--- a/Multicycle Implementation.docx
+++ b/Multicycle Implementation.docx
@@ -314,6 +314,9 @@
         <w:p/>
         <w:p>
           <w:r>
+            <w:rPr>
+              <w:noProof/>
+            </w:rPr>
             <w:drawing>
               <wp:inline distT="0" distB="0" distL="0" distR="0">
                 <wp:extent cx="5943600" cy="3032760"/>
@@ -385,13 +388,6 @@
         </w:p>
         <w:sdt>
           <w:sdtPr>
-            <w:id w:val="34918163"/>
-            <w:docPartObj>
-              <w:docPartGallery w:val="Table of Contents"/>
-              <w:docPartUnique/>
-            </w:docPartObj>
-          </w:sdtPr>
-          <w:sdtEndPr>
             <w:rPr>
               <w:rFonts w:asciiTheme="minorHAnsi" w:eastAsiaTheme="minorHAnsi" w:hAnsiTheme="minorHAnsi" w:cstheme="minorBidi"/>
               <w:b w:val="0"/>
@@ -400,7 +396,12 @@
               <w:sz w:val="22"/>
               <w:szCs w:val="22"/>
             </w:rPr>
-          </w:sdtEndPr>
+            <w:id w:val="34918163"/>
+            <w:docPartObj>
+              <w:docPartGallery w:val="Table of Contents"/>
+              <w:docPartUnique/>
+            </w:docPartObj>
+          </w:sdtPr>
           <w:sdtContent>
             <w:p>
               <w:pPr>
@@ -430,7 +431,7 @@
               <w:r>
                 <w:fldChar w:fldCharType="separate"/>
               </w:r>
-              <w:hyperlink w:anchor="_Toc292042400" w:history="1">
+              <w:hyperlink w:anchor="_Toc292211688" w:history="1">
                 <w:r>
                   <w:rPr>
                     <w:rStyle w:val="Hyperlink"/>
@@ -457,7 +458,7 @@
                     <w:noProof/>
                     <w:webHidden/>
                   </w:rPr>
-                  <w:instrText xml:space="preserve"> PAGEREF _Toc292042400 \h </w:instrText>
+                  <w:instrText xml:space="preserve"> PAGEREF _Toc292211688 \h </w:instrText>
                 </w:r>
                 <w:r>
                   <w:rPr>
@@ -477,7 +478,7 @@
                     <w:noProof/>
                     <w:webHidden/>
                   </w:rPr>
-                  <w:t>4</w:t>
+                  <w:t>5</w:t>
                 </w:r>
                 <w:r>
                   <w:rPr>
@@ -499,7 +500,7 @@
                   <w:noProof/>
                 </w:rPr>
               </w:pPr>
-              <w:hyperlink w:anchor="_Toc292042401" w:history="1">
+              <w:hyperlink w:anchor="_Toc292211689" w:history="1">
                 <w:r>
                   <w:rPr>
                     <w:rStyle w:val="Hyperlink"/>
@@ -526,7 +527,7 @@
                     <w:noProof/>
                     <w:webHidden/>
                   </w:rPr>
-                  <w:instrText xml:space="preserve"> PAGEREF _Toc292042401 \h </w:instrText>
+                  <w:instrText xml:space="preserve"> PAGEREF _Toc292211689 \h </w:instrText>
                 </w:r>
                 <w:r>
                   <w:rPr>
@@ -546,7 +547,211 @@
                     <w:noProof/>
                     <w:webHidden/>
                   </w:rPr>
-                  <w:t>5</w:t>
+                  <w:t>6</w:t>
+                </w:r>
+                <w:r>
+                  <w:rPr>
+                    <w:noProof/>
+                    <w:webHidden/>
+                  </w:rPr>
+                  <w:fldChar w:fldCharType="end"/>
+                </w:r>
+              </w:hyperlink>
+            </w:p>
+            <w:p>
+              <w:pPr>
+                <w:pStyle w:val="TOC2"/>
+                <w:tabs>
+                  <w:tab w:val="right" w:leader="dot" w:pos="9350"/>
+                </w:tabs>
+                <w:rPr>
+                  <w:noProof/>
+                </w:rPr>
+              </w:pPr>
+              <w:hyperlink w:anchor="_Toc292211690" w:history="1">
+                <w:r>
+                  <w:rPr>
+                    <w:rStyle w:val="Hyperlink"/>
+                    <w:noProof/>
+                  </w:rPr>
+                  <w:t>R-Type</w:t>
+                </w:r>
+                <w:r>
+                  <w:rPr>
+                    <w:noProof/>
+                    <w:webHidden/>
+                  </w:rPr>
+                  <w:tab/>
+                </w:r>
+                <w:r>
+                  <w:rPr>
+                    <w:noProof/>
+                    <w:webHidden/>
+                  </w:rPr>
+                  <w:fldChar w:fldCharType="begin"/>
+                </w:r>
+                <w:r>
+                  <w:rPr>
+                    <w:noProof/>
+                    <w:webHidden/>
+                  </w:rPr>
+                  <w:instrText xml:space="preserve"> PAGEREF _Toc292211690 \h </w:instrText>
+                </w:r>
+                <w:r>
+                  <w:rPr>
+                    <w:noProof/>
+                    <w:webHidden/>
+                  </w:rPr>
+                </w:r>
+                <w:r>
+                  <w:rPr>
+                    <w:noProof/>
+                    <w:webHidden/>
+                  </w:rPr>
+                  <w:fldChar w:fldCharType="separate"/>
+                </w:r>
+                <w:r>
+                  <w:rPr>
+                    <w:noProof/>
+                    <w:webHidden/>
+                  </w:rPr>
+                  <w:t>8</w:t>
+                </w:r>
+                <w:r>
+                  <w:rPr>
+                    <w:noProof/>
+                    <w:webHidden/>
+                  </w:rPr>
+                  <w:fldChar w:fldCharType="end"/>
+                </w:r>
+              </w:hyperlink>
+            </w:p>
+            <w:p>
+              <w:pPr>
+                <w:pStyle w:val="TOC2"/>
+                <w:tabs>
+                  <w:tab w:val="right" w:leader="dot" w:pos="9350"/>
+                </w:tabs>
+                <w:rPr>
+                  <w:noProof/>
+                </w:rPr>
+              </w:pPr>
+              <w:hyperlink w:anchor="_Toc292211691" w:history="1">
+                <w:r>
+                  <w:rPr>
+                    <w:rStyle w:val="Hyperlink"/>
+                    <w:noProof/>
+                  </w:rPr>
+                  <w:t>I-Type</w:t>
+                </w:r>
+                <w:r>
+                  <w:rPr>
+                    <w:noProof/>
+                    <w:webHidden/>
+                  </w:rPr>
+                  <w:tab/>
+                </w:r>
+                <w:r>
+                  <w:rPr>
+                    <w:noProof/>
+                    <w:webHidden/>
+                  </w:rPr>
+                  <w:fldChar w:fldCharType="begin"/>
+                </w:r>
+                <w:r>
+                  <w:rPr>
+                    <w:noProof/>
+                    <w:webHidden/>
+                  </w:rPr>
+                  <w:instrText xml:space="preserve"> PAGEREF _Toc292211691 \h </w:instrText>
+                </w:r>
+                <w:r>
+                  <w:rPr>
+                    <w:noProof/>
+                    <w:webHidden/>
+                  </w:rPr>
+                </w:r>
+                <w:r>
+                  <w:rPr>
+                    <w:noProof/>
+                    <w:webHidden/>
+                  </w:rPr>
+                  <w:fldChar w:fldCharType="separate"/>
+                </w:r>
+                <w:r>
+                  <w:rPr>
+                    <w:noProof/>
+                    <w:webHidden/>
+                  </w:rPr>
+                  <w:t>8</w:t>
+                </w:r>
+                <w:r>
+                  <w:rPr>
+                    <w:noProof/>
+                    <w:webHidden/>
+                  </w:rPr>
+                  <w:fldChar w:fldCharType="end"/>
+                </w:r>
+              </w:hyperlink>
+            </w:p>
+            <w:p>
+              <w:pPr>
+                <w:pStyle w:val="TOC2"/>
+                <w:tabs>
+                  <w:tab w:val="right" w:leader="dot" w:pos="9350"/>
+                </w:tabs>
+                <w:rPr>
+                  <w:noProof/>
+                </w:rPr>
+              </w:pPr>
+              <w:hyperlink w:anchor="_Toc292211692" w:history="1">
+                <w:r>
+                  <w:rPr>
+                    <w:rStyle w:val="Hyperlink"/>
+                    <w:noProof/>
+                  </w:rPr>
+                  <w:t>J-Type</w:t>
+                </w:r>
+                <w:r>
+                  <w:rPr>
+                    <w:noProof/>
+                    <w:webHidden/>
+                  </w:rPr>
+                  <w:tab/>
+                </w:r>
+                <w:r>
+                  <w:rPr>
+                    <w:noProof/>
+                    <w:webHidden/>
+                  </w:rPr>
+                  <w:fldChar w:fldCharType="begin"/>
+                </w:r>
+                <w:r>
+                  <w:rPr>
+                    <w:noProof/>
+                    <w:webHidden/>
+                  </w:rPr>
+                  <w:instrText xml:space="preserve"> PAGEREF _Toc292211692 \h </w:instrText>
+                </w:r>
+                <w:r>
+                  <w:rPr>
+                    <w:noProof/>
+                    <w:webHidden/>
+                  </w:rPr>
+                </w:r>
+                <w:r>
+                  <w:rPr>
+                    <w:noProof/>
+                    <w:webHidden/>
+                  </w:rPr>
+                  <w:fldChar w:fldCharType="separate"/>
+                </w:r>
+                <w:r>
+                  <w:rPr>
+                    <w:noProof/>
+                    <w:webHidden/>
+                  </w:rPr>
+                  <w:t>9</w:t>
                 </w:r>
                 <w:r>
                   <w:rPr>
@@ -568,7 +773,7 @@
                   <w:noProof/>
                 </w:rPr>
               </w:pPr>
-              <w:hyperlink w:anchor="_Toc292042402" w:history="1">
+              <w:hyperlink w:anchor="_Toc292211693" w:history="1">
                 <w:r>
                   <w:rPr>
                     <w:rStyle w:val="Hyperlink"/>
@@ -595,7 +800,7 @@
                     <w:noProof/>
                     <w:webHidden/>
                   </w:rPr>
-                  <w:instrText xml:space="preserve"> PAGEREF _Toc292042402 \h </w:instrText>
+                  <w:instrText xml:space="preserve"> PAGEREF _Toc292211693 \h </w:instrText>
                 </w:r>
                 <w:r>
                   <w:rPr>
@@ -615,7 +820,7 @@
                     <w:noProof/>
                     <w:webHidden/>
                   </w:rPr>
-                  <w:t>8</w:t>
+                  <w:t>10</w:t>
                 </w:r>
                 <w:r>
                   <w:rPr>
@@ -637,7 +842,7 @@
                   <w:noProof/>
                 </w:rPr>
               </w:pPr>
-              <w:hyperlink w:anchor="_Toc292042403" w:history="1">
+              <w:hyperlink w:anchor="_Toc292211694" w:history="1">
                 <w:r>
                   <w:rPr>
                     <w:rStyle w:val="Hyperlink"/>
@@ -664,7 +869,7 @@
                     <w:noProof/>
                     <w:webHidden/>
                   </w:rPr>
-                  <w:instrText xml:space="preserve"> PAGEREF _Toc292042403 \h </w:instrText>
+                  <w:instrText xml:space="preserve"> PAGEREF _Toc292211694 \h </w:instrText>
                 </w:r>
                 <w:r>
                   <w:rPr>
@@ -684,7 +889,7 @@
                     <w:noProof/>
                     <w:webHidden/>
                   </w:rPr>
-                  <w:t>10</w:t>
+                  <w:t>12</w:t>
                 </w:r>
                 <w:r>
                   <w:rPr>
@@ -706,7 +911,7 @@
                   <w:noProof/>
                 </w:rPr>
               </w:pPr>
-              <w:hyperlink w:anchor="_Toc292042404" w:history="1">
+              <w:hyperlink w:anchor="_Toc292211695" w:history="1">
                 <w:r>
                   <w:rPr>
                     <w:rStyle w:val="Hyperlink"/>
@@ -733,7 +938,7 @@
                     <w:noProof/>
                     <w:webHidden/>
                   </w:rPr>
-                  <w:instrText xml:space="preserve"> PAGEREF _Toc292042404 \h </w:instrText>
+                  <w:instrText xml:space="preserve"> PAGEREF _Toc292211695 \h </w:instrText>
                 </w:r>
                 <w:r>
                   <w:rPr>
@@ -753,7 +958,7 @@
                     <w:noProof/>
                     <w:webHidden/>
                   </w:rPr>
-                  <w:t>11</w:t>
+                  <w:t>13</w:t>
                 </w:r>
                 <w:r>
                   <w:rPr>
@@ -775,7 +980,7 @@
                   <w:noProof/>
                 </w:rPr>
               </w:pPr>
-              <w:hyperlink w:anchor="_Toc292042405" w:history="1">
+              <w:hyperlink w:anchor="_Toc292211696" w:history="1">
                 <w:r>
                   <w:rPr>
                     <w:rStyle w:val="Hyperlink"/>
@@ -802,7 +1007,7 @@
                     <w:noProof/>
                     <w:webHidden/>
                   </w:rPr>
-                  <w:instrText xml:space="preserve"> PAGEREF _Toc292042405 \h </w:instrText>
+                  <w:instrText xml:space="preserve"> PAGEREF _Toc292211696 \h </w:instrText>
                 </w:r>
                 <w:r>
                   <w:rPr>
@@ -822,7 +1027,7 @@
                     <w:noProof/>
                     <w:webHidden/>
                   </w:rPr>
-                  <w:t>12</w:t>
+                  <w:t>14</w:t>
                 </w:r>
                 <w:r>
                   <w:rPr>
@@ -868,10 +1073,15 @@
       <w:pPr>
         <w:pStyle w:val="Heading1"/>
       </w:pPr>
-      <w:bookmarkStart w:id="0" w:name="_Toc292042400"/>
+      <w:bookmarkStart w:id="0" w:name="_Toc292211688"/>
+      <w:proofErr w:type="spellStart"/>
       <w:r>
         <w:lastRenderedPageBreak/>
-        <w:t>Multicycle Implementation</w:t>
+        <w:t>Multicycle</w:t>
+      </w:r>
+      <w:proofErr w:type="spellEnd"/>
+      <w:r>
+        <w:t xml:space="preserve"> Implementation</w:t>
       </w:r>
       <w:bookmarkEnd w:id="0"/>
     </w:p>
@@ -2540,7 +2750,15 @@
                       </w:r>
                     </w:fldSimple>
                     <w:r>
-                      <w:t xml:space="preserve">: Multicycle </w:t>
+                      <w:t xml:space="preserve">: </w:t>
+                    </w:r>
+                    <w:proofErr w:type="spellStart"/>
+                    <w:r>
+                      <w:t>Multicycle</w:t>
+                    </w:r>
+                    <w:proofErr w:type="spellEnd"/>
+                    <w:r>
+                      <w:t xml:space="preserve"> </w:t>
                     </w:r>
                     <w:proofErr w:type="spellStart"/>
                     <w:r>
@@ -2612,7 +2830,7 @@
       <w:pPr>
         <w:pStyle w:val="Heading1"/>
       </w:pPr>
-      <w:bookmarkStart w:id="1" w:name="_Toc292042401"/>
+      <w:bookmarkStart w:id="1" w:name="_Toc292211689"/>
       <w:r>
         <w:t>Multicycle Datapath</w:t>
       </w:r>
@@ -2652,6 +2870,7 @@
       </w:pPr>
       <w:r>
         <w:rPr>
+          <w:noProof/>
           <w:sz w:val="24"/>
           <w:szCs w:val="24"/>
         </w:rPr>
@@ -3114,20 +3333,203 @@
     </w:p>
     <w:p>
       <w:pPr>
+        <w:pStyle w:val="Heading2"/>
+      </w:pPr>
+      <w:bookmarkStart w:id="2" w:name="_Toc292211690"/>
+      <w:r>
+        <w:t>R-Type</w:t>
+      </w:r>
+      <w:bookmarkEnd w:id="2"/>
+    </w:p>
+    <w:p/>
+    <w:p>
+      <w:pPr>
         <w:spacing w:line="480" w:lineRule="auto"/>
       </w:pPr>
       <w:r>
-        <w:t>The load word (</w:t>
+        <w:t xml:space="preserve">If the </w:t>
+      </w:r>
+      <w:proofErr w:type="spellStart"/>
+      <w:r>
+        <w:t>opcode</w:t>
+      </w:r>
+      <w:proofErr w:type="spellEnd"/>
+      <w:r>
+        <w:t xml:space="preserve"> is an R type instruction, the result must be calculated using the ALU and stored back to the register.</w:t>
+      </w:r>
+      <w:r>
+        <w:t xml:space="preserve"> </w:t>
+      </w:r>
+      <w:r>
+        <w:t>To carry out ALU calculation</w:t>
+      </w:r>
+      <w:r>
+        <w:t xml:space="preserve">, </w:t>
+      </w:r>
+      <w:proofErr w:type="spellStart"/>
+      <w:r>
+        <w:t>ALUSrcA</w:t>
+      </w:r>
+      <w:proofErr w:type="spellEnd"/>
+      <w:r>
+        <w:t xml:space="preserve"> is set to 1, </w:t>
+      </w:r>
+      <w:proofErr w:type="spellStart"/>
+      <w:r>
+        <w:t>ALUSrcB</w:t>
+      </w:r>
+      <w:proofErr w:type="spellEnd"/>
+      <w:r>
+        <w:t xml:space="preserve"> is set to 0, and </w:t>
+      </w:r>
+      <w:proofErr w:type="spellStart"/>
+      <w:r>
+        <w:t>ALUOp</w:t>
+      </w:r>
+      <w:proofErr w:type="spellEnd"/>
+      <w:r>
+        <w:t xml:space="preserve"> is set to 10. </w:t>
+      </w:r>
+      <w:proofErr w:type="spellStart"/>
+      <w:r>
+        <w:t>ALUSrcA</w:t>
+      </w:r>
+      <w:proofErr w:type="spellEnd"/>
+      <w:r>
+        <w:t xml:space="preserve"> selects the $</w:t>
+      </w:r>
+      <w:proofErr w:type="spellStart"/>
+      <w:r>
+        <w:t>rs</w:t>
+      </w:r>
+      <w:proofErr w:type="spellEnd"/>
+      <w:r>
+        <w:t xml:space="preserve"> register to be used as </w:t>
+      </w:r>
+      <w:proofErr w:type="spellStart"/>
+      <w:r>
+        <w:t>SrcA</w:t>
+      </w:r>
+      <w:proofErr w:type="spellEnd"/>
+      <w:r>
+        <w:t xml:space="preserve"> and </w:t>
+      </w:r>
+      <w:proofErr w:type="spellStart"/>
+      <w:r>
+        <w:t>ALUSrcB</w:t>
+      </w:r>
+      <w:proofErr w:type="spellEnd"/>
+      <w:r>
+        <w:t xml:space="preserve"> selects $</w:t>
       </w:r>
       <w:proofErr w:type="spellStart"/>
       <w:proofErr w:type="gramStart"/>
       <w:r>
+        <w:t>rt</w:t>
+      </w:r>
+      <w:proofErr w:type="spellEnd"/>
+      <w:proofErr w:type="gramEnd"/>
+      <w:r>
+        <w:t xml:space="preserve"> register to be used as </w:t>
+      </w:r>
+      <w:proofErr w:type="spellStart"/>
+      <w:r>
+        <w:t>SrcB</w:t>
+      </w:r>
+      <w:proofErr w:type="spellEnd"/>
+      <w:r>
+        <w:t xml:space="preserve"> of the ALU</w:t>
+      </w:r>
+      <w:r>
+        <w:t xml:space="preserve">. </w:t>
+      </w:r>
+      <w:proofErr w:type="spellStart"/>
+      <w:r>
+        <w:t>ALUOp</w:t>
+      </w:r>
+      <w:proofErr w:type="spellEnd"/>
+      <w:r>
+        <w:t xml:space="preserve"> set to 10 indicates to the controller that ALU operation mode is dependent on the function field of the instruction.  </w:t>
+      </w:r>
+      <w:r>
+        <w:t xml:space="preserve">For result storage, </w:t>
+      </w:r>
+      <w:proofErr w:type="spellStart"/>
+      <w:r>
+        <w:t>RegDst</w:t>
+      </w:r>
+      <w:proofErr w:type="spellEnd"/>
+      <w:r>
+        <w:t xml:space="preserve"> and </w:t>
+      </w:r>
+      <w:proofErr w:type="spellStart"/>
+      <w:r>
+        <w:t>RegWrite</w:t>
+      </w:r>
+      <w:proofErr w:type="spellEnd"/>
+      <w:r>
+        <w:t xml:space="preserve"> are set to 1 and </w:t>
+      </w:r>
+      <w:proofErr w:type="spellStart"/>
+      <w:r>
+        <w:t>MemtoReg</w:t>
+      </w:r>
+      <w:proofErr w:type="spellEnd"/>
+      <w:r>
+        <w:t xml:space="preserve"> is set to 0.  </w:t>
+      </w:r>
+      <w:proofErr w:type="spellStart"/>
+      <w:r>
+        <w:t>RegDst</w:t>
+      </w:r>
+      <w:proofErr w:type="spellEnd"/>
+      <w:r>
+        <w:t xml:space="preserve"> selects $rd register as the write destination and </w:t>
+      </w:r>
+      <w:proofErr w:type="spellStart"/>
+      <w:r>
+        <w:t>MemtoReg</w:t>
+      </w:r>
+      <w:proofErr w:type="spellEnd"/>
+      <w:r>
+        <w:t xml:space="preserve"> indicates the data to be written is from ALU. </w:t>
+      </w:r>
+      <w:proofErr w:type="spellStart"/>
+      <w:r>
+        <w:t>RegWrite</w:t>
+      </w:r>
+      <w:proofErr w:type="spellEnd"/>
+      <w:r>
+        <w:t xml:space="preserve"> serves as a write enable for the Register File.</w:t>
+      </w:r>
+    </w:p>
+    <w:p>
+      <w:pPr>
+        <w:pStyle w:val="Heading2"/>
+      </w:pPr>
+      <w:bookmarkStart w:id="3" w:name="_Toc292211691"/>
+      <w:r>
+        <w:t>I-Type</w:t>
+      </w:r>
+      <w:bookmarkEnd w:id="3"/>
+    </w:p>
+    <w:p/>
+    <w:p>
+      <w:pPr>
+        <w:spacing w:line="480" w:lineRule="auto"/>
+      </w:pPr>
+      <w:r>
+        <w:t>Unlike the R type instruction, not all I-type instructions are carried out the same. The load word (</w:t>
+      </w:r>
+      <w:proofErr w:type="spellStart"/>
+      <w:proofErr w:type="gramStart"/>
+      <w:r>
         <w:t>lw</w:t>
       </w:r>
       <w:proofErr w:type="spellEnd"/>
       <w:proofErr w:type="gramEnd"/>
       <w:r>
-        <w:t>) and store word (</w:t>
+        <w:t>), store word (</w:t>
       </w:r>
       <w:proofErr w:type="spellStart"/>
       <w:r>
@@ -3135,13 +3537,65 @@
       </w:r>
       <w:proofErr w:type="spellEnd"/>
       <w:r>
-        <w:t>) instructions are examples of I-type instructions.</w:t>
-      </w:r>
-      <w:r>
-        <w:t xml:space="preserve"> After the instruction is decoded, the address for memory access must be computed. This is done by selecting the appropriate control signals. </w:t>
-      </w:r>
-      <w:r>
-        <w:t>The address for memory access is computed by adding a base address located in the $</w:t>
+        <w:t>), add immediate (</w:t>
+      </w:r>
+      <w:proofErr w:type="spellStart"/>
+      <w:r>
+        <w:t>addi</w:t>
+      </w:r>
+      <w:proofErr w:type="spellEnd"/>
+      <w:r>
+        <w:t>), and branch if equal</w:t>
+      </w:r>
+      <w:r>
+        <w:t xml:space="preserve"> </w:t>
+      </w:r>
+      <w:r>
+        <w:t>(</w:t>
+      </w:r>
+      <w:proofErr w:type="spellStart"/>
+      <w:r>
+        <w:t>beq</w:t>
+      </w:r>
+      <w:proofErr w:type="spellEnd"/>
+      <w:r>
+        <w:t>)</w:t>
+      </w:r>
+      <w:r>
+        <w:t xml:space="preserve"> use different amounts of cycles.</w:t>
+      </w:r>
+      <w:r>
+        <w:t xml:space="preserve"> </w:t>
+      </w:r>
+      <w:r>
+        <w:t xml:space="preserve">After the </w:t>
+      </w:r>
+      <w:proofErr w:type="spellStart"/>
+      <w:proofErr w:type="gramStart"/>
+      <w:r>
+        <w:t>lw</w:t>
+      </w:r>
+      <w:proofErr w:type="spellEnd"/>
+      <w:proofErr w:type="gramEnd"/>
+      <w:r>
+        <w:t xml:space="preserve"> and </w:t>
+      </w:r>
+      <w:proofErr w:type="spellStart"/>
+      <w:r>
+        <w:t>sw</w:t>
+      </w:r>
+      <w:proofErr w:type="spellEnd"/>
+      <w:r>
+        <w:t xml:space="preserve"> instructions are</w:t>
+      </w:r>
+      <w:r>
+        <w:t xml:space="preserve"> decoded, the address for memory access must be computed</w:t>
+      </w:r>
+      <w:r>
+        <w:t xml:space="preserve"> </w:t>
+      </w:r>
+      <w:r>
+        <w:t>by adding a base address located in the $</w:t>
       </w:r>
       <w:proofErr w:type="spellStart"/>
       <w:r>
@@ -3149,7 +3603,16 @@
       </w:r>
       <w:proofErr w:type="spellEnd"/>
       <w:r>
-        <w:t xml:space="preserve"> register and a sign extended immediate, </w:t>
+        <w:t xml:space="preserve"> registe</w:t>
+      </w:r>
+      <w:r>
+        <w:t>r and a sign extended immediate. Control signals must be set to control the multiplexers that handle inputs at various sections of the datapath.</w:t>
+      </w:r>
+      <w:r>
+        <w:t xml:space="preserve"> </w:t>
+      </w:r>
+      <w:r>
+        <w:t xml:space="preserve">The appropriate control signals for this step are </w:t>
       </w:r>
       <w:proofErr w:type="spellStart"/>
       <w:r>
@@ -3157,12 +3620,6 @@
       </w:r>
       <w:proofErr w:type="spellEnd"/>
       <w:r>
-        <w:t xml:space="preserve"> is </w:t>
-      </w:r>
-      <w:r>
-        <w:t>set</w:t>
-      </w:r>
-      <w:r>
         <w:t xml:space="preserve"> to 1, </w:t>
       </w:r>
       <w:proofErr w:type="spellStart"/>
@@ -3171,7 +3628,13 @@
       </w:r>
       <w:proofErr w:type="spellEnd"/>
       <w:r>
-        <w:t xml:space="preserve"> to 10 and </w:t>
+        <w:t xml:space="preserve"> to 10</w:t>
+      </w:r>
+      <w:r>
+        <w:t>,</w:t>
+      </w:r>
+      <w:r>
+        <w:t xml:space="preserve"> and </w:t>
       </w:r>
       <w:proofErr w:type="spellStart"/>
       <w:r>
@@ -3179,7 +3642,27 @@
       </w:r>
       <w:proofErr w:type="spellEnd"/>
       <w:r>
-        <w:t xml:space="preserve"> to 00. The next step is to use the calculated address to access memory, the control signal </w:t>
+        <w:t xml:space="preserve"> to 00. </w:t>
+      </w:r>
+      <w:r>
+        <w:t>Next, the</w:t>
+      </w:r>
+      <w:r>
+        <w:t xml:space="preserve"> calculated address </w:t>
+      </w:r>
+      <w:r>
+        <w:t xml:space="preserve">is used to </w:t>
+      </w:r>
+      <w:r>
+        <w:t xml:space="preserve">access </w:t>
+      </w:r>
+      <w:proofErr w:type="gramStart"/>
+      <w:r>
+        <w:t>memory,</w:t>
+      </w:r>
+      <w:proofErr w:type="gramEnd"/>
+      <w:r>
+        <w:t xml:space="preserve"> </w:t>
       </w:r>
       <w:proofErr w:type="spellStart"/>
       <w:r>
@@ -3187,7 +3670,13 @@
       </w:r>
       <w:proofErr w:type="spellEnd"/>
       <w:r>
-        <w:t xml:space="preserve"> is set to 1. </w:t>
+        <w:t xml:space="preserve"> is se</w:t>
+      </w:r>
+      <w:r>
+        <w:t>t to 1 to indicate that the incoming address is from the ALU.</w:t>
+      </w:r>
+      <w:r>
+        <w:t xml:space="preserve"> </w:t>
       </w:r>
       <w:r>
         <w:t xml:space="preserve">For </w:t>
@@ -3206,7 +3695,10 @@
       </w:r>
       <w:proofErr w:type="spellEnd"/>
       <w:r>
-        <w:t xml:space="preserve"> is set to 1. The data located in the </w:t>
+        <w:t xml:space="preserve"> is set to 1</w:t>
+      </w:r>
+      <w:r>
+        <w:t xml:space="preserve">. The data located in the </w:t>
       </w:r>
       <w:proofErr w:type="spellStart"/>
       <w:r>
@@ -3232,7 +3724,10 @@
       </w:r>
       <w:proofErr w:type="spellEnd"/>
       <w:r>
-        <w:t xml:space="preserve"> is not written to memory unless </w:t>
+        <w:t xml:space="preserve"> is not written to memor</w:t>
+      </w:r>
+      <w:r>
+        <w:t xml:space="preserve">y unless </w:t>
       </w:r>
       <w:proofErr w:type="spellStart"/>
       <w:r>
@@ -3240,17 +3735,28 @@
       </w:r>
       <w:proofErr w:type="spellEnd"/>
       <w:r>
-        <w:t xml:space="preserve"> is asserted. </w:t>
+        <w:t xml:space="preserve"> is asserted. The </w:t>
+      </w:r>
+      <w:proofErr w:type="spellStart"/>
+      <w:r>
+        <w:t>sw</w:t>
+      </w:r>
+      <w:proofErr w:type="spellEnd"/>
+      <w:r>
+        <w:t xml:space="preserve"> instruction is done, but </w:t>
       </w:r>
       <w:proofErr w:type="spellStart"/>
       <w:proofErr w:type="gramStart"/>
       <w:r>
-        <w:t>Lw</w:t>
+        <w:t>l</w:t>
+      </w:r>
+      <w:r>
+        <w:t>w</w:t>
       </w:r>
       <w:proofErr w:type="spellEnd"/>
       <w:proofErr w:type="gramEnd"/>
       <w:r>
-        <w:t xml:space="preserve"> has one extra step, to write back to the register. Three control signals are set: </w:t>
+        <w:t xml:space="preserve"> has to write back to the register. Three control signals are set: </w:t>
       </w:r>
       <w:proofErr w:type="spellStart"/>
       <w:r>
@@ -3258,7 +3764,11 @@
       </w:r>
       <w:proofErr w:type="spellEnd"/>
       <w:r>
-        <w:t xml:space="preserve"> to 0, </w:t>
+        <w:t xml:space="preserve"> </w:t>
+      </w:r>
+      <w:r>
+        <w:lastRenderedPageBreak/>
+        <w:t xml:space="preserve">to 0, </w:t>
       </w:r>
       <w:proofErr w:type="spellStart"/>
       <w:r>
@@ -3274,7 +3784,13 @@
       </w:r>
       <w:proofErr w:type="spellEnd"/>
       <w:r>
-        <w:t xml:space="preserve"> to 1. Similar to the memory portion, if </w:t>
+        <w:t xml:space="preserve"> to 1. </w:t>
+      </w:r>
+      <w:r>
+        <w:t xml:space="preserve"> </w:t>
+      </w:r>
+      <w:r>
+        <w:t xml:space="preserve">Similar to the memory portion, if </w:t>
       </w:r>
       <w:proofErr w:type="spellStart"/>
       <w:r>
@@ -3282,7 +3798,13 @@
       </w:r>
       <w:proofErr w:type="spellEnd"/>
       <w:r>
-        <w:t xml:space="preserve"> is not set to 1, the data inside WD3 will not be written to the register file.</w:t>
+        <w:t xml:space="preserve"> is not set to 1, the data inside </w:t>
+      </w:r>
+      <w:r>
+        <w:t>WD3 will not be written to the Register F</w:t>
+      </w:r>
+      <w:r>
+        <w:t>ile.</w:t>
       </w:r>
     </w:p>
     <w:p>
@@ -3290,56 +3812,15 @@
         <w:spacing w:line="480" w:lineRule="auto"/>
       </w:pPr>
       <w:r>
-        <w:t xml:space="preserve">If the </w:t>
-      </w:r>
-      <w:proofErr w:type="spellStart"/>
-      <w:r>
-        <w:t>opcode</w:t>
-      </w:r>
-      <w:proofErr w:type="spellEnd"/>
-      <w:r>
-        <w:t xml:space="preserve"> is an R type instruction, the result must be calculated using the ALU and stored back to the register.</w:t>
-      </w:r>
-      <w:r>
-        <w:t xml:space="preserve"> </w:t>
-      </w:r>
-      <w:r>
-        <w:t>To carry out ALU calculation</w:t>
-      </w:r>
-      <w:r>
-        <w:t xml:space="preserve">, </w:t>
-      </w:r>
-      <w:proofErr w:type="spellStart"/>
-      <w:r>
-        <w:t>ALUSrcA</w:t>
-      </w:r>
-      <w:proofErr w:type="spellEnd"/>
-      <w:r>
-        <w:t xml:space="preserve"> is set to 1, </w:t>
-      </w:r>
-      <w:proofErr w:type="spellStart"/>
-      <w:r>
-        <w:t>ALUSrcB</w:t>
-      </w:r>
-      <w:proofErr w:type="spellEnd"/>
-      <w:r>
-        <w:t xml:space="preserve"> is set to 0, and </w:t>
-      </w:r>
-      <w:proofErr w:type="spellStart"/>
-      <w:r>
-        <w:t>ALUOp</w:t>
-      </w:r>
-      <w:proofErr w:type="spellEnd"/>
-      <w:r>
-        <w:t xml:space="preserve"> is set to 10. </w:t>
-      </w:r>
-      <w:proofErr w:type="spellStart"/>
-      <w:r>
-        <w:t>ALUSrcA</w:t>
-      </w:r>
-      <w:proofErr w:type="spellEnd"/>
-      <w:r>
-        <w:t xml:space="preserve"> selects the $</w:t>
+        <w:t xml:space="preserve"> For </w:t>
+      </w:r>
+      <w:proofErr w:type="spellStart"/>
+      <w:r>
+        <w:t>addi</w:t>
+      </w:r>
+      <w:proofErr w:type="spellEnd"/>
+      <w:r>
+        <w:t>, $</w:t>
       </w:r>
       <w:proofErr w:type="spellStart"/>
       <w:r>
@@ -3347,55 +3828,33 @@
       </w:r>
       <w:proofErr w:type="spellEnd"/>
       <w:r>
-        <w:t xml:space="preserve"> register to be used as </w:t>
-      </w:r>
-      <w:proofErr w:type="spellStart"/>
-      <w:r>
-        <w:t>SrcA</w:t>
-      </w:r>
-      <w:proofErr w:type="spellEnd"/>
+        <w:t xml:space="preserve"> is still added to a sign extended immediate, but instead of using the result to access memory, the result is stored in the address located in $</w:t>
+      </w:r>
+      <w:proofErr w:type="gramStart"/>
+      <w:r>
+        <w:t>rt</w:t>
+      </w:r>
+      <w:proofErr w:type="gramEnd"/>
+      <w:r>
+        <w:t xml:space="preserve">. The control signals for the ALU computation remain the same as the </w:t>
+      </w:r>
+      <w:proofErr w:type="spellStart"/>
+      <w:proofErr w:type="gramStart"/>
+      <w:r>
+        <w:t>lw</w:t>
+      </w:r>
+      <w:proofErr w:type="spellEnd"/>
+      <w:proofErr w:type="gramEnd"/>
       <w:r>
         <w:t xml:space="preserve"> and </w:t>
       </w:r>
       <w:proofErr w:type="spellStart"/>
       <w:r>
-        <w:t>ALUSrcB</w:t>
-      </w:r>
-      <w:proofErr w:type="spellEnd"/>
-      <w:r>
-        <w:t xml:space="preserve"> selects $</w:t>
-      </w:r>
-      <w:proofErr w:type="spellStart"/>
-      <w:proofErr w:type="gramStart"/>
-      <w:r>
-        <w:t>rt</w:t>
-      </w:r>
-      <w:proofErr w:type="spellEnd"/>
-      <w:proofErr w:type="gramEnd"/>
-      <w:r>
-        <w:t xml:space="preserve"> register to be used as </w:t>
-      </w:r>
-      <w:proofErr w:type="spellStart"/>
-      <w:r>
-        <w:t>SrcB</w:t>
-      </w:r>
-      <w:proofErr w:type="spellEnd"/>
-      <w:r>
-        <w:t xml:space="preserve"> of the ALU</w:t>
-      </w:r>
-      <w:r>
-        <w:t xml:space="preserve">. </w:t>
-      </w:r>
-      <w:proofErr w:type="spellStart"/>
-      <w:r>
-        <w:t>ALUOp</w:t>
-      </w:r>
-      <w:proofErr w:type="spellEnd"/>
-      <w:r>
-        <w:t xml:space="preserve"> set to 10 indicates to the controller that ALU operation mode is dependent on the function field of the instruction.  </w:t>
-      </w:r>
-      <w:r>
-        <w:t xml:space="preserve">For result storage, </w:t>
+        <w:t>sw</w:t>
+      </w:r>
+      <w:proofErr w:type="spellEnd"/>
+      <w:r>
+        <w:t xml:space="preserve"> instructions. Afterwards, the result is written to the Register File. The control signals for this are </w:t>
       </w:r>
       <w:proofErr w:type="spellStart"/>
       <w:r>
@@ -3411,7 +3870,7 @@
       </w:r>
       <w:proofErr w:type="spellEnd"/>
       <w:r>
-        <w:t xml:space="preserve"> are set to 1 and </w:t>
+        <w:t xml:space="preserve"> to 1 and </w:t>
       </w:r>
       <w:proofErr w:type="spellStart"/>
       <w:r>
@@ -3419,31 +3878,7 @@
       </w:r>
       <w:proofErr w:type="spellEnd"/>
       <w:r>
-        <w:t xml:space="preserve"> is set to 0.  </w:t>
-      </w:r>
-      <w:proofErr w:type="spellStart"/>
-      <w:r>
-        <w:t>RegDst</w:t>
-      </w:r>
-      <w:proofErr w:type="spellEnd"/>
-      <w:r>
-        <w:t xml:space="preserve"> selects $rd register as the write destination and </w:t>
-      </w:r>
-      <w:proofErr w:type="spellStart"/>
-      <w:r>
-        <w:t>MemtoReg</w:t>
-      </w:r>
-      <w:proofErr w:type="spellEnd"/>
-      <w:r>
-        <w:t xml:space="preserve"> indicates the data to be written is from ALU. </w:t>
-      </w:r>
-      <w:proofErr w:type="spellStart"/>
-      <w:r>
-        <w:t>RegWrite</w:t>
-      </w:r>
-      <w:proofErr w:type="spellEnd"/>
-      <w:r>
-        <w:t xml:space="preserve"> serves as a write enable for the Register File.</w:t>
+        <w:t xml:space="preserve"> to 0.</w:t>
       </w:r>
     </w:p>
     <w:p>
@@ -3451,7 +3886,123 @@
         <w:spacing w:line="480" w:lineRule="auto"/>
       </w:pPr>
       <w:r>
-        <w:t xml:space="preserve">Whenever a j type instruction is indicated by the </w:t>
+        <w:t xml:space="preserve">The </w:t>
+      </w:r>
+      <w:proofErr w:type="spellStart"/>
+      <w:r>
+        <w:t>beq</w:t>
+      </w:r>
+      <w:proofErr w:type="spellEnd"/>
+      <w:r>
+        <w:t xml:space="preserve"> i</w:t>
+      </w:r>
+      <w:r>
+        <w:t>nstruction is has less stages than all of the other I type instructions. The branch is evaluated immediately when the ALU result is calculated. To test if a branch is equal, the values stored in $</w:t>
+      </w:r>
+      <w:proofErr w:type="spellStart"/>
+      <w:r>
+        <w:t>rs</w:t>
+      </w:r>
+      <w:proofErr w:type="spellEnd"/>
+      <w:r>
+        <w:t xml:space="preserve"> and $</w:t>
+      </w:r>
+      <w:proofErr w:type="spellStart"/>
+      <w:proofErr w:type="gramStart"/>
+      <w:r>
+        <w:t>rt</w:t>
+      </w:r>
+      <w:proofErr w:type="spellEnd"/>
+      <w:proofErr w:type="gramEnd"/>
+      <w:r>
+        <w:t xml:space="preserve"> are subtracted from each other. If the differences between the two registers are zero, the values are equal. The result of the subtraction is indicated by the</w:t>
+      </w:r>
+      <w:r>
+        <w:t xml:space="preserve"> zero </w:t>
+      </w:r>
+      <w:proofErr w:type="gramStart"/>
+      <w:r>
+        <w:t>signal</w:t>
+      </w:r>
+      <w:proofErr w:type="gramEnd"/>
+      <w:r>
+        <w:t xml:space="preserve"> from the ALU. Once </w:t>
+      </w:r>
+      <w:r>
+        <w:t xml:space="preserve">the zero signal is set to one, the result is fed into a two input AND gate with the branch signal. The result of that AND gate will produce a 1 and make </w:t>
+      </w:r>
+      <w:proofErr w:type="spellStart"/>
+      <w:r>
+        <w:t>PCEn</w:t>
+      </w:r>
+      <w:proofErr w:type="spellEnd"/>
+      <w:r>
+        <w:t xml:space="preserve"> 1. While this takes place, the result of the ALU is fed into the PC. With </w:t>
+      </w:r>
+      <w:proofErr w:type="spellStart"/>
+      <w:r>
+        <w:t>PCEn</w:t>
+      </w:r>
+      <w:proofErr w:type="spellEnd"/>
+      <w:r>
+        <w:t xml:space="preserve"> set to 1, the value of PC will be overwritten with this result. The control signals needed to carry out the branch are </w:t>
+      </w:r>
+      <w:proofErr w:type="spellStart"/>
+      <w:r>
+        <w:t>ALUSrcA</w:t>
+      </w:r>
+      <w:proofErr w:type="spellEnd"/>
+      <w:r>
+        <w:t xml:space="preserve"> to 1, </w:t>
+      </w:r>
+      <w:proofErr w:type="spellStart"/>
+      <w:r>
+        <w:t>ALUSrcB</w:t>
+      </w:r>
+      <w:proofErr w:type="spellEnd"/>
+      <w:r>
+        <w:t xml:space="preserve"> to 00, </w:t>
+      </w:r>
+      <w:proofErr w:type="spellStart"/>
+      <w:r>
+        <w:t>ALUOp</w:t>
+      </w:r>
+      <w:proofErr w:type="spellEnd"/>
+      <w:r>
+        <w:t xml:space="preserve"> to 01, Branch to 1, and </w:t>
+      </w:r>
+      <w:proofErr w:type="spellStart"/>
+      <w:r>
+        <w:t>PCSrc</w:t>
+      </w:r>
+      <w:proofErr w:type="spellEnd"/>
+      <w:r>
+        <w:t xml:space="preserve"> to 1.</w:t>
+      </w:r>
+    </w:p>
+    <w:p>
+      <w:pPr>
+        <w:pStyle w:val="Heading2"/>
+      </w:pPr>
+      <w:bookmarkStart w:id="4" w:name="_Toc292211692"/>
+      <w:r>
+        <w:t>J-Type</w:t>
+      </w:r>
+      <w:bookmarkEnd w:id="4"/>
+    </w:p>
+    <w:p/>
+    <w:p>
+      <w:pPr>
+        <w:spacing w:line="480" w:lineRule="auto"/>
+      </w:pPr>
+      <w:r>
+        <w:t xml:space="preserve">Whenever </w:t>
+      </w:r>
+      <w:r>
+        <w:t xml:space="preserve">a J-Type </w:t>
+      </w:r>
+      <w:r>
+        <w:t xml:space="preserve">instruction is indicated by the </w:t>
       </w:r>
       <w:proofErr w:type="spellStart"/>
       <w:r>
@@ -3494,11 +4045,7 @@
       </w:r>
       <w:proofErr w:type="spellEnd"/>
       <w:r>
-        <w:t xml:space="preserve"> to circumvent the register </w:t>
-      </w:r>
-      <w:r>
-        <w:lastRenderedPageBreak/>
-        <w:t xml:space="preserve">and go directly to the PC. The </w:t>
+        <w:t xml:space="preserve"> to circumvent the register and go directly to the PC. The </w:t>
       </w:r>
       <w:proofErr w:type="spellStart"/>
       <w:r>
@@ -3506,13 +4053,11 @@
       </w:r>
       <w:proofErr w:type="spellEnd"/>
       <w:r>
-        <w:t xml:space="preserve"> makes </w:t>
-      </w:r>
-      <w:proofErr w:type="gramStart"/>
-      <w:r>
-        <w:t>the or</w:t>
-      </w:r>
-      <w:proofErr w:type="gramEnd"/>
+        <w:t xml:space="preserve"> makes the </w:t>
+      </w:r>
+      <w:r>
+        <w:t>OR</w:t>
+      </w:r>
       <w:r>
         <w:t xml:space="preserve"> gate of </w:t>
       </w:r>
@@ -3530,6 +4075,7 @@
         <w:spacing w:line="480" w:lineRule="auto"/>
       </w:pPr>
       <w:r>
+        <w:lastRenderedPageBreak/>
         <w:t xml:space="preserve">To further understand how these </w:t>
       </w:r>
       <w:proofErr w:type="spellStart"/>
@@ -3548,6 +4094,7 @@
       </w:pPr>
       <w:r>
         <w:rPr>
+          <w:noProof/>
           <w:sz w:val="24"/>
           <w:szCs w:val="24"/>
         </w:rPr>
@@ -3621,11 +4168,11 @@
       <w:r>
         <w:t xml:space="preserve"> </w:t>
       </w:r>
-      <w:bookmarkStart w:id="2" w:name="_Toc292042402"/>
+      <w:bookmarkStart w:id="5" w:name="_Toc292211693"/>
       <w:r>
         <w:t>Performance Analysis</w:t>
       </w:r>
-      <w:bookmarkEnd w:id="2"/>
+      <w:bookmarkEnd w:id="5"/>
     </w:p>
     <w:p/>
     <w:p>
@@ -3667,7 +4214,6 @@
                 <w:sz w:val="24"/>
                 <w:szCs w:val="24"/>
               </w:rPr>
-              <w:lastRenderedPageBreak/>
               <w:t>Load Word = 5 Cycles</w:t>
             </w:r>
           </w:p>
@@ -3746,6 +4292,7 @@
                 <w:sz w:val="24"/>
                 <w:szCs w:val="24"/>
               </w:rPr>
+              <w:lastRenderedPageBreak/>
               <w:t>Branch = 3 Cycles</w:t>
             </w:r>
           </w:p>
@@ -4019,25 +4566,7 @@
                   <w:rPr>
                     <w:rFonts w:ascii="Cambria Math" w:hAnsi="Arial" w:cs="Arial"/>
                   </w:rPr>
-                  <m:t>= .</m:t>
-                </m:r>
-                <m:r>
-                  <m:rPr>
-                    <m:sty m:val="p"/>
-                  </m:rPr>
-                  <w:rPr>
-                    <w:rFonts w:ascii="Cambria Math" w:hAnsi="Arial" w:cs="Arial"/>
-                  </w:rPr>
-                  <m:t>0</m:t>
-                </m:r>
-                <m:r>
-                  <m:rPr>
-                    <m:sty m:val="p"/>
-                  </m:rPr>
-                  <w:rPr>
-                    <w:rFonts w:ascii="Cambria Math" w:hAnsi="Arial" w:cs="Arial"/>
-                  </w:rPr>
-                  <m:t>6 CPI</m:t>
+                  <m:t>= .06 CPI</m:t>
                 </m:r>
               </m:oMath>
               <w:r>
@@ -4137,16 +4666,7 @@
                   <w:rPr>
                     <w:rFonts w:ascii="Cambria Math" w:hAnsi="Arial" w:cs="Arial"/>
                   </w:rPr>
-                  <m:t>Branch</m:t>
-                </m:r>
-                <m:r>
-                  <m:rPr>
-                    <m:sty m:val="p"/>
-                  </m:rPr>
-                  <w:rPr>
-                    <w:rFonts w:ascii="Cambria Math" w:hAnsi="Arial" w:cs="Arial"/>
-                  </w:rPr>
-                  <m:t xml:space="preserve"> </m:t>
+                  <m:t xml:space="preserve">Branch </m:t>
                 </m:r>
                 <m:r>
                   <m:rPr>
@@ -4194,25 +4714,7 @@
                   <w:rPr>
                     <w:rFonts w:ascii="Cambria Math" w:hAnsi="Arial" w:cs="Arial"/>
                   </w:rPr>
-                  <m:t xml:space="preserve">= </m:t>
-                </m:r>
-                <m:r>
-                  <m:rPr>
-                    <m:sty m:val="p"/>
-                  </m:rPr>
-                  <w:rPr>
-                    <w:rFonts w:ascii="Cambria Math" w:hAnsi="Arial" w:cs="Arial"/>
-                  </w:rPr>
-                  <m:t>.33</m:t>
-                </m:r>
-                <m:r>
-                  <m:rPr>
-                    <m:sty m:val="p"/>
-                  </m:rPr>
-                  <w:rPr>
-                    <w:rFonts w:ascii="Cambria Math" w:hAnsi="Arial" w:cs="Arial"/>
-                  </w:rPr>
-                  <m:t xml:space="preserve"> CPI </m:t>
+                  <m:t xml:space="preserve">= .33 CPI </m:t>
                 </m:r>
               </m:oMath>
               <w:r>
@@ -4300,7 +4802,13 @@
             <w:rPr>
               <w:rFonts w:ascii="Cambria Math" w:eastAsiaTheme="minorEastAsia" w:hAnsi="Cambria Math"/>
             </w:rPr>
-            <m:t>Execution Time=</m:t>
+            <m:t>Execution Tim</m:t>
+          </m:r>
+          <m:r>
+            <w:rPr>
+              <w:rFonts w:ascii="Cambria Math" w:eastAsiaTheme="minorEastAsia" w:hAnsi="Cambria Math"/>
+            </w:rPr>
+            <m:t>e=</m:t>
           </m:r>
           <m:d>
             <m:dPr>
@@ -4382,7 +4890,7 @@
           <w:rFonts w:eastAsiaTheme="minorEastAsia"/>
         </w:rPr>
       </w:pPr>
-      <w:bookmarkStart w:id="3" w:name="_Toc292042403"/>
+      <w:bookmarkStart w:id="6" w:name="_Toc292211694"/>
       <w:proofErr w:type="spellStart"/>
       <w:r>
         <w:rPr>
@@ -4398,7 +4906,7 @@
         </w:rPr>
         <w:t xml:space="preserve"> Code</w:t>
       </w:r>
-      <w:bookmarkEnd w:id="3"/>
+      <w:bookmarkEnd w:id="6"/>
       <w:r>
         <w:rPr>
           <w:rFonts w:eastAsiaTheme="minorEastAsia"/>
@@ -4413,7 +4921,7 @@
           <w:rFonts w:eastAsiaTheme="minorEastAsia"/>
         </w:rPr>
       </w:pPr>
-      <w:bookmarkStart w:id="4" w:name="_Toc292042404"/>
+      <w:bookmarkStart w:id="7" w:name="_Toc292211695"/>
       <w:r>
         <w:rPr>
           <w:rFonts w:eastAsiaTheme="minorEastAsia"/>
@@ -4421,7 +4929,7 @@
         <w:lastRenderedPageBreak/>
         <w:t>Bibliography</w:t>
       </w:r>
-      <w:bookmarkEnd w:id="4"/>
+      <w:bookmarkEnd w:id="7"/>
     </w:p>
     <w:p/>
     <w:p>
@@ -4459,12 +4967,12 @@
       <w:pPr>
         <w:pStyle w:val="Heading1"/>
       </w:pPr>
-      <w:bookmarkStart w:id="5" w:name="_Toc292042405"/>
+      <w:bookmarkStart w:id="8" w:name="_Toc292211696"/>
       <w:r>
         <w:lastRenderedPageBreak/>
         <w:t>Reference of Images</w:t>
       </w:r>
-      <w:bookmarkEnd w:id="5"/>
+      <w:bookmarkEnd w:id="8"/>
     </w:p>
     <w:p>
       <w:r>
@@ -4869,9 +5377,34 @@
       <w:szCs w:val="28"/>
     </w:rPr>
   </w:style>
+  <w:style w:type="paragraph" w:styleId="Heading2">
+    <w:name w:val="heading 2"/>
+    <w:basedOn w:val="Normal"/>
+    <w:next w:val="Normal"/>
+    <w:link w:val="Heading2Char"/>
+    <w:uiPriority w:val="9"/>
+    <w:unhideWhenUsed/>
+    <w:qFormat/>
+    <w:rsid w:val="00463DFB"/>
+    <w:pPr>
+      <w:keepNext/>
+      <w:keepLines/>
+      <w:spacing w:before="200" w:after="0"/>
+      <w:outlineLvl w:val="1"/>
+    </w:pPr>
+    <w:rPr>
+      <w:rFonts w:asciiTheme="majorHAnsi" w:eastAsiaTheme="majorEastAsia" w:hAnsiTheme="majorHAnsi" w:cstheme="majorBidi"/>
+      <w:b/>
+      <w:bCs/>
+      <w:color w:val="4F81BD" w:themeColor="accent1"/>
+      <w:sz w:val="26"/>
+      <w:szCs w:val="26"/>
+    </w:rPr>
+  </w:style>
   <w:style w:type="character" w:default="1" w:styleId="DefaultParagraphFont">
     <w:name w:val="Default Paragraph Font"/>
     <w:uiPriority w:val="1"/>
+    <w:semiHidden/>
     <w:unhideWhenUsed/>
   </w:style>
   <w:style w:type="table" w:default="1" w:styleId="TableNormal">
@@ -5144,6 +5677,34 @@
       <w:contextualSpacing/>
     </w:pPr>
   </w:style>
+  <w:style w:type="character" w:customStyle="1" w:styleId="Heading2Char">
+    <w:name w:val="Heading 2 Char"/>
+    <w:basedOn w:val="DefaultParagraphFont"/>
+    <w:link w:val="Heading2"/>
+    <w:uiPriority w:val="9"/>
+    <w:rsid w:val="00463DFB"/>
+    <w:rPr>
+      <w:rFonts w:asciiTheme="majorHAnsi" w:eastAsiaTheme="majorEastAsia" w:hAnsiTheme="majorHAnsi" w:cstheme="majorBidi"/>
+      <w:b/>
+      <w:bCs/>
+      <w:color w:val="4F81BD" w:themeColor="accent1"/>
+      <w:sz w:val="26"/>
+      <w:szCs w:val="26"/>
+    </w:rPr>
+  </w:style>
+  <w:style w:type="paragraph" w:styleId="TOC2">
+    <w:name w:val="toc 2"/>
+    <w:basedOn w:val="Normal"/>
+    <w:next w:val="Normal"/>
+    <w:autoRedefine/>
+    <w:uiPriority w:val="39"/>
+    <w:unhideWhenUsed/>
+    <w:rsid w:val="004C539B"/>
+    <w:pPr>
+      <w:spacing w:after="100"/>
+      <w:ind w:left="220"/>
+    </w:pPr>
+  </w:style>
 </w:styles>
 </file>
 
@@ -5242,36 +5803,6 @@
         </w:p>
       </w:docPartBody>
     </w:docPart>
-    <w:docPart>
-      <w:docPartPr>
-        <w:name w:val="B706E15D3A204233A48E73CD5130AB0B"/>
-        <w:category>
-          <w:name w:val="General"/>
-          <w:gallery w:val="placeholder"/>
-        </w:category>
-        <w:types>
-          <w:type w:val="bbPlcHdr"/>
-        </w:types>
-        <w:behaviors>
-          <w:behavior w:val="content"/>
-        </w:behaviors>
-        <w:guid w:val="{56970600-DAF2-46A9-9562-D9A184DE357C}"/>
-      </w:docPartPr>
-      <w:docPartBody>
-        <w:p>
-          <w:pPr>
-            <w:pStyle w:val="B706E15D3A204233A48E73CD5130AB0B"/>
-          </w:pPr>
-          <w:r>
-            <w:rPr>
-              <w:b/>
-              <w:bCs/>
-            </w:rPr>
-            <w:t>[Pick the date]</w:t>
-          </w:r>
-        </w:p>
-      </w:docPartBody>
-    </w:docPart>
   </w:docParts>
 </w:glossaryDocument>
 </file>
@@ -5303,11 +5834,11 @@
     <w:panose1 w:val="020B0604030504040204"/>
     <w:charset w:val="00"/>
     <w:family w:val="swiss"/>
+    <w:notTrueType/>
     <w:pitch w:val="variable"/>
-    <w:sig w:usb0="E1002EFF" w:usb1="C000605B" w:usb2="00000029" w:usb3="00000000" w:csb0="000101FF" w:csb1="00000000"/>
+    <w:sig w:usb0="00000003" w:usb1="00000000" w:usb2="00000000" w:usb3="00000000" w:csb0="00000001" w:csb1="00000000"/>
   </w:font>
   <w:font w:name="Arial">
-    <w:altName w:val="Arial"/>
     <w:panose1 w:val="020B0604020202020204"/>
     <w:charset w:val="00"/>
     <w:family w:val="swiss"/>
@@ -5336,6 +5867,7 @@
     <w:rsidRoot w:val="00B20375"/>
     <w:rsid w:val="006C5881"/>
     <w:rsid w:val="00B20375"/>
+    <w:rsid w:val="00E848EA"/>
   </w:rsids>
   <m:mathPr>
     <m:mathFont m:val="Cambria Math"/>
@@ -5516,6 +6048,7 @@
   <w:style w:type="paragraph" w:default="1" w:styleId="Normal">
     <w:name w:val="Normal"/>
     <w:qFormat/>
+    <w:rsid w:val="00E848EA"/>
   </w:style>
   <w:style w:type="character" w:default="1" w:styleId="DefaultParagraphFont">
     <w:name w:val="Default Paragraph Font"/>
@@ -5895,7 +6428,7 @@
 </file>
 
 <file path=customXml/itemProps2.xml><?xml version="1.0" encoding="utf-8"?>
-<ds:datastoreItem xmlns:ds="http://schemas.openxmlformats.org/officeDocument/2006/customXml" ds:itemID="{B9A83FF3-1E4E-48CB-A0EC-CC9A8F85DAA7}">
+<ds:datastoreItem xmlns:ds="http://schemas.openxmlformats.org/officeDocument/2006/customXml" ds:itemID="{CA0CBF8A-058F-4460-995B-8D74A9DC38F2}">
   <ds:schemaRefs>
     <ds:schemaRef ds:uri="http://schemas.openxmlformats.org/officeDocument/2006/bibliography"/>
   </ds:schemaRefs>

--- a/Multicycle Implementation.docx
+++ b/Multicycle Implementation.docx
@@ -272,9 +272,6 @@
                 </w:rPr>
                 <w:alias w:val="Date"/>
                 <w:id w:val="516659546"/>
-                <w:placeholder>
-                  <w:docPart w:val="B706E15D3A204233A48E73CD5130AB0B"/>
-                </w:placeholder>
                 <w:dataBinding w:prefixMappings="xmlns:ns0='http://schemas.microsoft.com/office/2006/coverPageProps'" w:xpath="/ns0:CoverPageProperties[1]/ns0:PublishDate[1]" w:storeItemID="{55AF091B-3C7A-41E3-B477-F2FDAA23CFDA}"/>
                 <w:date w:fullDate="2011-05-04T00:00:00Z">
                   <w:dateFormat w:val="M/d/yyyy"/>
@@ -1048,22 +1045,6 @@
         <w:p/>
         <w:p>
           <w:r>
-            <w:br w:type="page"/>
-          </w:r>
-        </w:p>
-        <w:p>
-          <w:pPr>
-            <w:rPr>
-              <w:rFonts w:asciiTheme="majorHAnsi" w:eastAsiaTheme="majorEastAsia" w:hAnsiTheme="majorHAnsi" w:cstheme="majorBidi"/>
-              <w:b/>
-              <w:bCs/>
-              <w:color w:val="365F91" w:themeColor="accent1" w:themeShade="BF"/>
-              <w:sz w:val="28"/>
-              <w:szCs w:val="28"/>
-            </w:rPr>
-          </w:pPr>
-          <w:r>
-            <w:lastRenderedPageBreak/>
             <w:br w:type="page"/>
           </w:r>
         </w:p>
@@ -3656,11 +3637,9 @@
       <w:r>
         <w:t xml:space="preserve">access </w:t>
       </w:r>
-      <w:proofErr w:type="gramStart"/>
-      <w:r>
-        <w:t>memory,</w:t>
-      </w:r>
-      <w:proofErr w:type="gramEnd"/>
+      <w:r>
+        <w:t>memory;</w:t>
+      </w:r>
       <w:r>
         <w:t xml:space="preserve"> </w:t>
       </w:r>
@@ -4180,9 +4159,44 @@
         <w:spacing w:line="480" w:lineRule="auto"/>
       </w:pPr>
       <w:r>
-        <w:t>The number of cycles and cycle time determine the instruction execution time. Even though the single cycle only used one cycle, the multicycle does less work in a single cycle.  The number of cycles per multicycle instruction is equal to the number of stages per instruction. Below is the number of cycles needed for each instruction.</w:t>
+        <w:t>The number of cycles and cycle time determine the instruction execution time. Even t</w:t>
+      </w:r>
+      <w:r>
+        <w:t>hough the single cycle only uses</w:t>
+      </w:r>
+      <w:r>
+        <w:t xml:space="preserve"> one cycle, the </w:t>
+      </w:r>
+      <w:proofErr w:type="spellStart"/>
+      <w:r>
+        <w:t>multicycle</w:t>
+      </w:r>
+      <w:proofErr w:type="spellEnd"/>
+      <w:r>
+        <w:t xml:space="preserve"> does less work </w:t>
+      </w:r>
+      <w:r>
+        <w:t>per</w:t>
+      </w:r>
+      <w:r>
+        <w:t xml:space="preserve"> cycle.  The number of cycles per</w:t>
+      </w:r>
+      <w:r>
+        <w:t xml:space="preserve"> </w:t>
+      </w:r>
+      <w:proofErr w:type="spellStart"/>
+      <w:r>
+        <w:t>multicycle</w:t>
+      </w:r>
+      <w:proofErr w:type="spellEnd"/>
+      <w:r>
+        <w:t xml:space="preserve"> instruction is equivalent</w:t>
+      </w:r>
+      <w:r>
+        <w:t xml:space="preserve"> to the number of stages per instruction. Below is the number of cycles needed for each instruction.</w:t>
       </w:r>
     </w:p>
+    <w:p/>
     <w:tbl>
       <w:tblPr>
         <w:tblStyle w:val="TableGrid"/>
@@ -4266,6 +4280,7 @@
                 <w:sz w:val="24"/>
                 <w:szCs w:val="24"/>
               </w:rPr>
+              <w:lastRenderedPageBreak/>
               <w:t>R –Type = 4 Cycles</w:t>
             </w:r>
           </w:p>
@@ -4292,7 +4307,6 @@
                 <w:sz w:val="24"/>
                 <w:szCs w:val="24"/>
               </w:rPr>
-              <w:lastRenderedPageBreak/>
               <w:t>Branch = 3 Cycles</w:t>
             </w:r>
           </w:p>
@@ -4346,13 +4360,15 @@
         <w:spacing w:line="480" w:lineRule="auto"/>
       </w:pPr>
       <w:r>
-        <w:t>The cycles per instruction (CPI) of the multicycle processor can be calculated by taking weighted averages of the types of instructions. For example, the SPECINT2000 consists of 25% loads, 10% stores,</w:t>
-      </w:r>
-      <w:r>
-        <w:t xml:space="preserve"> 11% branches, </w:t>
-      </w:r>
-      <w:r>
-        <w:t>2% jumps, and 52% R-type instructions.</w:t>
+        <w:t xml:space="preserve">The cycles per instruction (CPI) of the </w:t>
+      </w:r>
+      <w:proofErr w:type="spellStart"/>
+      <w:r>
+        <w:t>multicycle</w:t>
+      </w:r>
+      <w:proofErr w:type="spellEnd"/>
+      <w:r>
+        <w:t xml:space="preserve"> processor can be calculated by taking weighted averages of the types of instructions. The SPECINT2000 benchmark lists the instruction distribution as 25% loads, 10% stores, 11% branches, 2% jumps, and 52% R-type instructions.</w:t>
       </w:r>
     </w:p>
     <w:tbl>
@@ -4780,13 +4796,27 @@
         <w:rPr>
           <w:rFonts w:eastAsiaTheme="minorEastAsia"/>
         </w:rPr>
-        <w:t>The CPI of the multicycle is better than the worst case CPI of 5. The single cycle performance is hindered by the worst instruction.</w:t>
-      </w:r>
+        <w:t xml:space="preserve">The CPI of the </w:t>
+      </w:r>
+      <w:proofErr w:type="spellStart"/>
       <w:r>
         <w:rPr>
           <w:rFonts w:eastAsiaTheme="minorEastAsia"/>
         </w:rPr>
-        <w:t xml:space="preserve"> The CPI can be used to determine the MIPS of a processor and the execution time. The MIPS of a processor is calculated by dividing the frequency of the processor by its CPI. Execution time is calculated by the following equation</w:t>
+        <w:t>multicycle</w:t>
+      </w:r>
+      <w:proofErr w:type="spellEnd"/>
+      <w:r>
+        <w:rPr>
+          <w:rFonts w:eastAsiaTheme="minorEastAsia"/>
+        </w:rPr>
+        <w:t xml:space="preserve"> is better than the worst case CPI of 5. The single cycle performance is hindered by the worst instruction.</w:t>
+      </w:r>
+      <w:r>
+        <w:rPr>
+          <w:rFonts w:eastAsiaTheme="minorEastAsia"/>
+        </w:rPr>
+        <w:t xml:space="preserve"> The CPI can be used to determine the MIPS of a processor and the execution time. The MIPS of a processor is calculated by dividing the frequency of the processor by its CPI. Execution time is calculated by the following equation.</w:t>
       </w:r>
     </w:p>
     <w:p>
@@ -4802,13 +4832,7 @@
             <w:rPr>
               <w:rFonts w:ascii="Cambria Math" w:eastAsiaTheme="minorEastAsia" w:hAnsi="Cambria Math"/>
             </w:rPr>
-            <m:t>Execution Tim</m:t>
-          </m:r>
-          <m:r>
-            <w:rPr>
-              <w:rFonts w:ascii="Cambria Math" w:eastAsiaTheme="minorEastAsia" w:hAnsi="Cambria Math"/>
-            </w:rPr>
-            <m:t>e=</m:t>
+            <m:t>Execution Time=</m:t>
           </m:r>
           <m:d>
             <m:dPr>
@@ -5773,36 +5797,6 @@
         </w:p>
       </w:docPartBody>
     </w:docPart>
-    <w:docPart>
-      <w:docPartPr>
-        <w:name w:val="E621AB1E05924B5B9C55BAE44FB73103"/>
-        <w:category>
-          <w:name w:val="General"/>
-          <w:gallery w:val="placeholder"/>
-        </w:category>
-        <w:types>
-          <w:type w:val="bbPlcHdr"/>
-        </w:types>
-        <w:behaviors>
-          <w:behavior w:val="content"/>
-        </w:behaviors>
-        <w:guid w:val="{1471DFA9-A207-400A-9577-068BE8856CE6}"/>
-      </w:docPartPr>
-      <w:docPartBody>
-        <w:p>
-          <w:pPr>
-            <w:pStyle w:val="E621AB1E05924B5B9C55BAE44FB73103"/>
-          </w:pPr>
-          <w:r>
-            <w:rPr>
-              <w:b/>
-              <w:bCs/>
-            </w:rPr>
-            <w:t>[Type the author name]</w:t>
-          </w:r>
-        </w:p>
-      </w:docPartBody>
-    </w:docPart>
   </w:docParts>
 </w:glossaryDocument>
 </file>
@@ -5834,9 +5828,8 @@
     <w:panose1 w:val="020B0604030504040204"/>
     <w:charset w:val="00"/>
     <w:family w:val="swiss"/>
-    <w:notTrueType/>
     <w:pitch w:val="variable"/>
-    <w:sig w:usb0="00000003" w:usb1="00000000" w:usb2="00000000" w:usb3="00000000" w:csb0="00000001" w:csb1="00000000"/>
+    <w:sig w:usb0="E1002EFF" w:usb1="C000605B" w:usb2="00000029" w:usb3="00000000" w:csb0="000101FF" w:csb1="00000000"/>
   </w:font>
   <w:font w:name="Arial">
     <w:panose1 w:val="020B0604020202020204"/>
@@ -5865,6 +5858,7 @@
   </w:compat>
   <w:rsids>
     <w:rsidRoot w:val="00B20375"/>
+    <w:rsid w:val="0046733A"/>
     <w:rsid w:val="006C5881"/>
     <w:rsid w:val="00B20375"/>
     <w:rsid w:val="00E848EA"/>
@@ -6428,7 +6422,7 @@
 </file>
 
 <file path=customXml/itemProps2.xml><?xml version="1.0" encoding="utf-8"?>
-<ds:datastoreItem xmlns:ds="http://schemas.openxmlformats.org/officeDocument/2006/customXml" ds:itemID="{CA0CBF8A-058F-4460-995B-8D74A9DC38F2}">
+<ds:datastoreItem xmlns:ds="http://schemas.openxmlformats.org/officeDocument/2006/customXml" ds:itemID="{BC2B0DB9-8C75-47BC-91CF-29C83604DF88}">
   <ds:schemaRefs>
     <ds:schemaRef ds:uri="http://schemas.openxmlformats.org/officeDocument/2006/bibliography"/>
   </ds:schemaRefs>

--- a/Multicycle Implementation.docx
+++ b/Multicycle Implementation.docx
@@ -64,9 +64,6 @@
                 </w:rPr>
                 <w:alias w:val="Title"/>
                 <w:id w:val="15524250"/>
-                <w:placeholder>
-                  <w:docPart w:val="D06E61ECB5754BBB84417846224B08C6"/>
-                </w:placeholder>
                 <w:dataBinding w:prefixMappings="xmlns:ns0='http://schemas.openxmlformats.org/package/2006/metadata/core-properties' xmlns:ns1='http://purl.org/dc/elements/1.1/'" w:xpath="/ns0:coreProperties[1]/ns1:title[1]" w:storeItemID="{6C3C8BC8-F283-45AE-878A-BAB7291924A1}"/>
                 <w:text/>
               </w:sdtPr>
@@ -3226,15 +3223,7 @@
                       </w:r>
                     </w:fldSimple>
                     <w:r>
-                      <w:t xml:space="preserve">: </w:t>
-                    </w:r>
-                    <w:proofErr w:type="spellStart"/>
-                    <w:r>
-                      <w:t>Multicycle</w:t>
-                    </w:r>
-                    <w:proofErr w:type="spellEnd"/>
-                    <w:r>
-                      <w:t xml:space="preserve"> </w:t>
+                      <w:t xml:space="preserve">: Multicycle </w:t>
                     </w:r>
                     <w:proofErr w:type="spellStart"/>
                     <w:r>
@@ -3864,7 +3853,15 @@
         <w:t>To carry out ALU calculation</w:t>
       </w:r>
       <w:r>
-        <w:t>, ALUSrcA is set to 1, ALUSrcB is set to 0, and ALUOp is set to 10. ALUSrcA selects the $</w:t>
+        <w:t xml:space="preserve">, ALUSrcA is set to 1, ALUSrcB is set to 0, and ALUOp is set to 10. </w:t>
+      </w:r>
+      <w:proofErr w:type="spellStart"/>
+      <w:r>
+        <w:t>ALUSrcA</w:t>
+      </w:r>
+      <w:proofErr w:type="spellEnd"/>
+      <w:r>
+        <w:t xml:space="preserve"> selects the $</w:t>
       </w:r>
       <w:proofErr w:type="spellStart"/>
       <w:r>
@@ -3880,7 +3877,15 @@
       </w:r>
       <w:proofErr w:type="spellEnd"/>
       <w:r>
-        <w:t xml:space="preserve"> and ALUSrcB selects $</w:t>
+        <w:t xml:space="preserve"> and </w:t>
+      </w:r>
+      <w:proofErr w:type="spellStart"/>
+      <w:r>
+        <w:t>ALUSrcB</w:t>
+      </w:r>
+      <w:proofErr w:type="spellEnd"/>
+      <w:r>
+        <w:t xml:space="preserve"> selects $</w:t>
       </w:r>
       <w:proofErr w:type="spellStart"/>
       <w:r>
@@ -4536,33 +4541,38 @@
       </w:r>
       <w:bookmarkEnd w:id="5"/>
     </w:p>
+    <w:p>
+      <w:pPr>
+        <w:spacing w:line="480" w:lineRule="auto"/>
+      </w:pPr>
+    </w:p>
+    <w:p>
+      <w:pPr>
+        <w:spacing w:line="480" w:lineRule="auto"/>
+      </w:pPr>
+      <w:r>
+        <w:t>The number of cycles and cycle time determine the instruction execution time. Even t</w:t>
+      </w:r>
+      <w:r>
+        <w:t>hough the single cycle only uses</w:t>
+      </w:r>
+      <w:r>
+        <w:t xml:space="preserve"> one cycle, the multicycle does less work </w:t>
+      </w:r>
+      <w:r>
+        <w:t>per</w:t>
+      </w:r>
+      <w:r>
+        <w:t xml:space="preserve"> cycle.  The number of cycles per</w:t>
+      </w:r>
+      <w:r>
+        <w:t xml:space="preserve"> multicycle instruction is equivalent</w:t>
+      </w:r>
+      <w:r>
+        <w:t xml:space="preserve"> to the number of stages per instruction. Below is the number of cycles needed for each instruction.</w:t>
+      </w:r>
+    </w:p>
     <w:p/>
-    <w:p>
-      <w:pPr>
-        <w:spacing w:line="480" w:lineRule="auto"/>
-      </w:pPr>
-      <w:r>
-        <w:t>The number of cycles and cycle time determine the instruction execution time. Even t</w:t>
-      </w:r>
-      <w:r>
-        <w:t>hough the single cycle only uses</w:t>
-      </w:r>
-      <w:r>
-        <w:t xml:space="preserve"> one cycle, the multicycle does less work </w:t>
-      </w:r>
-      <w:r>
-        <w:t>per</w:t>
-      </w:r>
-      <w:r>
-        <w:t xml:space="preserve"> cycle.  The number of cycles per</w:t>
-      </w:r>
-      <w:r>
-        <w:t xml:space="preserve"> multicycle instruction is equivalent</w:t>
-      </w:r>
-      <w:r>
-        <w:t xml:space="preserve"> to the number of stages per instruction. Below is the number of cycles needed for each instruction.</w:t>
-      </w:r>
-    </w:p>
     <w:p/>
     <w:tbl>
       <w:tblPr>
@@ -4595,6 +4605,7 @@
                 <w:sz w:val="24"/>
                 <w:szCs w:val="24"/>
               </w:rPr>
+              <w:lastRenderedPageBreak/>
               <w:t>Load Word = 5 Cycles</w:t>
             </w:r>
           </w:p>
@@ -4647,7 +4658,6 @@
                 <w:sz w:val="24"/>
                 <w:szCs w:val="24"/>
               </w:rPr>
-              <w:lastRenderedPageBreak/>
               <w:t>R –Type = 4 Cycles</w:t>
             </w:r>
           </w:p>
@@ -5231,25 +5241,1205 @@
           <w:rFonts w:eastAsiaTheme="minorEastAsia"/>
         </w:rPr>
       </w:pPr>
-    </w:p>
-    <w:p>
-      <w:pPr>
+      <w:r>
         <w:rPr>
           <w:rFonts w:eastAsiaTheme="minorEastAsia"/>
         </w:rPr>
-      </w:pPr>
-    </w:p>
-    <w:p>
-      <w:pPr>
+        <w:t>The period (</w:t>
+      </w:r>
+      <m:oMath>
+        <m:sSub>
+          <m:sSubPr>
+            <m:ctrlPr>
+              <w:rPr>
+                <w:rFonts w:ascii="Cambria Math" w:eastAsiaTheme="minorEastAsia" w:hAnsi="Cambria Math"/>
+                <w:i/>
+              </w:rPr>
+            </m:ctrlPr>
+          </m:sSubPr>
+          <m:e>
+            <m:r>
+              <w:rPr>
+                <w:rFonts w:ascii="Cambria Math" w:eastAsiaTheme="minorEastAsia" w:hAnsi="Cambria Math"/>
+              </w:rPr>
+              <m:t>T</m:t>
+            </m:r>
+          </m:e>
+          <m:sub>
+            <m:r>
+              <w:rPr>
+                <w:rFonts w:ascii="Cambria Math" w:eastAsiaTheme="minorEastAsia" w:hAnsi="Cambria Math"/>
+              </w:rPr>
+              <m:t>c</m:t>
+            </m:r>
+          </m:sub>
+        </m:sSub>
+      </m:oMath>
+      <w:r>
         <w:rPr>
           <w:rFonts w:eastAsiaTheme="minorEastAsia"/>
         </w:rPr>
-      </w:pPr>
-      <w:r>
+        <w:t>) of the multicycle processor is based off of the critical paths of the datapath. The equation of the critical paths is shown below.</w:t>
+      </w:r>
+    </w:p>
+    <w:p>
+      <w:pPr>
+        <w:spacing w:line="480" w:lineRule="auto"/>
         <w:rPr>
           <w:rFonts w:eastAsiaTheme="minorEastAsia"/>
         </w:rPr>
-        <w:br w:type="page"/>
+      </w:pPr>
+      <m:oMathPara>
+        <m:oMath>
+          <m:sSub>
+            <m:sSubPr>
+              <m:ctrlPr>
+                <w:rPr>
+                  <w:rFonts w:ascii="Cambria Math" w:eastAsiaTheme="minorEastAsia" w:hAnsi="Cambria Math"/>
+                  <w:i/>
+                </w:rPr>
+              </m:ctrlPr>
+            </m:sSubPr>
+            <m:e>
+              <m:r>
+                <w:rPr>
+                  <w:rFonts w:ascii="Cambria Math" w:eastAsiaTheme="minorEastAsia" w:hAnsi="Cambria Math"/>
+                </w:rPr>
+                <m:t>T</m:t>
+              </m:r>
+            </m:e>
+            <m:sub>
+              <m:r>
+                <w:rPr>
+                  <w:rFonts w:ascii="Cambria Math" w:eastAsiaTheme="minorEastAsia" w:hAnsi="Cambria Math"/>
+                </w:rPr>
+                <m:t>c</m:t>
+              </m:r>
+            </m:sub>
+          </m:sSub>
+          <m:r>
+            <w:rPr>
+              <w:rFonts w:ascii="Cambria Math" w:eastAsiaTheme="minorEastAsia" w:hAnsi="Cambria Math"/>
+            </w:rPr>
+            <m:t xml:space="preserve">= </m:t>
+          </m:r>
+          <m:sSub>
+            <m:sSubPr>
+              <m:ctrlPr>
+                <w:rPr>
+                  <w:rFonts w:ascii="Cambria Math" w:eastAsiaTheme="minorEastAsia" w:hAnsi="Cambria Math"/>
+                  <w:i/>
+                </w:rPr>
+              </m:ctrlPr>
+            </m:sSubPr>
+            <m:e>
+              <m:r>
+                <w:rPr>
+                  <w:rFonts w:ascii="Cambria Math" w:eastAsiaTheme="minorEastAsia" w:hAnsi="Cambria Math"/>
+                </w:rPr>
+                <m:t>t</m:t>
+              </m:r>
+            </m:e>
+            <m:sub>
+              <m:r>
+                <w:rPr>
+                  <w:rFonts w:ascii="Cambria Math" w:eastAsiaTheme="minorEastAsia" w:hAnsi="Cambria Math"/>
+                </w:rPr>
+                <m:t>pcq</m:t>
+              </m:r>
+            </m:sub>
+          </m:sSub>
+          <m:r>
+            <w:rPr>
+              <w:rFonts w:ascii="Cambria Math" w:eastAsiaTheme="minorEastAsia" w:hAnsi="Cambria Math"/>
+            </w:rPr>
+            <m:t xml:space="preserve">+ </m:t>
+          </m:r>
+          <m:sSub>
+            <m:sSubPr>
+              <m:ctrlPr>
+                <w:rPr>
+                  <w:rFonts w:ascii="Cambria Math" w:eastAsiaTheme="minorEastAsia" w:hAnsi="Cambria Math"/>
+                  <w:i/>
+                </w:rPr>
+              </m:ctrlPr>
+            </m:sSubPr>
+            <m:e>
+              <m:r>
+                <w:rPr>
+                  <w:rFonts w:ascii="Cambria Math" w:eastAsiaTheme="minorEastAsia" w:hAnsi="Cambria Math"/>
+                </w:rPr>
+                <m:t>t</m:t>
+              </m:r>
+            </m:e>
+            <m:sub>
+              <m:r>
+                <w:rPr>
+                  <w:rFonts w:ascii="Cambria Math" w:eastAsiaTheme="minorEastAsia" w:hAnsi="Cambria Math"/>
+                </w:rPr>
+                <m:t>mux</m:t>
+              </m:r>
+            </m:sub>
+          </m:sSub>
+          <m:r>
+            <w:rPr>
+              <w:rFonts w:ascii="Cambria Math" w:eastAsiaTheme="minorEastAsia" w:hAnsi="Cambria Math"/>
+            </w:rPr>
+            <m:t>+</m:t>
+          </m:r>
+          <m:func>
+            <m:funcPr>
+              <m:ctrlPr>
+                <w:rPr>
+                  <w:rFonts w:ascii="Cambria Math" w:eastAsiaTheme="minorEastAsia" w:hAnsi="Cambria Math"/>
+                  <w:i/>
+                </w:rPr>
+              </m:ctrlPr>
+            </m:funcPr>
+            <m:fName>
+              <m:r>
+                <m:rPr>
+                  <m:sty m:val="p"/>
+                </m:rPr>
+                <w:rPr>
+                  <w:rFonts w:ascii="Cambria Math" w:eastAsiaTheme="minorEastAsia" w:hAnsi="Cambria Math"/>
+                </w:rPr>
+                <m:t>max</m:t>
+              </m:r>
+            </m:fName>
+            <m:e>
+              <m:d>
+                <m:dPr>
+                  <m:ctrlPr>
+                    <w:rPr>
+                      <w:rFonts w:ascii="Cambria Math" w:eastAsiaTheme="minorEastAsia" w:hAnsi="Cambria Math"/>
+                      <w:i/>
+                    </w:rPr>
+                  </m:ctrlPr>
+                </m:dPr>
+                <m:e>
+                  <m:sSub>
+                    <m:sSubPr>
+                      <m:ctrlPr>
+                        <w:rPr>
+                          <w:rFonts w:ascii="Cambria Math" w:eastAsiaTheme="minorEastAsia" w:hAnsi="Cambria Math"/>
+                          <w:i/>
+                        </w:rPr>
+                      </m:ctrlPr>
+                    </m:sSubPr>
+                    <m:e>
+                      <m:r>
+                        <w:rPr>
+                          <w:rFonts w:ascii="Cambria Math" w:eastAsiaTheme="minorEastAsia" w:hAnsi="Cambria Math"/>
+                        </w:rPr>
+                        <m:t>t</m:t>
+                      </m:r>
+                    </m:e>
+                    <m:sub>
+                      <m:r>
+                        <w:rPr>
+                          <w:rFonts w:ascii="Cambria Math" w:eastAsiaTheme="minorEastAsia" w:hAnsi="Cambria Math"/>
+                        </w:rPr>
+                        <m:t>ALU</m:t>
+                      </m:r>
+                    </m:sub>
+                  </m:sSub>
+                  <m:r>
+                    <w:rPr>
+                      <w:rFonts w:ascii="Cambria Math" w:eastAsiaTheme="minorEastAsia" w:hAnsi="Cambria Math"/>
+                    </w:rPr>
+                    <m:t xml:space="preserve">+ </m:t>
+                  </m:r>
+                  <m:sSub>
+                    <m:sSubPr>
+                      <m:ctrlPr>
+                        <w:rPr>
+                          <w:rFonts w:ascii="Cambria Math" w:eastAsiaTheme="minorEastAsia" w:hAnsi="Cambria Math"/>
+                          <w:i/>
+                        </w:rPr>
+                      </m:ctrlPr>
+                    </m:sSubPr>
+                    <m:e>
+                      <m:r>
+                        <w:rPr>
+                          <w:rFonts w:ascii="Cambria Math" w:eastAsiaTheme="minorEastAsia" w:hAnsi="Cambria Math"/>
+                        </w:rPr>
+                        <m:t>t</m:t>
+                      </m:r>
+                    </m:e>
+                    <m:sub>
+                      <m:r>
+                        <w:rPr>
+                          <w:rFonts w:ascii="Cambria Math" w:eastAsiaTheme="minorEastAsia" w:hAnsi="Cambria Math"/>
+                        </w:rPr>
+                        <m:t>mux</m:t>
+                      </m:r>
+                    </m:sub>
+                  </m:sSub>
+                  <m:r>
+                    <w:rPr>
+                      <w:rFonts w:ascii="Cambria Math" w:eastAsiaTheme="minorEastAsia" w:hAnsi="Cambria Math"/>
+                    </w:rPr>
+                    <m:t>,</m:t>
+                  </m:r>
+                  <m:sSub>
+                    <m:sSubPr>
+                      <m:ctrlPr>
+                        <w:rPr>
+                          <w:rFonts w:ascii="Cambria Math" w:eastAsiaTheme="minorEastAsia" w:hAnsi="Cambria Math"/>
+                          <w:i/>
+                        </w:rPr>
+                      </m:ctrlPr>
+                    </m:sSubPr>
+                    <m:e>
+                      <m:r>
+                        <w:rPr>
+                          <w:rFonts w:ascii="Cambria Math" w:eastAsiaTheme="minorEastAsia" w:hAnsi="Cambria Math"/>
+                        </w:rPr>
+                        <m:t>t</m:t>
+                      </m:r>
+                    </m:e>
+                    <m:sub>
+                      <m:r>
+                        <w:rPr>
+                          <w:rFonts w:ascii="Cambria Math" w:eastAsiaTheme="minorEastAsia" w:hAnsi="Cambria Math"/>
+                        </w:rPr>
+                        <m:t>mem</m:t>
+                      </m:r>
+                    </m:sub>
+                  </m:sSub>
+                </m:e>
+              </m:d>
+            </m:e>
+          </m:func>
+          <m:r>
+            <w:rPr>
+              <w:rFonts w:ascii="Cambria Math" w:eastAsiaTheme="minorEastAsia" w:hAnsi="Cambria Math"/>
+            </w:rPr>
+            <m:t xml:space="preserve">+ </m:t>
+          </m:r>
+          <m:sSub>
+            <m:sSubPr>
+              <m:ctrlPr>
+                <w:rPr>
+                  <w:rFonts w:ascii="Cambria Math" w:eastAsiaTheme="minorEastAsia" w:hAnsi="Cambria Math"/>
+                  <w:i/>
+                </w:rPr>
+              </m:ctrlPr>
+            </m:sSubPr>
+            <m:e>
+              <m:r>
+                <w:rPr>
+                  <w:rFonts w:ascii="Cambria Math" w:eastAsiaTheme="minorEastAsia" w:hAnsi="Cambria Math"/>
+                </w:rPr>
+                <m:t>t</m:t>
+              </m:r>
+            </m:e>
+            <m:sub>
+              <m:r>
+                <w:rPr>
+                  <w:rFonts w:ascii="Cambria Math" w:eastAsiaTheme="minorEastAsia" w:hAnsi="Cambria Math"/>
+                </w:rPr>
+                <m:t>setup</m:t>
+              </m:r>
+            </m:sub>
+          </m:sSub>
+        </m:oMath>
+      </m:oMathPara>
+    </w:p>
+    <w:p>
+      <w:pPr>
+        <w:spacing w:line="480" w:lineRule="auto"/>
+        <w:rPr>
+          <w:rFonts w:eastAsiaTheme="minorEastAsia"/>
+        </w:rPr>
+      </w:pPr>
+    </w:p>
+    <w:p>
+      <w:pPr>
+        <w:spacing w:line="480" w:lineRule="auto"/>
+        <w:rPr>
+          <w:rFonts w:eastAsiaTheme="minorEastAsia"/>
+        </w:rPr>
+      </w:pPr>
+    </w:p>
+    <w:p>
+      <w:pPr>
+        <w:spacing w:line="480" w:lineRule="auto"/>
+        <w:rPr>
+          <w:rFonts w:eastAsiaTheme="minorEastAsia"/>
+        </w:rPr>
+      </w:pPr>
+    </w:p>
+    <w:p>
+      <w:pPr>
+        <w:spacing w:line="480" w:lineRule="auto"/>
+        <w:rPr>
+          <w:rFonts w:eastAsiaTheme="minorEastAsia"/>
+        </w:rPr>
+      </w:pPr>
+      <w:r>
+        <w:rPr>
+          <w:rFonts w:eastAsiaTheme="minorEastAsia"/>
+        </w:rPr>
+        <w:lastRenderedPageBreak/>
+        <w:t>The delays of each circuit element are listed in the table below.</w:t>
+      </w:r>
+    </w:p>
+    <w:tbl>
+      <w:tblPr>
+        <w:tblStyle w:val="TableGrid"/>
+        <w:tblW w:w="4150" w:type="dxa"/>
+        <w:jc w:val="center"/>
+        <w:tblLook w:val="04A0"/>
+      </w:tblPr>
+      <w:tblGrid>
+        <w:gridCol w:w="1908"/>
+        <w:gridCol w:w="1177"/>
+        <w:gridCol w:w="1065"/>
+      </w:tblGrid>
+      <w:tr>
+        <w:trPr>
+          <w:trHeight w:val="274"/>
+          <w:jc w:val="center"/>
+        </w:trPr>
+        <w:tc>
+          <w:tcPr>
+            <w:tcW w:w="0" w:type="auto"/>
+          </w:tcPr>
+          <w:p>
+            <w:pPr>
+              <w:rPr>
+                <w:rFonts w:eastAsiaTheme="minorEastAsia"/>
+              </w:rPr>
+            </w:pPr>
+            <w:r>
+              <w:rPr>
+                <w:rFonts w:eastAsiaTheme="minorEastAsia"/>
+              </w:rPr>
+              <w:t>Element</w:t>
+            </w:r>
+          </w:p>
+        </w:tc>
+        <w:tc>
+          <w:tcPr>
+            <w:tcW w:w="0" w:type="auto"/>
+          </w:tcPr>
+          <w:p>
+            <w:pPr>
+              <w:rPr>
+                <w:rFonts w:eastAsiaTheme="minorEastAsia"/>
+              </w:rPr>
+            </w:pPr>
+            <w:r>
+              <w:rPr>
+                <w:rFonts w:eastAsiaTheme="minorEastAsia"/>
+              </w:rPr>
+              <w:t>Parameter</w:t>
+            </w:r>
+          </w:p>
+        </w:tc>
+        <w:tc>
+          <w:tcPr>
+            <w:tcW w:w="0" w:type="auto"/>
+          </w:tcPr>
+          <w:p>
+            <w:pPr>
+              <w:rPr>
+                <w:rFonts w:eastAsiaTheme="minorEastAsia"/>
+              </w:rPr>
+            </w:pPr>
+            <w:r>
+              <w:rPr>
+                <w:rFonts w:eastAsiaTheme="minorEastAsia"/>
+              </w:rPr>
+              <w:t>Delay(</w:t>
+            </w:r>
+            <w:proofErr w:type="spellStart"/>
+            <w:r>
+              <w:rPr>
+                <w:rFonts w:eastAsiaTheme="minorEastAsia"/>
+              </w:rPr>
+              <w:t>ps</w:t>
+            </w:r>
+            <w:proofErr w:type="spellEnd"/>
+            <w:r>
+              <w:rPr>
+                <w:rFonts w:eastAsiaTheme="minorEastAsia"/>
+              </w:rPr>
+              <w:t>)</w:t>
+            </w:r>
+          </w:p>
+        </w:tc>
+      </w:tr>
+      <w:tr>
+        <w:trPr>
+          <w:trHeight w:val="291"/>
+          <w:jc w:val="center"/>
+        </w:trPr>
+        <w:tc>
+          <w:tcPr>
+            <w:tcW w:w="0" w:type="auto"/>
+          </w:tcPr>
+          <w:p>
+            <w:pPr>
+              <w:rPr>
+                <w:rFonts w:eastAsiaTheme="minorEastAsia"/>
+              </w:rPr>
+            </w:pPr>
+            <w:r>
+              <w:rPr>
+                <w:rFonts w:eastAsiaTheme="minorEastAsia"/>
+              </w:rPr>
+              <w:t>Register clock to Q</w:t>
+            </w:r>
+          </w:p>
+        </w:tc>
+        <w:tc>
+          <w:tcPr>
+            <w:tcW w:w="0" w:type="auto"/>
+          </w:tcPr>
+          <w:p>
+            <w:pPr>
+              <w:rPr>
+                <w:rFonts w:eastAsiaTheme="minorEastAsia"/>
+              </w:rPr>
+            </w:pPr>
+            <m:oMathPara>
+              <m:oMath>
+                <m:sSub>
+                  <m:sSubPr>
+                    <m:ctrlPr>
+                      <w:rPr>
+                        <w:rFonts w:ascii="Cambria Math" w:eastAsiaTheme="minorEastAsia" w:hAnsi="Cambria Math"/>
+                        <w:i/>
+                      </w:rPr>
+                    </m:ctrlPr>
+                  </m:sSubPr>
+                  <m:e>
+                    <m:r>
+                      <w:rPr>
+                        <w:rFonts w:ascii="Cambria Math" w:eastAsiaTheme="minorEastAsia" w:hAnsi="Cambria Math"/>
+                      </w:rPr>
+                      <m:t>t</m:t>
+                    </m:r>
+                  </m:e>
+                  <m:sub>
+                    <m:r>
+                      <w:rPr>
+                        <w:rFonts w:ascii="Cambria Math" w:eastAsiaTheme="minorEastAsia" w:hAnsi="Cambria Math"/>
+                      </w:rPr>
+                      <m:t>pcq</m:t>
+                    </m:r>
+                  </m:sub>
+                </m:sSub>
+              </m:oMath>
+            </m:oMathPara>
+          </w:p>
+        </w:tc>
+        <w:tc>
+          <w:tcPr>
+            <w:tcW w:w="0" w:type="auto"/>
+          </w:tcPr>
+          <w:p>
+            <w:pPr>
+              <w:rPr>
+                <w:rFonts w:eastAsiaTheme="minorEastAsia"/>
+              </w:rPr>
+            </w:pPr>
+            <w:r>
+              <w:rPr>
+                <w:rFonts w:eastAsiaTheme="minorEastAsia"/>
+              </w:rPr>
+              <w:t>30</w:t>
+            </w:r>
+          </w:p>
+        </w:tc>
+      </w:tr>
+      <w:tr>
+        <w:trPr>
+          <w:trHeight w:val="291"/>
+          <w:jc w:val="center"/>
+        </w:trPr>
+        <w:tc>
+          <w:tcPr>
+            <w:tcW w:w="0" w:type="auto"/>
+          </w:tcPr>
+          <w:p>
+            <w:pPr>
+              <w:rPr>
+                <w:rFonts w:eastAsiaTheme="minorEastAsia"/>
+              </w:rPr>
+            </w:pPr>
+            <w:r>
+              <w:rPr>
+                <w:rFonts w:eastAsiaTheme="minorEastAsia"/>
+              </w:rPr>
+              <w:t>Register setup</w:t>
+            </w:r>
+          </w:p>
+        </w:tc>
+        <w:tc>
+          <w:tcPr>
+            <w:tcW w:w="0" w:type="auto"/>
+          </w:tcPr>
+          <w:p>
+            <w:pPr>
+              <w:rPr>
+                <w:rFonts w:eastAsiaTheme="minorEastAsia"/>
+              </w:rPr>
+            </w:pPr>
+            <m:oMathPara>
+              <m:oMath>
+                <m:sSub>
+                  <m:sSubPr>
+                    <m:ctrlPr>
+                      <w:rPr>
+                        <w:rFonts w:ascii="Cambria Math" w:eastAsiaTheme="minorEastAsia" w:hAnsi="Cambria Math"/>
+                        <w:i/>
+                      </w:rPr>
+                    </m:ctrlPr>
+                  </m:sSubPr>
+                  <m:e>
+                    <m:r>
+                      <w:rPr>
+                        <w:rFonts w:ascii="Cambria Math" w:eastAsiaTheme="minorEastAsia" w:hAnsi="Cambria Math"/>
+                      </w:rPr>
+                      <m:t>t</m:t>
+                    </m:r>
+                  </m:e>
+                  <m:sub>
+                    <m:r>
+                      <w:rPr>
+                        <w:rFonts w:ascii="Cambria Math" w:eastAsiaTheme="minorEastAsia" w:hAnsi="Cambria Math"/>
+                      </w:rPr>
+                      <m:t>setup</m:t>
+                    </m:r>
+                  </m:sub>
+                </m:sSub>
+              </m:oMath>
+            </m:oMathPara>
+          </w:p>
+        </w:tc>
+        <w:tc>
+          <w:tcPr>
+            <w:tcW w:w="0" w:type="auto"/>
+          </w:tcPr>
+          <w:p>
+            <w:pPr>
+              <w:rPr>
+                <w:rFonts w:eastAsiaTheme="minorEastAsia"/>
+              </w:rPr>
+            </w:pPr>
+            <w:r>
+              <w:rPr>
+                <w:rFonts w:eastAsiaTheme="minorEastAsia"/>
+              </w:rPr>
+              <w:t>20</w:t>
+            </w:r>
+          </w:p>
+        </w:tc>
+      </w:tr>
+      <w:tr>
+        <w:trPr>
+          <w:trHeight w:val="274"/>
+          <w:jc w:val="center"/>
+        </w:trPr>
+        <w:tc>
+          <w:tcPr>
+            <w:tcW w:w="0" w:type="auto"/>
+          </w:tcPr>
+          <w:p>
+            <w:pPr>
+              <w:rPr>
+                <w:rFonts w:eastAsiaTheme="minorEastAsia"/>
+              </w:rPr>
+            </w:pPr>
+            <w:r>
+              <w:rPr>
+                <w:rFonts w:eastAsiaTheme="minorEastAsia"/>
+              </w:rPr>
+              <w:t>Multiplexer</w:t>
+            </w:r>
+          </w:p>
+        </w:tc>
+        <w:tc>
+          <w:tcPr>
+            <w:tcW w:w="0" w:type="auto"/>
+          </w:tcPr>
+          <w:p>
+            <w:pPr>
+              <w:rPr>
+                <w:rFonts w:eastAsiaTheme="minorEastAsia"/>
+              </w:rPr>
+            </w:pPr>
+            <m:oMathPara>
+              <m:oMath>
+                <m:sSub>
+                  <m:sSubPr>
+                    <m:ctrlPr>
+                      <w:rPr>
+                        <w:rFonts w:ascii="Cambria Math" w:eastAsiaTheme="minorEastAsia" w:hAnsi="Cambria Math"/>
+                        <w:i/>
+                      </w:rPr>
+                    </m:ctrlPr>
+                  </m:sSubPr>
+                  <m:e>
+                    <m:r>
+                      <w:rPr>
+                        <w:rFonts w:ascii="Cambria Math" w:eastAsiaTheme="minorEastAsia" w:hAnsi="Cambria Math"/>
+                      </w:rPr>
+                      <m:t>t</m:t>
+                    </m:r>
+                  </m:e>
+                  <m:sub>
+                    <m:r>
+                      <w:rPr>
+                        <w:rFonts w:ascii="Cambria Math" w:eastAsiaTheme="minorEastAsia" w:hAnsi="Cambria Math"/>
+                      </w:rPr>
+                      <m:t>mux</m:t>
+                    </m:r>
+                  </m:sub>
+                </m:sSub>
+              </m:oMath>
+            </m:oMathPara>
+          </w:p>
+        </w:tc>
+        <w:tc>
+          <w:tcPr>
+            <w:tcW w:w="0" w:type="auto"/>
+          </w:tcPr>
+          <w:p>
+            <w:pPr>
+              <w:rPr>
+                <w:rFonts w:eastAsiaTheme="minorEastAsia"/>
+              </w:rPr>
+            </w:pPr>
+            <w:r>
+              <w:rPr>
+                <w:rFonts w:eastAsiaTheme="minorEastAsia"/>
+              </w:rPr>
+              <w:t>25</w:t>
+            </w:r>
+          </w:p>
+        </w:tc>
+      </w:tr>
+      <w:tr>
+        <w:trPr>
+          <w:trHeight w:val="274"/>
+          <w:jc w:val="center"/>
+        </w:trPr>
+        <w:tc>
+          <w:tcPr>
+            <w:tcW w:w="0" w:type="auto"/>
+          </w:tcPr>
+          <w:p>
+            <w:pPr>
+              <w:rPr>
+                <w:rFonts w:eastAsiaTheme="minorEastAsia"/>
+              </w:rPr>
+            </w:pPr>
+            <w:r>
+              <w:rPr>
+                <w:rFonts w:eastAsiaTheme="minorEastAsia"/>
+              </w:rPr>
+              <w:t>ALU</w:t>
+            </w:r>
+          </w:p>
+        </w:tc>
+        <w:tc>
+          <w:tcPr>
+            <w:tcW w:w="0" w:type="auto"/>
+          </w:tcPr>
+          <w:p>
+            <w:pPr>
+              <w:rPr>
+                <w:rFonts w:eastAsiaTheme="minorEastAsia"/>
+              </w:rPr>
+            </w:pPr>
+            <m:oMathPara>
+              <m:oMath>
+                <m:sSub>
+                  <m:sSubPr>
+                    <m:ctrlPr>
+                      <w:rPr>
+                        <w:rFonts w:ascii="Cambria Math" w:eastAsiaTheme="minorEastAsia" w:hAnsi="Cambria Math"/>
+                        <w:i/>
+                      </w:rPr>
+                    </m:ctrlPr>
+                  </m:sSubPr>
+                  <m:e>
+                    <m:r>
+                      <w:rPr>
+                        <w:rFonts w:ascii="Cambria Math" w:eastAsiaTheme="minorEastAsia" w:hAnsi="Cambria Math"/>
+                      </w:rPr>
+                      <m:t>t</m:t>
+                    </m:r>
+                  </m:e>
+                  <m:sub>
+                    <m:r>
+                      <w:rPr>
+                        <w:rFonts w:ascii="Cambria Math" w:eastAsiaTheme="minorEastAsia" w:hAnsi="Cambria Math"/>
+                      </w:rPr>
+                      <m:t>ALU</m:t>
+                    </m:r>
+                  </m:sub>
+                </m:sSub>
+              </m:oMath>
+            </m:oMathPara>
+          </w:p>
+        </w:tc>
+        <w:tc>
+          <w:tcPr>
+            <w:tcW w:w="0" w:type="auto"/>
+          </w:tcPr>
+          <w:p>
+            <w:pPr>
+              <w:rPr>
+                <w:rFonts w:eastAsiaTheme="minorEastAsia"/>
+              </w:rPr>
+            </w:pPr>
+            <w:r>
+              <w:rPr>
+                <w:rFonts w:eastAsiaTheme="minorEastAsia"/>
+              </w:rPr>
+              <w:t>200</w:t>
+            </w:r>
+          </w:p>
+        </w:tc>
+      </w:tr>
+      <w:tr>
+        <w:trPr>
+          <w:trHeight w:val="257"/>
+          <w:jc w:val="center"/>
+        </w:trPr>
+        <w:tc>
+          <w:tcPr>
+            <w:tcW w:w="0" w:type="auto"/>
+          </w:tcPr>
+          <w:p>
+            <w:pPr>
+              <w:rPr>
+                <w:rFonts w:eastAsiaTheme="minorEastAsia"/>
+              </w:rPr>
+            </w:pPr>
+            <w:r>
+              <w:rPr>
+                <w:rFonts w:eastAsiaTheme="minorEastAsia"/>
+              </w:rPr>
+              <w:t>Memory Read</w:t>
+            </w:r>
+          </w:p>
+        </w:tc>
+        <w:tc>
+          <w:tcPr>
+            <w:tcW w:w="0" w:type="auto"/>
+          </w:tcPr>
+          <w:p>
+            <w:pPr>
+              <w:rPr>
+                <w:rFonts w:eastAsiaTheme="minorEastAsia"/>
+              </w:rPr>
+            </w:pPr>
+            <m:oMathPara>
+              <m:oMath>
+                <m:sSub>
+                  <m:sSubPr>
+                    <m:ctrlPr>
+                      <w:rPr>
+                        <w:rFonts w:ascii="Cambria Math" w:eastAsiaTheme="minorEastAsia" w:hAnsi="Cambria Math"/>
+                        <w:i/>
+                      </w:rPr>
+                    </m:ctrlPr>
+                  </m:sSubPr>
+                  <m:e>
+                    <m:r>
+                      <w:rPr>
+                        <w:rFonts w:ascii="Cambria Math" w:eastAsiaTheme="minorEastAsia" w:hAnsi="Cambria Math"/>
+                      </w:rPr>
+                      <m:t>t</m:t>
+                    </m:r>
+                  </m:e>
+                  <m:sub>
+                    <m:r>
+                      <w:rPr>
+                        <w:rFonts w:ascii="Cambria Math" w:eastAsiaTheme="minorEastAsia" w:hAnsi="Cambria Math"/>
+                      </w:rPr>
+                      <m:t>mem</m:t>
+                    </m:r>
+                  </m:sub>
+                </m:sSub>
+              </m:oMath>
+            </m:oMathPara>
+          </w:p>
+        </w:tc>
+        <w:tc>
+          <w:tcPr>
+            <w:tcW w:w="0" w:type="auto"/>
+          </w:tcPr>
+          <w:p>
+            <w:pPr>
+              <w:rPr>
+                <w:rFonts w:eastAsiaTheme="minorEastAsia"/>
+              </w:rPr>
+            </w:pPr>
+            <w:r>
+              <w:rPr>
+                <w:rFonts w:eastAsiaTheme="minorEastAsia"/>
+              </w:rPr>
+              <w:t>250</w:t>
+            </w:r>
+          </w:p>
+        </w:tc>
+      </w:tr>
+      <w:tr>
+        <w:trPr>
+          <w:trHeight w:val="274"/>
+          <w:jc w:val="center"/>
+        </w:trPr>
+        <w:tc>
+          <w:tcPr>
+            <w:tcW w:w="0" w:type="auto"/>
+          </w:tcPr>
+          <w:p>
+            <w:pPr>
+              <w:rPr>
+                <w:rFonts w:eastAsiaTheme="minorEastAsia"/>
+              </w:rPr>
+            </w:pPr>
+            <w:r>
+              <w:rPr>
+                <w:rFonts w:eastAsiaTheme="minorEastAsia"/>
+              </w:rPr>
+              <w:t>Register File Read</w:t>
+            </w:r>
+          </w:p>
+        </w:tc>
+        <w:tc>
+          <w:tcPr>
+            <w:tcW w:w="0" w:type="auto"/>
+          </w:tcPr>
+          <w:p>
+            <w:pPr>
+              <w:rPr>
+                <w:rFonts w:eastAsiaTheme="minorEastAsia"/>
+              </w:rPr>
+            </w:pPr>
+            <m:oMathPara>
+              <m:oMath>
+                <m:sSub>
+                  <m:sSubPr>
+                    <m:ctrlPr>
+                      <w:rPr>
+                        <w:rFonts w:ascii="Cambria Math" w:eastAsiaTheme="minorEastAsia" w:hAnsi="Cambria Math"/>
+                        <w:i/>
+                      </w:rPr>
+                    </m:ctrlPr>
+                  </m:sSubPr>
+                  <m:e>
+                    <m:r>
+                      <w:rPr>
+                        <w:rFonts w:ascii="Cambria Math" w:eastAsiaTheme="minorEastAsia" w:hAnsi="Cambria Math"/>
+                      </w:rPr>
+                      <m:t>t</m:t>
+                    </m:r>
+                  </m:e>
+                  <m:sub>
+                    <m:r>
+                      <w:rPr>
+                        <w:rFonts w:ascii="Cambria Math" w:eastAsiaTheme="minorEastAsia" w:hAnsi="Cambria Math"/>
+                      </w:rPr>
+                      <m:t>RFread</m:t>
+                    </m:r>
+                  </m:sub>
+                </m:sSub>
+              </m:oMath>
+            </m:oMathPara>
+          </w:p>
+        </w:tc>
+        <w:tc>
+          <w:tcPr>
+            <w:tcW w:w="0" w:type="auto"/>
+          </w:tcPr>
+          <w:p>
+            <w:pPr>
+              <w:rPr>
+                <w:rFonts w:eastAsiaTheme="minorEastAsia"/>
+              </w:rPr>
+            </w:pPr>
+            <w:r>
+              <w:rPr>
+                <w:rFonts w:eastAsiaTheme="minorEastAsia"/>
+              </w:rPr>
+              <w:t>150</w:t>
+            </w:r>
+          </w:p>
+        </w:tc>
+      </w:tr>
+      <w:tr>
+        <w:trPr>
+          <w:trHeight w:val="308"/>
+          <w:jc w:val="center"/>
+        </w:trPr>
+        <w:tc>
+          <w:tcPr>
+            <w:tcW w:w="0" w:type="auto"/>
+          </w:tcPr>
+          <w:p>
+            <w:pPr>
+              <w:rPr>
+                <w:rFonts w:eastAsiaTheme="minorEastAsia"/>
+              </w:rPr>
+            </w:pPr>
+            <w:r>
+              <w:rPr>
+                <w:rFonts w:eastAsiaTheme="minorEastAsia"/>
+              </w:rPr>
+              <w:t>Register File Setup</w:t>
+            </w:r>
+          </w:p>
+        </w:tc>
+        <w:tc>
+          <w:tcPr>
+            <w:tcW w:w="0" w:type="auto"/>
+          </w:tcPr>
+          <w:p>
+            <w:pPr>
+              <w:rPr>
+                <w:rFonts w:eastAsiaTheme="minorEastAsia"/>
+              </w:rPr>
+            </w:pPr>
+            <m:oMathPara>
+              <m:oMath>
+                <m:sSub>
+                  <m:sSubPr>
+                    <m:ctrlPr>
+                      <w:rPr>
+                        <w:rFonts w:ascii="Cambria Math" w:eastAsiaTheme="minorEastAsia" w:hAnsi="Cambria Math"/>
+                        <w:i/>
+                      </w:rPr>
+                    </m:ctrlPr>
+                  </m:sSubPr>
+                  <m:e>
+                    <m:r>
+                      <w:rPr>
+                        <w:rFonts w:ascii="Cambria Math" w:eastAsiaTheme="minorEastAsia" w:hAnsi="Cambria Math"/>
+                      </w:rPr>
+                      <m:t>t</m:t>
+                    </m:r>
+                  </m:e>
+                  <m:sub>
+                    <m:r>
+                      <w:rPr>
+                        <w:rFonts w:ascii="Cambria Math" w:eastAsiaTheme="minorEastAsia" w:hAnsi="Cambria Math"/>
+                      </w:rPr>
+                      <m:t>RFsetup</m:t>
+                    </m:r>
+                  </m:sub>
+                </m:sSub>
+              </m:oMath>
+            </m:oMathPara>
+          </w:p>
+        </w:tc>
+        <w:tc>
+          <w:tcPr>
+            <w:tcW w:w="0" w:type="auto"/>
+          </w:tcPr>
+          <w:p>
+            <w:pPr>
+              <w:rPr>
+                <w:rFonts w:eastAsiaTheme="minorEastAsia"/>
+              </w:rPr>
+            </w:pPr>
+            <w:r>
+              <w:rPr>
+                <w:rFonts w:eastAsiaTheme="minorEastAsia"/>
+              </w:rPr>
+              <w:t>20</w:t>
+            </w:r>
+          </w:p>
+        </w:tc>
+      </w:tr>
+    </w:tbl>
+    <w:p>
+      <w:pPr>
+        <w:spacing w:line="480" w:lineRule="auto"/>
+        <w:rPr>
+          <w:rFonts w:eastAsiaTheme="minorEastAsia"/>
+        </w:rPr>
+      </w:pPr>
+    </w:p>
+    <w:p>
+      <w:pPr>
+        <w:spacing w:line="480" w:lineRule="auto"/>
+        <w:rPr>
+          <w:rFonts w:eastAsiaTheme="minorEastAsia"/>
+        </w:rPr>
+      </w:pPr>
+      <w:r>
+        <w:rPr>
+          <w:rFonts w:eastAsiaTheme="minorEastAsia"/>
+        </w:rPr>
+        <w:t xml:space="preserve">The number of instructions for our </w:t>
+      </w:r>
+      <w:proofErr w:type="spellStart"/>
+      <w:r>
+        <w:rPr>
+          <w:rFonts w:eastAsiaTheme="minorEastAsia"/>
+        </w:rPr>
+        <w:t>testbench</w:t>
+      </w:r>
+      <w:proofErr w:type="spellEnd"/>
+      <w:r>
+        <w:rPr>
+          <w:rFonts w:eastAsiaTheme="minorEastAsia"/>
+        </w:rPr>
+        <w:t xml:space="preserve"> is 16, which equates to 66 cycles. The amount of cycles is approximately equal to the average CPI multiplied number of instructions which is 65.92. Given the close proximity of these numbers, the average CPI will be used in the calculations.  Using the values and the equations listed above with our </w:t>
+      </w:r>
+      <w:proofErr w:type="spellStart"/>
+      <w:r>
+        <w:rPr>
+          <w:rFonts w:eastAsiaTheme="minorEastAsia"/>
+        </w:rPr>
+        <w:t>testbench</w:t>
+      </w:r>
+      <w:proofErr w:type="spellEnd"/>
+      <w:r>
+        <w:rPr>
+          <w:rFonts w:eastAsiaTheme="minorEastAsia"/>
+        </w:rPr>
+        <w:t xml:space="preserve">, the execution time of the multicycle processor can be calculated. </w:t>
+      </w:r>
+    </w:p>
+    <w:p>
+      <w:pPr>
+        <w:spacing w:line="480" w:lineRule="auto"/>
+        <w:rPr>
+          <w:rFonts w:eastAsiaTheme="minorEastAsia"/>
+        </w:rPr>
+      </w:pPr>
+      <m:oMathPara>
+        <m:oMath>
+          <m:r>
+            <w:rPr>
+              <w:rFonts w:ascii="Cambria Math" w:eastAsiaTheme="minorEastAsia" w:hAnsi="Cambria Math"/>
+            </w:rPr>
+            <m:t>325 ps= 30+ 25+ 250 + 20</m:t>
+          </m:r>
+        </m:oMath>
+      </m:oMathPara>
+    </w:p>
+    <w:p>
+      <w:pPr>
+        <w:spacing w:line="480" w:lineRule="auto"/>
+        <w:rPr>
+          <w:rFonts w:eastAsiaTheme="minorEastAsia"/>
+        </w:rPr>
+      </w:pPr>
+      <m:oMathPara>
+        <m:oMath>
+          <m:r>
+            <w:rPr>
+              <w:rFonts w:ascii="Cambria Math" w:eastAsiaTheme="minorEastAsia" w:hAnsi="Cambria Math"/>
+            </w:rPr>
+            <m:t>21.42 ns=</m:t>
+          </m:r>
+          <m:d>
+            <m:dPr>
+              <m:ctrlPr>
+                <w:rPr>
+                  <w:rFonts w:ascii="Cambria Math" w:eastAsiaTheme="minorEastAsia" w:hAnsi="Cambria Math"/>
+                  <w:i/>
+                </w:rPr>
+              </m:ctrlPr>
+            </m:dPr>
+            <m:e>
+              <m:r>
+                <w:rPr>
+                  <w:rFonts w:ascii="Cambria Math" w:eastAsiaTheme="minorEastAsia" w:hAnsi="Cambria Math"/>
+                </w:rPr>
+                <m:t xml:space="preserve">325 x </m:t>
+              </m:r>
+              <m:sSup>
+                <m:sSupPr>
+                  <m:ctrlPr>
+                    <w:rPr>
+                      <w:rFonts w:ascii="Cambria Math" w:eastAsiaTheme="minorEastAsia" w:hAnsi="Cambria Math"/>
+                      <w:i/>
+                    </w:rPr>
+                  </m:ctrlPr>
+                </m:sSupPr>
+                <m:e>
+                  <m:r>
+                    <w:rPr>
+                      <w:rFonts w:ascii="Cambria Math" w:eastAsiaTheme="minorEastAsia" w:hAnsi="Cambria Math"/>
+                    </w:rPr>
+                    <m:t>10</m:t>
+                  </m:r>
+                </m:e>
+                <m:sup>
+                  <m:r>
+                    <w:rPr>
+                      <w:rFonts w:ascii="Cambria Math" w:eastAsiaTheme="minorEastAsia" w:hAnsi="Cambria Math"/>
+                    </w:rPr>
+                    <m:t>-12</m:t>
+                  </m:r>
+                </m:sup>
+              </m:sSup>
+            </m:e>
+          </m:d>
+          <m:d>
+            <m:dPr>
+              <m:ctrlPr>
+                <w:rPr>
+                  <w:rFonts w:ascii="Cambria Math" w:eastAsiaTheme="minorEastAsia" w:hAnsi="Cambria Math"/>
+                  <w:i/>
+                </w:rPr>
+              </m:ctrlPr>
+            </m:dPr>
+            <m:e>
+              <m:r>
+                <w:rPr>
+                  <w:rFonts w:ascii="Cambria Math" w:eastAsiaTheme="minorEastAsia" w:hAnsi="Cambria Math"/>
+                </w:rPr>
+                <m:t>4.12</m:t>
+              </m:r>
+            </m:e>
+          </m:d>
+          <m:r>
+            <w:rPr>
+              <w:rFonts w:ascii="Cambria Math" w:eastAsiaTheme="minorEastAsia" w:hAnsi="Cambria Math"/>
+            </w:rPr>
+            <m:t>(16)</m:t>
+          </m:r>
+        </m:oMath>
+      </m:oMathPara>
+    </w:p>
+    <w:p>
+      <w:pPr>
+        <w:rPr>
+          <w:rFonts w:eastAsiaTheme="minorEastAsia"/>
+        </w:rPr>
+      </w:pPr>
+    </w:p>
+    <w:p>
+      <w:pPr>
+        <w:spacing w:line="480" w:lineRule="auto"/>
+        <w:rPr>
+          <w:rFonts w:eastAsiaTheme="minorEastAsia"/>
+        </w:rPr>
+      </w:pPr>
+      <w:r>
+        <w:rPr>
+          <w:rFonts w:eastAsiaTheme="minorEastAsia"/>
+        </w:rPr>
+        <w:t>Compared to the single cycle processor which has a cycle time of 950ps, a CPI, and an execution time of 95 seconds, the multicycle is slower. Because every instruction is not the same length and the overhead from register clk-to-Q and setup is paid every step, single cycle</w:t>
+      </w:r>
+      <w:r>
+        <w:rPr>
+          <w:rFonts w:eastAsiaTheme="minorEastAsia"/>
+        </w:rPr>
+        <w:t xml:space="preserve"> is faster than the multicycle. </w:t>
       </w:r>
     </w:p>
     <w:p>
@@ -5259,7 +6449,154 @@
           <w:rFonts w:eastAsiaTheme="minorEastAsia"/>
         </w:rPr>
       </w:pPr>
+    </w:p>
+    <w:p/>
+    <w:p>
+      <w:pPr>
+        <w:spacing w:line="480" w:lineRule="auto"/>
+        <w:rPr>
+          <w:rFonts w:eastAsiaTheme="minorEastAsia"/>
+        </w:rPr>
+      </w:pPr>
+    </w:p>
+    <w:p>
+      <w:pPr>
+        <w:spacing w:line="480" w:lineRule="auto"/>
+        <w:rPr>
+          <w:rFonts w:eastAsiaTheme="minorEastAsia"/>
+        </w:rPr>
+      </w:pPr>
+    </w:p>
+    <w:p>
+      <w:pPr>
+        <w:pStyle w:val="Heading1"/>
+        <w:rPr>
+          <w:rFonts w:eastAsiaTheme="minorEastAsia"/>
+        </w:rPr>
+      </w:pPr>
+      <w:r>
+        <w:rPr>
+          <w:rFonts w:eastAsiaTheme="minorEastAsia"/>
+        </w:rPr>
+        <w:lastRenderedPageBreak/>
+        <w:t>Conclusion</w:t>
+      </w:r>
+    </w:p>
+    <w:p/>
+    <w:p>
+      <w:pPr>
+        <w:spacing w:line="480" w:lineRule="auto"/>
+        <w:rPr>
+          <w:rFonts w:eastAsiaTheme="minorEastAsia"/>
+        </w:rPr>
+      </w:pPr>
+      <w:r>
+        <w:rPr>
+          <w:rFonts w:eastAsiaTheme="minorEastAsia"/>
+        </w:rPr>
+        <w:t xml:space="preserve">The major advantage of the multicycle processor is the economy. The ability to reuse and combine components makes multicycle an attractive option. Since multicycle is not limited by the slowest instruction, the execution time can be improved by increasing the clock rate. With an increased clock rate, the execution time drops.  The multicycle processor is not the optimal processor. The pipeline processor strives to improve </w:t>
+      </w:r>
+      <w:proofErr w:type="gramStart"/>
+      <w:r>
+        <w:rPr>
+          <w:rFonts w:eastAsiaTheme="minorEastAsia"/>
+        </w:rPr>
+        <w:t>the upon</w:t>
+      </w:r>
+      <w:proofErr w:type="gramEnd"/>
+      <w:r>
+        <w:rPr>
+          <w:rFonts w:eastAsiaTheme="minorEastAsia"/>
+        </w:rPr>
+        <w:t xml:space="preserve"> the single cycle and multicycle by increasing its execution time and by keeping the CPI down.</w:t>
+      </w:r>
+    </w:p>
+    <w:p>
+      <w:pPr>
+        <w:pStyle w:val="Heading1"/>
+        <w:rPr>
+          <w:rFonts w:eastAsiaTheme="minorEastAsia"/>
+        </w:rPr>
+      </w:pPr>
       <w:bookmarkStart w:id="6" w:name="_Toc292282968"/>
+    </w:p>
+    <w:p>
+      <w:pPr>
+        <w:pStyle w:val="Heading1"/>
+        <w:rPr>
+          <w:rFonts w:eastAsiaTheme="minorEastAsia"/>
+        </w:rPr>
+      </w:pPr>
+    </w:p>
+    <w:p>
+      <w:pPr>
+        <w:pStyle w:val="Heading1"/>
+        <w:rPr>
+          <w:rFonts w:eastAsiaTheme="minorEastAsia"/>
+        </w:rPr>
+      </w:pPr>
+    </w:p>
+    <w:p>
+      <w:pPr>
+        <w:pStyle w:val="Heading1"/>
+        <w:rPr>
+          <w:rFonts w:eastAsiaTheme="minorEastAsia"/>
+        </w:rPr>
+      </w:pPr>
+    </w:p>
+    <w:p>
+      <w:pPr>
+        <w:pStyle w:val="Heading1"/>
+        <w:rPr>
+          <w:rFonts w:eastAsiaTheme="minorEastAsia"/>
+        </w:rPr>
+      </w:pPr>
+    </w:p>
+    <w:p>
+      <w:pPr>
+        <w:pStyle w:val="Heading1"/>
+        <w:rPr>
+          <w:rFonts w:eastAsiaTheme="minorEastAsia"/>
+        </w:rPr>
+      </w:pPr>
+    </w:p>
+    <w:p>
+      <w:pPr>
+        <w:pStyle w:val="Heading1"/>
+        <w:rPr>
+          <w:rFonts w:eastAsiaTheme="minorEastAsia"/>
+        </w:rPr>
+      </w:pPr>
+    </w:p>
+    <w:p>
+      <w:pPr>
+        <w:pStyle w:val="Heading1"/>
+        <w:rPr>
+          <w:rFonts w:eastAsiaTheme="minorEastAsia"/>
+        </w:rPr>
+      </w:pPr>
+    </w:p>
+    <w:p>
+      <w:pPr>
+        <w:rPr>
+          <w:rFonts w:asciiTheme="majorHAnsi" w:hAnsiTheme="majorHAnsi" w:cstheme="majorBidi"/>
+          <w:color w:val="365F91" w:themeColor="accent1" w:themeShade="BF"/>
+          <w:sz w:val="28"/>
+          <w:szCs w:val="28"/>
+        </w:rPr>
+      </w:pPr>
+      <w:r>
+        <w:br w:type="page"/>
+      </w:r>
+    </w:p>
+    <w:p>
+      <w:pPr>
+        <w:pStyle w:val="Heading1"/>
+        <w:rPr>
+          <w:rFonts w:eastAsiaTheme="minorHAnsi"/>
+        </w:rPr>
+      </w:pPr>
+      <w:proofErr w:type="spellStart"/>
       <w:r>
         <w:rPr>
           <w:rFonts w:eastAsiaTheme="minorEastAsia"/>
@@ -5268,6 +6605,7 @@
         <w:t>Verilog</w:t>
       </w:r>
       <w:bookmarkEnd w:id="6"/>
+      <w:proofErr w:type="spellEnd"/>
       <w:r>
         <w:rPr>
           <w:rFonts w:eastAsiaTheme="minorEastAsia"/>
@@ -6110,7 +7448,15 @@
       </w:r>
       <w:proofErr w:type="spellEnd"/>
       <w:r>
-        <w:t xml:space="preserve">, ALUSrcB, and ALUSrcA. The enable signals are </w:t>
+        <w:t xml:space="preserve">, </w:t>
+      </w:r>
+      <w:proofErr w:type="spellStart"/>
+      <w:r>
+        <w:t>ALUSrcB</w:t>
+      </w:r>
+      <w:proofErr w:type="spellEnd"/>
+      <w:r>
+        <w:t xml:space="preserve">, and ALUSrcA. The enable signals are </w:t>
       </w:r>
       <w:proofErr w:type="spellStart"/>
       <w:r>
@@ -6328,7 +7674,31 @@
       </w:r>
       <w:proofErr w:type="spellEnd"/>
       <w:r>
-        <w:t>, memwrite, irwrite, regwrite,</w:t>
+        <w:t xml:space="preserve">, </w:t>
+      </w:r>
+      <w:proofErr w:type="spellStart"/>
+      <w:r>
+        <w:t>memwrite</w:t>
+      </w:r>
+      <w:proofErr w:type="spellEnd"/>
+      <w:r>
+        <w:t xml:space="preserve">, </w:t>
+      </w:r>
+      <w:proofErr w:type="spellStart"/>
+      <w:r>
+        <w:t>irwrite</w:t>
+      </w:r>
+      <w:proofErr w:type="spellEnd"/>
+      <w:r>
+        <w:t xml:space="preserve">, </w:t>
+      </w:r>
+      <w:proofErr w:type="spellStart"/>
+      <w:r>
+        <w:t>regwrite</w:t>
+      </w:r>
+      <w:proofErr w:type="spellEnd"/>
+      <w:r>
+        <w:t>,</w:t>
       </w:r>
     </w:p>
     <w:p>
@@ -6344,7 +7714,23 @@
         <w:pStyle w:val="NoSpacing"/>
       </w:pPr>
       <w:r>
-        <w:t xml:space="preserve">             alusrcb, pcsrc, </w:t>
+        <w:t xml:space="preserve">             </w:t>
+      </w:r>
+      <w:proofErr w:type="spellStart"/>
+      <w:r>
+        <w:t>alusrcb</w:t>
+      </w:r>
+      <w:proofErr w:type="spellEnd"/>
+      <w:r>
+        <w:t xml:space="preserve">, </w:t>
+      </w:r>
+      <w:proofErr w:type="spellStart"/>
+      <w:r>
+        <w:t>pcsrc</w:t>
+      </w:r>
+      <w:proofErr w:type="spellEnd"/>
+      <w:r>
+        <w:t xml:space="preserve">, </w:t>
       </w:r>
       <w:proofErr w:type="spellStart"/>
       <w:r>
@@ -6384,20 +7770,36 @@
       </w:r>
       <w:proofErr w:type="spellEnd"/>
       <w:r>
-        <w:t>, alucontrol);</w:t>
-      </w:r>
-    </w:p>
-    <w:p>
-      <w:pPr>
-        <w:pStyle w:val="NoSpacing"/>
-      </w:pPr>
-    </w:p>
-    <w:p>
-      <w:pPr>
-        <w:pStyle w:val="NoSpacing"/>
-      </w:pPr>
-      <w:r>
-        <w:t xml:space="preserve">  assign pcen = </w:t>
+        <w:t xml:space="preserve">, </w:t>
+      </w:r>
+      <w:proofErr w:type="spellStart"/>
+      <w:r>
+        <w:t>alucontrol</w:t>
+      </w:r>
+      <w:proofErr w:type="spellEnd"/>
+      <w:r>
+        <w:t>);</w:t>
+      </w:r>
+    </w:p>
+    <w:p>
+      <w:pPr>
+        <w:pStyle w:val="NoSpacing"/>
+      </w:pPr>
+    </w:p>
+    <w:p>
+      <w:pPr>
+        <w:pStyle w:val="NoSpacing"/>
+      </w:pPr>
+      <w:r>
+        <w:t xml:space="preserve">  assign </w:t>
+      </w:r>
+      <w:proofErr w:type="spellStart"/>
+      <w:r>
+        <w:t>pcen</w:t>
+      </w:r>
+      <w:proofErr w:type="spellEnd"/>
+      <w:r>
+        <w:t xml:space="preserve"> = </w:t>
       </w:r>
       <w:proofErr w:type="spellStart"/>
       <w:r>
@@ -6479,7 +7881,31 @@
       </w:r>
       <w:proofErr w:type="spellEnd"/>
       <w:r>
-        <w:t>, memwrite, irwrite, regwrite,</w:t>
+        <w:t xml:space="preserve">, </w:t>
+      </w:r>
+      <w:proofErr w:type="spellStart"/>
+      <w:r>
+        <w:t>memwrite</w:t>
+      </w:r>
+      <w:proofErr w:type="spellEnd"/>
+      <w:r>
+        <w:t xml:space="preserve">, </w:t>
+      </w:r>
+      <w:proofErr w:type="spellStart"/>
+      <w:r>
+        <w:t>irwrite</w:t>
+      </w:r>
+      <w:proofErr w:type="spellEnd"/>
+      <w:r>
+        <w:t xml:space="preserve">, </w:t>
+      </w:r>
+      <w:proofErr w:type="spellStart"/>
+      <w:r>
+        <w:t>regwrite</w:t>
+      </w:r>
+      <w:proofErr w:type="spellEnd"/>
+      <w:r>
+        <w:t>,</w:t>
       </w:r>
     </w:p>
     <w:p>
@@ -6918,7 +8344,15 @@
         <w:pStyle w:val="NoSpacing"/>
       </w:pPr>
       <w:r>
-        <w:t xml:space="preserve">  reg [4:0]  state, </w:t>
+        <w:t xml:space="preserve">  </w:t>
+      </w:r>
+      <w:proofErr w:type="spellStart"/>
+      <w:r>
+        <w:t>reg</w:t>
+      </w:r>
+      <w:proofErr w:type="spellEnd"/>
+      <w:r>
+        <w:t xml:space="preserve"> [4:0]  state, </w:t>
       </w:r>
       <w:proofErr w:type="spellStart"/>
       <w:r>
@@ -7454,7 +8888,31 @@
       </w:r>
       <w:proofErr w:type="spellEnd"/>
       <w:r>
-        <w:t xml:space="preserve">, memwrite, irwrite, regwrite, </w:t>
+        <w:t xml:space="preserve">, </w:t>
+      </w:r>
+      <w:proofErr w:type="spellStart"/>
+      <w:r>
+        <w:t>memwrite</w:t>
+      </w:r>
+      <w:proofErr w:type="spellEnd"/>
+      <w:r>
+        <w:t xml:space="preserve">, </w:t>
+      </w:r>
+      <w:proofErr w:type="spellStart"/>
+      <w:r>
+        <w:t>irwrite</w:t>
+      </w:r>
+      <w:proofErr w:type="spellEnd"/>
+      <w:r>
+        <w:t xml:space="preserve">, </w:t>
+      </w:r>
+      <w:proofErr w:type="spellStart"/>
+      <w:r>
+        <w:t>regwrite</w:t>
+      </w:r>
+      <w:proofErr w:type="spellEnd"/>
+      <w:r>
+        <w:t xml:space="preserve">, </w:t>
       </w:r>
     </w:p>
     <w:p>
@@ -8226,7 +9684,15 @@
       </w:r>
       <w:proofErr w:type="spellEnd"/>
       <w:r>
-        <w:t xml:space="preserve">(clk, reset, pcen, </w:t>
+        <w:t xml:space="preserve">(clk, reset, </w:t>
+      </w:r>
+      <w:proofErr w:type="spellStart"/>
+      <w:r>
+        <w:t>pcen</w:t>
+      </w:r>
+      <w:proofErr w:type="spellEnd"/>
+      <w:r>
+        <w:t xml:space="preserve">, </w:t>
       </w:r>
       <w:proofErr w:type="spellStart"/>
       <w:r>
@@ -8258,7 +9724,23 @@
       </w:r>
       <w:proofErr w:type="spellEnd"/>
       <w:r>
-        <w:t>, iord, adr);</w:t>
+        <w:t xml:space="preserve">, </w:t>
+      </w:r>
+      <w:proofErr w:type="spellStart"/>
+      <w:r>
+        <w:t>iord</w:t>
+      </w:r>
+      <w:proofErr w:type="spellEnd"/>
+      <w:r>
+        <w:t xml:space="preserve">, </w:t>
+      </w:r>
+      <w:proofErr w:type="spellStart"/>
+      <w:r>
+        <w:t>adr</w:t>
+      </w:r>
+      <w:proofErr w:type="spellEnd"/>
+      <w:r>
+        <w:t>);</w:t>
       </w:r>
     </w:p>
     <w:p>
@@ -8282,7 +9764,23 @@
       </w:r>
       <w:proofErr w:type="spellEnd"/>
       <w:r>
-        <w:t xml:space="preserve">(clk, reset, irwrite, readdata, </w:t>
+        <w:t xml:space="preserve">(clk, reset, </w:t>
+      </w:r>
+      <w:proofErr w:type="spellStart"/>
+      <w:r>
+        <w:t>irwrite</w:t>
+      </w:r>
+      <w:proofErr w:type="spellEnd"/>
+      <w:r>
+        <w:t xml:space="preserve">, </w:t>
+      </w:r>
+      <w:proofErr w:type="spellStart"/>
+      <w:r>
+        <w:t>readdata</w:t>
+      </w:r>
+      <w:proofErr w:type="spellEnd"/>
+      <w:r>
+        <w:t xml:space="preserve">, </w:t>
       </w:r>
       <w:proofErr w:type="spellStart"/>
       <w:r>
@@ -8351,7 +9849,15 @@
       </w:r>
       <w:proofErr w:type="spellEnd"/>
       <w:r>
-        <w:t xml:space="preserve">[15:11], regdst, </w:t>
+        <w:t xml:space="preserve">[15:11], </w:t>
+      </w:r>
+      <w:proofErr w:type="spellStart"/>
+      <w:r>
+        <w:t>regdst</w:t>
+      </w:r>
+      <w:proofErr w:type="spellEnd"/>
+      <w:r>
+        <w:t xml:space="preserve">, </w:t>
       </w:r>
       <w:proofErr w:type="spellStart"/>
       <w:r>
@@ -8383,7 +9889,15 @@
       </w:r>
       <w:proofErr w:type="spellEnd"/>
       <w:r>
-        <w:t>, data, memtoreg, wd3);</w:t>
+        <w:t xml:space="preserve">, data, </w:t>
+      </w:r>
+      <w:proofErr w:type="spellStart"/>
+      <w:r>
+        <w:t>memtoreg</w:t>
+      </w:r>
+      <w:proofErr w:type="spellEnd"/>
+      <w:r>
+        <w:t>, wd3);</w:t>
       </w:r>
     </w:p>
     <w:p>
@@ -8407,7 +9921,15 @@
       </w:r>
       <w:proofErr w:type="spellEnd"/>
       <w:r>
-        <w:t xml:space="preserve">(clk, regwrite, </w:t>
+        <w:t xml:space="preserve">(clk, </w:t>
+      </w:r>
+      <w:proofErr w:type="spellStart"/>
+      <w:r>
+        <w:t>regwrite</w:t>
+      </w:r>
+      <w:proofErr w:type="spellEnd"/>
+      <w:r>
+        <w:t xml:space="preserve">, </w:t>
       </w:r>
       <w:proofErr w:type="spellStart"/>
       <w:r>
@@ -8567,7 +10089,15 @@
       </w:r>
       <w:proofErr w:type="spellEnd"/>
       <w:r>
-        <w:t xml:space="preserve">(pc, a, alusrca, </w:t>
+        <w:t xml:space="preserve">(pc, a, </w:t>
+      </w:r>
+      <w:proofErr w:type="spellStart"/>
+      <w:r>
+        <w:t>alusrca</w:t>
+      </w:r>
+      <w:proofErr w:type="spellEnd"/>
+      <w:r>
+        <w:t xml:space="preserve">, </w:t>
       </w:r>
       <w:proofErr w:type="spellStart"/>
       <w:r>
@@ -8591,7 +10121,15 @@
       </w:r>
       <w:proofErr w:type="spellEnd"/>
       <w:r>
-        <w:t xml:space="preserve">(writedata, 32'b100, </w:t>
+        <w:t>(</w:t>
+      </w:r>
+      <w:proofErr w:type="spellStart"/>
+      <w:r>
+        <w:t>writedata</w:t>
+      </w:r>
+      <w:proofErr w:type="spellEnd"/>
+      <w:r>
+        <w:t xml:space="preserve">, 32'b100, </w:t>
       </w:r>
       <w:proofErr w:type="spellStart"/>
       <w:r>
@@ -8615,7 +10153,15 @@
         <w:pStyle w:val="NoSpacing"/>
       </w:pPr>
       <w:r>
-        <w:t xml:space="preserve">                        alusrcb, </w:t>
+        <w:t xml:space="preserve">                        </w:t>
+      </w:r>
+      <w:proofErr w:type="spellStart"/>
+      <w:r>
+        <w:t>alusrcb</w:t>
+      </w:r>
+      <w:proofErr w:type="spellEnd"/>
+      <w:r>
+        <w:t xml:space="preserve">, </w:t>
       </w:r>
       <w:proofErr w:type="spellStart"/>
       <w:r>
@@ -8663,7 +10209,15 @@
       </w:r>
       <w:proofErr w:type="spellEnd"/>
       <w:r>
-        <w:t>, alucontrol,</w:t>
+        <w:t xml:space="preserve">, </w:t>
+      </w:r>
+      <w:proofErr w:type="spellStart"/>
+      <w:r>
+        <w:t>alucontrol</w:t>
+      </w:r>
+      <w:proofErr w:type="spellEnd"/>
+      <w:r>
+        <w:t>,</w:t>
       </w:r>
     </w:p>
     <w:p>
@@ -8767,7 +10321,15 @@
       </w:r>
       <w:proofErr w:type="spellEnd"/>
       <w:r>
-        <w:t xml:space="preserve">[25:0], 2'b00}, pcsrc, </w:t>
+        <w:t xml:space="preserve">[25:0], 2'b00}, </w:t>
+      </w:r>
+      <w:proofErr w:type="spellStart"/>
+      <w:r>
+        <w:t>pcsrc</w:t>
+      </w:r>
+      <w:proofErr w:type="spellEnd"/>
+      <w:r>
+        <w:t xml:space="preserve">, </w:t>
       </w:r>
       <w:proofErr w:type="spellStart"/>
       <w:r>
@@ -9159,7 +10721,15 @@
         <w:pStyle w:val="NoSpacing"/>
       </w:pPr>
       <w:r>
-        <w:t xml:space="preserve">  reg [31:0] </w:t>
+        <w:t xml:space="preserve">  </w:t>
+      </w:r>
+      <w:proofErr w:type="spellStart"/>
+      <w:r>
+        <w:t>reg</w:t>
+      </w:r>
+      <w:proofErr w:type="spellEnd"/>
+      <w:r>
+        <w:t xml:space="preserve"> [31:0] </w:t>
       </w:r>
       <w:proofErr w:type="spellStart"/>
       <w:r>
@@ -10916,7 +12486,7 @@
               <w:b/>
               <w:noProof/>
             </w:rPr>
-            <w:t>21</w:t>
+            <w:t>2</w:t>
           </w:r>
         </w:fldSimple>
       </w:p>
@@ -11588,328 +13158,6 @@
 </w:styles>
 </file>
 
-<file path=word/glossary/document.xml><?xml version="1.0" encoding="utf-8"?>
-<w:glossaryDocument xmlns:ve="http://schemas.openxmlformats.org/markup-compatibility/2006" xmlns:o="urn:schemas-microsoft-com:office:office" xmlns:r="http://schemas.openxmlformats.org/officeDocument/2006/relationships" xmlns:m="http://schemas.openxmlformats.org/officeDocument/2006/math" xmlns:v="urn:schemas-microsoft-com:vml" xmlns:wp="http://schemas.openxmlformats.org/drawingml/2006/wordprocessingDrawing" xmlns:w10="urn:schemas-microsoft-com:office:word" xmlns:w="http://schemas.openxmlformats.org/wordprocessingml/2006/main" xmlns:wne="http://schemas.microsoft.com/office/word/2006/wordml">
-  <w:docParts/>
-</w:glossaryDocument>
-</file>
-
-<file path=word/glossary/fontTable.xml><?xml version="1.0" encoding="utf-8"?>
-<w:fonts xmlns:r="http://schemas.openxmlformats.org/officeDocument/2006/relationships" xmlns:w="http://schemas.openxmlformats.org/wordprocessingml/2006/main">
-  <w:font w:name="Times New Roman">
-    <w:panose1 w:val="02020603050405020304"/>
-    <w:charset w:val="00"/>
-    <w:family w:val="roman"/>
-    <w:pitch w:val="variable"/>
-    <w:sig w:usb0="E0002AFF" w:usb1="C0007841" w:usb2="00000009" w:usb3="00000000" w:csb0="000001FF" w:csb1="00000000"/>
-  </w:font>
-  <w:font w:name="Calibri">
-    <w:panose1 w:val="020F0502020204030204"/>
-    <w:charset w:val="00"/>
-    <w:family w:val="swiss"/>
-    <w:pitch w:val="variable"/>
-    <w:sig w:usb0="E10002FF" w:usb1="4000ACFF" w:usb2="00000009" w:usb3="00000000" w:csb0="0000019F" w:csb1="00000000"/>
-  </w:font>
-  <w:font w:name="Cambria">
-    <w:panose1 w:val="02040503050406030204"/>
-    <w:charset w:val="00"/>
-    <w:family w:val="roman"/>
-    <w:pitch w:val="variable"/>
-    <w:sig w:usb0="A00002EF" w:usb1="4000004B" w:usb2="00000000" w:usb3="00000000" w:csb0="0000019F" w:csb1="00000000"/>
-  </w:font>
-  <w:font w:name="Tahoma">
-    <w:panose1 w:val="020B0604030504040204"/>
-    <w:charset w:val="00"/>
-    <w:family w:val="swiss"/>
-    <w:pitch w:val="variable"/>
-    <w:sig w:usb0="E1002EFF" w:usb1="C000605B" w:usb2="00000029" w:usb3="00000000" w:csb0="000101FF" w:csb1="00000000"/>
-  </w:font>
-  <w:font w:name="Arial">
-    <w:panose1 w:val="020B0604020202020204"/>
-    <w:charset w:val="00"/>
-    <w:family w:val="swiss"/>
-    <w:pitch w:val="variable"/>
-    <w:sig w:usb0="E0002AFF" w:usb1="C0007843" w:usb2="00000009" w:usb3="00000000" w:csb0="000001FF" w:csb1="00000000"/>
-  </w:font>
-  <w:font w:name="Cambria Math">
-    <w:panose1 w:val="02040503050406030204"/>
-    <w:charset w:val="00"/>
-    <w:family w:val="roman"/>
-    <w:pitch w:val="variable"/>
-    <w:sig w:usb0="A00002EF" w:usb1="420020EB" w:usb2="00000000" w:usb3="00000000" w:csb0="0000019F" w:csb1="00000000"/>
-  </w:font>
-</w:fonts>
-</file>
-
-<file path=word/glossary/settings.xml><?xml version="1.0" encoding="utf-8"?>
-<w:settings xmlns:o="urn:schemas-microsoft-com:office:office" xmlns:r="http://schemas.openxmlformats.org/officeDocument/2006/relationships" xmlns:m="http://schemas.openxmlformats.org/officeDocument/2006/math" xmlns:v="urn:schemas-microsoft-com:vml" xmlns:w10="urn:schemas-microsoft-com:office:word" xmlns:w="http://schemas.openxmlformats.org/wordprocessingml/2006/main" xmlns:sl="http://schemas.openxmlformats.org/schemaLibrary/2006/main">
-  <w:view w:val="normal"/>
-  <w:defaultTabStop w:val="720"/>
-  <w:characterSpacingControl w:val="doNotCompress"/>
-  <w:compat>
-    <w:useFELayout/>
-  </w:compat>
-  <w:rsids>
-    <w:rsidRoot w:val="00B20375"/>
-    <w:rsid w:val="0046733A"/>
-    <w:rsid w:val="006C5881"/>
-    <w:rsid w:val="00B20375"/>
-    <w:rsid w:val="00D2031B"/>
-    <w:rsid w:val="00D63346"/>
-    <w:rsid w:val="00E848EA"/>
-  </w:rsids>
-  <m:mathPr>
-    <m:mathFont m:val="Cambria Math"/>
-    <m:brkBin m:val="before"/>
-    <m:brkBinSub m:val="--"/>
-    <m:smallFrac m:val="off"/>
-    <m:dispDef/>
-    <m:lMargin m:val="0"/>
-    <m:rMargin m:val="0"/>
-    <m:defJc m:val="centerGroup"/>
-    <m:wrapIndent m:val="1440"/>
-    <m:intLim m:val="subSup"/>
-    <m:naryLim m:val="undOvr"/>
-  </m:mathPr>
-  <w:themeFontLang w:val="en-US"/>
-  <w:clrSchemeMapping w:bg1="light1" w:t1="dark1" w:bg2="light2" w:t2="dark2" w:accent1="accent1" w:accent2="accent2" w:accent3="accent3" w:accent4="accent4" w:accent5="accent5" w:accent6="accent6" w:hyperlink="hyperlink" w:followedHyperlink="followedHyperlink"/>
-  <w:decimalSymbol w:val="."/>
-  <w:listSeparator w:val=","/>
-</w:settings>
-</file>
-
-<file path=word/glossary/styles.xml><?xml version="1.0" encoding="utf-8"?>
-<w:styles xmlns:r="http://schemas.openxmlformats.org/officeDocument/2006/relationships" xmlns:w="http://schemas.openxmlformats.org/wordprocessingml/2006/main">
-  <w:docDefaults>
-    <w:rPrDefault>
-      <w:rPr>
-        <w:rFonts w:asciiTheme="minorHAnsi" w:eastAsiaTheme="minorEastAsia" w:hAnsiTheme="minorHAnsi" w:cstheme="minorBidi"/>
-        <w:sz w:val="22"/>
-        <w:szCs w:val="22"/>
-        <w:lang w:val="en-US" w:eastAsia="en-US" w:bidi="ar-SA"/>
-      </w:rPr>
-    </w:rPrDefault>
-    <w:pPrDefault>
-      <w:pPr>
-        <w:spacing w:after="200" w:line="276" w:lineRule="auto"/>
-      </w:pPr>
-    </w:pPrDefault>
-  </w:docDefaults>
-  <w:latentStyles w:defLockedState="0" w:defUIPriority="99" w:defSemiHidden="1" w:defUnhideWhenUsed="1" w:defQFormat="0" w:count="267">
-    <w:lsdException w:name="Normal" w:semiHidden="0" w:uiPriority="0" w:unhideWhenUsed="0" w:qFormat="1"/>
-    <w:lsdException w:name="heading 1" w:semiHidden="0" w:uiPriority="9" w:unhideWhenUsed="0" w:qFormat="1"/>
-    <w:lsdException w:name="heading 2" w:uiPriority="9" w:qFormat="1"/>
-    <w:lsdException w:name="heading 3" w:uiPriority="9" w:qFormat="1"/>
-    <w:lsdException w:name="heading 4" w:uiPriority="9" w:qFormat="1"/>
-    <w:lsdException w:name="heading 5" w:uiPriority="9" w:qFormat="1"/>
-    <w:lsdException w:name="heading 6" w:uiPriority="9" w:qFormat="1"/>
-    <w:lsdException w:name="heading 7" w:uiPriority="9" w:qFormat="1"/>
-    <w:lsdException w:name="heading 8" w:uiPriority="9" w:qFormat="1"/>
-    <w:lsdException w:name="heading 9" w:uiPriority="9" w:qFormat="1"/>
-    <w:lsdException w:name="toc 1" w:uiPriority="39"/>
-    <w:lsdException w:name="toc 2" w:uiPriority="39"/>
-    <w:lsdException w:name="toc 3" w:uiPriority="39"/>
-    <w:lsdException w:name="toc 4" w:uiPriority="39"/>
-    <w:lsdException w:name="toc 5" w:uiPriority="39"/>
-    <w:lsdException w:name="toc 6" w:uiPriority="39"/>
-    <w:lsdException w:name="toc 7" w:uiPriority="39"/>
-    <w:lsdException w:name="toc 8" w:uiPriority="39"/>
-    <w:lsdException w:name="toc 9" w:uiPriority="39"/>
-    <w:lsdException w:name="caption" w:uiPriority="35" w:qFormat="1"/>
-    <w:lsdException w:name="Title" w:semiHidden="0" w:uiPriority="10" w:unhideWhenUsed="0" w:qFormat="1"/>
-    <w:lsdException w:name="Default Paragraph Font" w:uiPriority="1"/>
-    <w:lsdException w:name="Subtitle" w:semiHidden="0" w:uiPriority="11" w:unhideWhenUsed="0" w:qFormat="1"/>
-    <w:lsdException w:name="Strong" w:semiHidden="0" w:uiPriority="22" w:unhideWhenUsed="0" w:qFormat="1"/>
-    <w:lsdException w:name="Emphasis" w:semiHidden="0" w:uiPriority="20" w:unhideWhenUsed="0" w:qFormat="1"/>
-    <w:lsdException w:name="Table Grid" w:semiHidden="0" w:uiPriority="59" w:unhideWhenUsed="0"/>
-    <w:lsdException w:name="Placeholder Text" w:unhideWhenUsed="0"/>
-    <w:lsdException w:name="No Spacing" w:semiHidden="0" w:uiPriority="1" w:unhideWhenUsed="0" w:qFormat="1"/>
-    <w:lsdException w:name="Light Shading" w:semiHidden="0" w:uiPriority="60" w:unhideWhenUsed="0"/>
-    <w:lsdException w:name="Light List" w:semiHidden="0" w:uiPriority="61" w:unhideWhenUsed="0"/>
-    <w:lsdException w:name="Light Grid" w:semiHidden="0" w:uiPriority="62" w:unhideWhenUsed="0"/>
-    <w:lsdException w:name="Medium Shading 1" w:semiHidden="0" w:uiPriority="63" w:unhideWhenUsed="0"/>
-    <w:lsdException w:name="Medium Shading 2" w:semiHidden="0" w:uiPriority="64" w:unhideWhenUsed="0"/>
-    <w:lsdException w:name="Medium List 1" w:semiHidden="0" w:uiPriority="65" w:unhideWhenUsed="0"/>
-    <w:lsdException w:name="Medium List 2" w:semiHidden="0" w:uiPriority="66" w:unhideWhenUsed="0"/>
-    <w:lsdException w:name="Medium Grid 1" w:semiHidden="0" w:uiPriority="67" w:unhideWhenUsed="0"/>
-    <w:lsdException w:name="Medium Grid 2" w:semiHidden="0" w:uiPriority="68" w:unhideWhenUsed="0"/>
-    <w:lsdException w:name="Medium Grid 3" w:semiHidden="0" w:uiPriority="69" w:unhideWhenUsed="0"/>
-    <w:lsdException w:name="Dark List" w:semiHidden="0" w:uiPriority="70" w:unhideWhenUsed="0"/>
-    <w:lsdException w:name="Colorful Shading" w:semiHidden="0" w:uiPriority="71" w:unhideWhenUsed="0"/>
-    <w:lsdException w:name="Colorful List" w:semiHidden="0" w:uiPriority="72" w:unhideWhenUsed="0"/>
-    <w:lsdException w:name="Colorful Grid" w:semiHidden="0" w:uiPriority="73" w:unhideWhenUsed="0"/>
-    <w:lsdException w:name="Light Shading Accent 1" w:semiHidden="0" w:uiPriority="60" w:unhideWhenUsed="0"/>
-    <w:lsdException w:name="Light List Accent 1" w:semiHidden="0" w:uiPriority="61" w:unhideWhenUsed="0"/>
-    <w:lsdException w:name="Light Grid Accent 1" w:semiHidden="0" w:uiPriority="62" w:unhideWhenUsed="0"/>
-    <w:lsdException w:name="Medium Shading 1 Accent 1" w:semiHidden="0" w:uiPriority="63" w:unhideWhenUsed="0"/>
-    <w:lsdException w:name="Medium Shading 2 Accent 1" w:semiHidden="0" w:uiPriority="64" w:unhideWhenUsed="0"/>
-    <w:lsdException w:name="Medium List 1 Accent 1" w:semiHidden="0" w:uiPriority="65" w:unhideWhenUsed="0"/>
-    <w:lsdException w:name="Revision" w:unhideWhenUsed="0"/>
-    <w:lsdException w:name="List Paragraph" w:semiHidden="0" w:uiPriority="34" w:unhideWhenUsed="0" w:qFormat="1"/>
-    <w:lsdException w:name="Quote" w:semiHidden="0" w:uiPriority="29" w:unhideWhenUsed="0" w:qFormat="1"/>
-    <w:lsdException w:name="Intense Quote" w:semiHidden="0" w:uiPriority="30" w:unhideWhenUsed="0" w:qFormat="1"/>
-    <w:lsdException w:name="Medium List 2 Accent 1" w:semiHidden="0" w:uiPriority="66" w:unhideWhenUsed="0"/>
-    <w:lsdException w:name="Medium Grid 1 Accent 1" w:semiHidden="0" w:uiPriority="67" w:unhideWhenUsed="0"/>
-    <w:lsdException w:name="Medium Grid 2 Accent 1" w:semiHidden="0" w:uiPriority="68" w:unhideWhenUsed="0"/>
-    <w:lsdException w:name="Medium Grid 3 Accent 1" w:semiHidden="0" w:uiPriority="69" w:unhideWhenUsed="0"/>
-    <w:lsdException w:name="Dark List Accent 1" w:semiHidden="0" w:uiPriority="70" w:unhideWhenUsed="0"/>
-    <w:lsdException w:name="Colorful Shading Accent 1" w:semiHidden="0" w:uiPriority="71" w:unhideWhenUsed="0"/>
-    <w:lsdException w:name="Colorful List Accent 1" w:semiHidden="0" w:uiPriority="72" w:unhideWhenUsed="0"/>
-    <w:lsdException w:name="Colorful Grid Accent 1" w:semiHidden="0" w:uiPriority="73" w:unhideWhenUsed="0"/>
-    <w:lsdException w:name="Light Shading Accent 2" w:semiHidden="0" w:uiPriority="60" w:unhideWhenUsed="0"/>
-    <w:lsdException w:name="Light List Accent 2" w:semiHidden="0" w:uiPriority="61" w:unhideWhenUsed="0"/>
-    <w:lsdException w:name="Light Grid Accent 2" w:semiHidden="0" w:uiPriority="62" w:unhideWhenUsed="0"/>
-    <w:lsdException w:name="Medium Shading 1 Accent 2" w:semiHidden="0" w:uiPriority="63" w:unhideWhenUsed="0"/>
-    <w:lsdException w:name="Medium Shading 2 Accent 2" w:semiHidden="0" w:uiPriority="64" w:unhideWhenUsed="0"/>
-    <w:lsdException w:name="Medium List 1 Accent 2" w:semiHidden="0" w:uiPriority="65" w:unhideWhenUsed="0"/>
-    <w:lsdException w:name="Medium List 2 Accent 2" w:semiHidden="0" w:uiPriority="66" w:unhideWhenUsed="0"/>
-    <w:lsdException w:name="Medium Grid 1 Accent 2" w:semiHidden="0" w:uiPriority="67" w:unhideWhenUsed="0"/>
-    <w:lsdException w:name="Medium Grid 2 Accent 2" w:semiHidden="0" w:uiPriority="68" w:unhideWhenUsed="0"/>
-    <w:lsdException w:name="Medium Grid 3 Accent 2" w:semiHidden="0" w:uiPriority="69" w:unhideWhenUsed="0"/>
-    <w:lsdException w:name="Dark List Accent 2" w:semiHidden="0" w:uiPriority="70" w:unhideWhenUsed="0"/>
-    <w:lsdException w:name="Colorful Shading Accent 2" w:semiHidden="0" w:uiPriority="71" w:unhideWhenUsed="0"/>
-    <w:lsdException w:name="Colorful List Accent 2" w:semiHidden="0" w:uiPriority="72" w:unhideWhenUsed="0"/>
-    <w:lsdException w:name="Colorful Grid Accent 2" w:semiHidden="0" w:uiPriority="73" w:unhideWhenUsed="0"/>
-    <w:lsdException w:name="Light Shading Accent 3" w:semiHidden="0" w:uiPriority="60" w:unhideWhenUsed="0"/>
-    <w:lsdException w:name="Light List Accent 3" w:semiHidden="0" w:uiPriority="61" w:unhideWhenUsed="0"/>
-    <w:lsdException w:name="Light Grid Accent 3" w:semiHidden="0" w:uiPriority="62" w:unhideWhenUsed="0"/>
-    <w:lsdException w:name="Medium Shading 1 Accent 3" w:semiHidden="0" w:uiPriority="63" w:unhideWhenUsed="0"/>
-    <w:lsdException w:name="Medium Shading 2 Accent 3" w:semiHidden="0" w:uiPriority="64" w:unhideWhenUsed="0"/>
-    <w:lsdException w:name="Medium List 1 Accent 3" w:semiHidden="0" w:uiPriority="65" w:unhideWhenUsed="0"/>
-    <w:lsdException w:name="Medium List 2 Accent 3" w:semiHidden="0" w:uiPriority="66" w:unhideWhenUsed="0"/>
-    <w:lsdException w:name="Medium Grid 1 Accent 3" w:semiHidden="0" w:uiPriority="67" w:unhideWhenUsed="0"/>
-    <w:lsdException w:name="Medium Grid 2 Accent 3" w:semiHidden="0" w:uiPriority="68" w:unhideWhenUsed="0"/>
-    <w:lsdException w:name="Medium Grid 3 Accent 3" w:semiHidden="0" w:uiPriority="69" w:unhideWhenUsed="0"/>
-    <w:lsdException w:name="Dark List Accent 3" w:semiHidden="0" w:uiPriority="70" w:unhideWhenUsed="0"/>
-    <w:lsdException w:name="Colorful Shading Accent 3" w:semiHidden="0" w:uiPriority="71" w:unhideWhenUsed="0"/>
-    <w:lsdException w:name="Colorful List Accent 3" w:semiHidden="0" w:uiPriority="72" w:unhideWhenUsed="0"/>
-    <w:lsdException w:name="Colorful Grid Accent 3" w:semiHidden="0" w:uiPriority="73" w:unhideWhenUsed="0"/>
-    <w:lsdException w:name="Light Shading Accent 4" w:semiHidden="0" w:uiPriority="60" w:unhideWhenUsed="0"/>
-    <w:lsdException w:name="Light List Accent 4" w:semiHidden="0" w:uiPriority="61" w:unhideWhenUsed="0"/>
-    <w:lsdException w:name="Light Grid Accent 4" w:semiHidden="0" w:uiPriority="62" w:unhideWhenUsed="0"/>
-    <w:lsdException w:name="Medium Shading 1 Accent 4" w:semiHidden="0" w:uiPriority="63" w:unhideWhenUsed="0"/>
-    <w:lsdException w:name="Medium Shading 2 Accent 4" w:semiHidden="0" w:uiPriority="64" w:unhideWhenUsed="0"/>
-    <w:lsdException w:name="Medium List 1 Accent 4" w:semiHidden="0" w:uiPriority="65" w:unhideWhenUsed="0"/>
-    <w:lsdException w:name="Medium List 2 Accent 4" w:semiHidden="0" w:uiPriority="66" w:unhideWhenUsed="0"/>
-    <w:lsdException w:name="Medium Grid 1 Accent 4" w:semiHidden="0" w:uiPriority="67" w:unhideWhenUsed="0"/>
-    <w:lsdException w:name="Medium Grid 2 Accent 4" w:semiHidden="0" w:uiPriority="68" w:unhideWhenUsed="0"/>
-    <w:lsdException w:name="Medium Grid 3 Accent 4" w:semiHidden="0" w:uiPriority="69" w:unhideWhenUsed="0"/>
-    <w:lsdException w:name="Dark List Accent 4" w:semiHidden="0" w:uiPriority="70" w:unhideWhenUsed="0"/>
-    <w:lsdException w:name="Colorful Shading Accent 4" w:semiHidden="0" w:uiPriority="71" w:unhideWhenUsed="0"/>
-    <w:lsdException w:name="Colorful List Accent 4" w:semiHidden="0" w:uiPriority="72" w:unhideWhenUsed="0"/>
-    <w:lsdException w:name="Colorful Grid Accent 4" w:semiHidden="0" w:uiPriority="73" w:unhideWhenUsed="0"/>
-    <w:lsdException w:name="Light Shading Accent 5" w:semiHidden="0" w:uiPriority="60" w:unhideWhenUsed="0"/>
-    <w:lsdException w:name="Light List Accent 5" w:semiHidden="0" w:uiPriority="61" w:unhideWhenUsed="0"/>
-    <w:lsdException w:name="Light Grid Accent 5" w:semiHidden="0" w:uiPriority="62" w:unhideWhenUsed="0"/>
-    <w:lsdException w:name="Medium Shading 1 Accent 5" w:semiHidden="0" w:uiPriority="63" w:unhideWhenUsed="0"/>
-    <w:lsdException w:name="Medium Shading 2 Accent 5" w:semiHidden="0" w:uiPriority="64" w:unhideWhenUsed="0"/>
-    <w:lsdException w:name="Medium List 1 Accent 5" w:semiHidden="0" w:uiPriority="65" w:unhideWhenUsed="0"/>
-    <w:lsdException w:name="Medium List 2 Accent 5" w:semiHidden="0" w:uiPriority="66" w:unhideWhenUsed="0"/>
-    <w:lsdException w:name="Medium Grid 1 Accent 5" w:semiHidden="0" w:uiPriority="67" w:unhideWhenUsed="0"/>
-    <w:lsdException w:name="Medium Grid 2 Accent 5" w:semiHidden="0" w:uiPriority="68" w:unhideWhenUsed="0"/>
-    <w:lsdException w:name="Medium Grid 3 Accent 5" w:semiHidden="0" w:uiPriority="69" w:unhideWhenUsed="0"/>
-    <w:lsdException w:name="Dark List Accent 5" w:semiHidden="0" w:uiPriority="70" w:unhideWhenUsed="0"/>
-    <w:lsdException w:name="Colorful Shading Accent 5" w:semiHidden="0" w:uiPriority="71" w:unhideWhenUsed="0"/>
-    <w:lsdException w:name="Colorful List Accent 5" w:semiHidden="0" w:uiPriority="72" w:unhideWhenUsed="0"/>
-    <w:lsdException w:name="Colorful Grid Accent 5" w:semiHidden="0" w:uiPriority="73" w:unhideWhenUsed="0"/>
-    <w:lsdException w:name="Light Shading Accent 6" w:semiHidden="0" w:uiPriority="60" w:unhideWhenUsed="0"/>
-    <w:lsdException w:name="Light List Accent 6" w:semiHidden="0" w:uiPriority="61" w:unhideWhenUsed="0"/>
-    <w:lsdException w:name="Light Grid Accent 6" w:semiHidden="0" w:uiPriority="62" w:unhideWhenUsed="0"/>
-    <w:lsdException w:name="Medium Shading 1 Accent 6" w:semiHidden="0" w:uiPriority="63" w:unhideWhenUsed="0"/>
-    <w:lsdException w:name="Medium Shading 2 Accent 6" w:semiHidden="0" w:uiPriority="64" w:unhideWhenUsed="0"/>
-    <w:lsdException w:name="Medium List 1 Accent 6" w:semiHidden="0" w:uiPriority="65" w:unhideWhenUsed="0"/>
-    <w:lsdException w:name="Medium List 2 Accent 6" w:semiHidden="0" w:uiPriority="66" w:unhideWhenUsed="0"/>
-    <w:lsdException w:name="Medium Grid 1 Accent 6" w:semiHidden="0" w:uiPriority="67" w:unhideWhenUsed="0"/>
-    <w:lsdException w:name="Medium Grid 2 Accent 6" w:semiHidden="0" w:uiPriority="68" w:unhideWhenUsed="0"/>
-    <w:lsdException w:name="Medium Grid 3 Accent 6" w:semiHidden="0" w:uiPriority="69" w:unhideWhenUsed="0"/>
-    <w:lsdException w:name="Dark List Accent 6" w:semiHidden="0" w:uiPriority="70" w:unhideWhenUsed="0"/>
-    <w:lsdException w:name="Colorful Shading Accent 6" w:semiHidden="0" w:uiPriority="71" w:unhideWhenUsed="0"/>
-    <w:lsdException w:name="Colorful List Accent 6" w:semiHidden="0" w:uiPriority="72" w:unhideWhenUsed="0"/>
-    <w:lsdException w:name="Colorful Grid Accent 6" w:semiHidden="0" w:uiPriority="73" w:unhideWhenUsed="0"/>
-    <w:lsdException w:name="Subtle Emphasis" w:semiHidden="0" w:uiPriority="19" w:unhideWhenUsed="0" w:qFormat="1"/>
-    <w:lsdException w:name="Intense Emphasis" w:semiHidden="0" w:uiPriority="21" w:unhideWhenUsed="0" w:qFormat="1"/>
-    <w:lsdException w:name="Subtle Reference" w:semiHidden="0" w:uiPriority="31" w:unhideWhenUsed="0" w:qFormat="1"/>
-    <w:lsdException w:name="Intense Reference" w:semiHidden="0" w:uiPriority="32" w:unhideWhenUsed="0" w:qFormat="1"/>
-    <w:lsdException w:name="Book Title" w:semiHidden="0" w:uiPriority="33" w:unhideWhenUsed="0" w:qFormat="1"/>
-    <w:lsdException w:name="Bibliography" w:uiPriority="37"/>
-    <w:lsdException w:name="TOC Heading" w:uiPriority="39" w:qFormat="1"/>
-  </w:latentStyles>
-  <w:style w:type="paragraph" w:default="1" w:styleId="Normal">
-    <w:name w:val="Normal"/>
-    <w:qFormat/>
-    <w:rsid w:val="00E848EA"/>
-  </w:style>
-  <w:style w:type="character" w:default="1" w:styleId="DefaultParagraphFont">
-    <w:name w:val="Default Paragraph Font"/>
-    <w:uiPriority w:val="1"/>
-    <w:semiHidden/>
-    <w:unhideWhenUsed/>
-  </w:style>
-  <w:style w:type="table" w:default="1" w:styleId="TableNormal">
-    <w:name w:val="Normal Table"/>
-    <w:uiPriority w:val="99"/>
-    <w:semiHidden/>
-    <w:unhideWhenUsed/>
-    <w:qFormat/>
-    <w:tblPr>
-      <w:tblInd w:w="0" w:type="dxa"/>
-      <w:tblCellMar>
-        <w:top w:w="0" w:type="dxa"/>
-        <w:left w:w="108" w:type="dxa"/>
-        <w:bottom w:w="0" w:type="dxa"/>
-        <w:right w:w="108" w:type="dxa"/>
-      </w:tblCellMar>
-    </w:tblPr>
-  </w:style>
-  <w:style w:type="numbering" w:default="1" w:styleId="NoList">
-    <w:name w:val="No List"/>
-    <w:uiPriority w:val="99"/>
-    <w:semiHidden/>
-    <w:unhideWhenUsed/>
-  </w:style>
-  <w:style w:type="paragraph" w:customStyle="1" w:styleId="DA9ABC2508F94A29962626BBEC536961">
-    <w:name w:val="DA9ABC2508F94A29962626BBEC536961"/>
-    <w:rsid w:val="00B20375"/>
-  </w:style>
-  <w:style w:type="paragraph" w:customStyle="1" w:styleId="D06E61ECB5754BBB84417846224B08C6">
-    <w:name w:val="D06E61ECB5754BBB84417846224B08C6"/>
-    <w:rsid w:val="00B20375"/>
-  </w:style>
-  <w:style w:type="paragraph" w:customStyle="1" w:styleId="BE036A18D41747A5A776C4BF86BA46BD">
-    <w:name w:val="BE036A18D41747A5A776C4BF86BA46BD"/>
-    <w:rsid w:val="00B20375"/>
-  </w:style>
-  <w:style w:type="paragraph" w:customStyle="1" w:styleId="E621AB1E05924B5B9C55BAE44FB73103">
-    <w:name w:val="E621AB1E05924B5B9C55BAE44FB73103"/>
-    <w:rsid w:val="00B20375"/>
-  </w:style>
-  <w:style w:type="paragraph" w:customStyle="1" w:styleId="B706E15D3A204233A48E73CD5130AB0B">
-    <w:name w:val="B706E15D3A204233A48E73CD5130AB0B"/>
-    <w:rsid w:val="00B20375"/>
-  </w:style>
-  <w:style w:type="paragraph" w:customStyle="1" w:styleId="1006B56084D841088B16FAA69BC6042F">
-    <w:name w:val="1006B56084D841088B16FAA69BC6042F"/>
-    <w:rsid w:val="00B20375"/>
-  </w:style>
-  <w:style w:type="character" w:styleId="PlaceholderText">
-    <w:name w:val="Placeholder Text"/>
-    <w:basedOn w:val="DefaultParagraphFont"/>
-    <w:uiPriority w:val="99"/>
-    <w:semiHidden/>
-    <w:rsid w:val="00B20375"/>
-    <w:rPr>
-      <w:color w:val="808080"/>
-    </w:rPr>
-  </w:style>
-</w:styles>
-</file>
-
-<file path=word/glossary/webSettings.xml><?xml version="1.0" encoding="utf-8"?>
-<w:webSettings xmlns:r="http://schemas.openxmlformats.org/officeDocument/2006/relationships" xmlns:w="http://schemas.openxmlformats.org/wordprocessingml/2006/main">
-  <w:optimizeForBrowser/>
-</w:webSettings>
-</file>
-
 <file path=word/theme/theme1.xml><?xml version="1.0" encoding="utf-8"?>
 <a:theme xmlns:a="http://schemas.openxmlformats.org/drawingml/2006/main" name="Office Theme">
   <a:themeElements>
@@ -12217,7 +13465,7 @@
 </file>
 
 <file path=customXml/itemProps2.xml><?xml version="1.0" encoding="utf-8"?>
-<ds:datastoreItem xmlns:ds="http://schemas.openxmlformats.org/officeDocument/2006/customXml" ds:itemID="{78C34C70-4F26-4E87-84A0-74103E769F40}">
+<ds:datastoreItem xmlns:ds="http://schemas.openxmlformats.org/officeDocument/2006/customXml" ds:itemID="{72F0857D-3CD2-4EAC-9A9F-2CEF1398DE6A}">
   <ds:schemaRefs>
     <ds:schemaRef ds:uri="http://schemas.openxmlformats.org/officeDocument/2006/bibliography"/>
   </ds:schemaRefs>

--- a/Multicycle Implementation.docx
+++ b/Multicycle Implementation.docx
@@ -3223,7 +3223,15 @@
                       </w:r>
                     </w:fldSimple>
                     <w:r>
-                      <w:t xml:space="preserve">: Multicycle </w:t>
+                      <w:t xml:space="preserve">: </w:t>
+                    </w:r>
+                    <w:proofErr w:type="spellStart"/>
+                    <w:r>
+                      <w:t>Multicycle</w:t>
+                    </w:r>
+                    <w:proofErr w:type="spellEnd"/>
+                    <w:r>
+                      <w:t xml:space="preserve"> </w:t>
                     </w:r>
                     <w:proofErr w:type="spellStart"/>
                     <w:r>
@@ -5187,7 +5195,13 @@
             <w:rPr>
               <w:rFonts w:ascii="Cambria Math" w:eastAsiaTheme="minorEastAsia" w:hAnsi="Cambria Math"/>
             </w:rPr>
-            <m:t>Execution Time=</m:t>
+            <m:t>Execution T</m:t>
+          </m:r>
+          <m:r>
+            <w:rPr>
+              <w:rFonts w:ascii="Cambria Math" w:eastAsiaTheme="minorEastAsia" w:hAnsi="Cambria Math"/>
+            </w:rPr>
+            <m:t>ime=</m:t>
           </m:r>
           <m:d>
             <m:dPr>
@@ -6425,26 +6439,51 @@
     <w:p>
       <w:pPr>
         <w:spacing w:line="480" w:lineRule="auto"/>
+      </w:pPr>
+      <w:r>
         <w:rPr>
           <w:rFonts w:eastAsiaTheme="minorEastAsia"/>
         </w:rPr>
-      </w:pPr>
+        <w:t xml:space="preserve">Compared to the single cycle processor which has a cycle time of 950ps, a CPI, and an execution time of 95 seconds, the multicycle is slower. </w:t>
+      </w:r>
       <w:r>
         <w:rPr>
-          <w:rFonts w:eastAsiaTheme="minorEastAsia"/>
+          <w:rFonts w:eastAsia="Times New Roman"/>
         </w:rPr>
-        <w:t>Compared to the single cycle processor which has a cycle time of 950ps, a CPI, and an execution time of 95 seconds, the multicycle is slower. Because every instruction is not the same length and the overhead from register clk-to-Q and setup is paid every step, single cycle</w:t>
-      </w:r>
+        <w:t xml:space="preserve">Single cycle is faster than the </w:t>
+      </w:r>
+      <w:proofErr w:type="spellStart"/>
       <w:r>
         <w:rPr>
-          <w:rFonts w:eastAsiaTheme="minorEastAsia"/>
+          <w:rFonts w:eastAsia="Times New Roman"/>
         </w:rPr>
-        <w:t xml:space="preserve"> is faster than the multicycle. </w:t>
-      </w:r>
-    </w:p>
-    <w:p>
-      <w:pPr>
-        <w:pStyle w:val="Heading1"/>
+        <w:t>multicycle</w:t>
+      </w:r>
+      <w:proofErr w:type="spellEnd"/>
+      <w:r>
+        <w:rPr>
+          <w:rFonts w:eastAsia="Times New Roman"/>
+        </w:rPr>
+        <w:t xml:space="preserve"> because every instruction is not the same length and the overhead from register </w:t>
+      </w:r>
+      <w:proofErr w:type="spellStart"/>
+      <w:r>
+        <w:rPr>
+          <w:rFonts w:eastAsia="Times New Roman"/>
+        </w:rPr>
+        <w:t>clk</w:t>
+      </w:r>
+      <w:proofErr w:type="spellEnd"/>
+      <w:r>
+        <w:rPr>
+          <w:rFonts w:eastAsia="Times New Roman"/>
+        </w:rPr>
+        <w:t>-to-Q and setup is paid every step.</w:t>
+      </w:r>
+    </w:p>
+    <w:p>
+      <w:pPr>
+        <w:spacing w:line="480" w:lineRule="auto"/>
         <w:rPr>
           <w:rFonts w:eastAsiaTheme="minorEastAsia"/>
         </w:rPr>
@@ -7253,7 +7292,15 @@
         <w:pStyle w:val="NoSpacing"/>
       </w:pPr>
       <w:r>
-        <w:t xml:space="preserve">  controller c(clk, reset, op, </w:t>
+        <w:t xml:space="preserve">  controller c(</w:t>
+      </w:r>
+      <w:proofErr w:type="spellStart"/>
+      <w:r>
+        <w:t>clk</w:t>
+      </w:r>
+      <w:proofErr w:type="spellEnd"/>
+      <w:r>
+        <w:t xml:space="preserve">, reset, op, </w:t>
       </w:r>
       <w:proofErr w:type="spellStart"/>
       <w:r>
@@ -7330,7 +7377,15 @@
       </w:r>
       <w:proofErr w:type="spellEnd"/>
       <w:r>
-        <w:t xml:space="preserve">(clk, reset, </w:t>
+        <w:t>(</w:t>
+      </w:r>
+      <w:proofErr w:type="spellStart"/>
+      <w:r>
+        <w:t>clk</w:t>
+      </w:r>
+      <w:proofErr w:type="spellEnd"/>
+      <w:r>
+        <w:t xml:space="preserve">, reset, </w:t>
       </w:r>
     </w:p>
     <w:p>
@@ -7658,7 +7713,15 @@
       </w:r>
       <w:proofErr w:type="spellEnd"/>
       <w:r>
-        <w:t>(clk, reset, op,</w:t>
+        <w:t>(</w:t>
+      </w:r>
+      <w:proofErr w:type="spellStart"/>
+      <w:r>
+        <w:t>clk</w:t>
+      </w:r>
+      <w:proofErr w:type="spellEnd"/>
+      <w:r>
+        <w:t>, reset, op,</w:t>
       </w:r>
     </w:p>
     <w:p>
@@ -7857,7 +7920,15 @@
       </w:r>
       <w:proofErr w:type="spellEnd"/>
       <w:r>
-        <w:t xml:space="preserve">(input        clk, reset, </w:t>
+        <w:t xml:space="preserve">(input        </w:t>
+      </w:r>
+      <w:proofErr w:type="spellStart"/>
+      <w:r>
+        <w:t>clk</w:t>
+      </w:r>
+      <w:proofErr w:type="spellEnd"/>
+      <w:r>
+        <w:t xml:space="preserve">, reset, </w:t>
       </w:r>
     </w:p>
     <w:p>
@@ -8397,7 +8468,15 @@
       </w:r>
       <w:proofErr w:type="spellEnd"/>
       <w:r>
-        <w:t xml:space="preserve"> clk or </w:t>
+        <w:t xml:space="preserve"> </w:t>
+      </w:r>
+      <w:proofErr w:type="spellStart"/>
+      <w:r>
+        <w:t>clk</w:t>
+      </w:r>
+      <w:proofErr w:type="spellEnd"/>
+      <w:r>
+        <w:t xml:space="preserve"> or </w:t>
       </w:r>
       <w:proofErr w:type="spellStart"/>
       <w:r>
@@ -9684,7 +9763,15 @@
       </w:r>
       <w:proofErr w:type="spellEnd"/>
       <w:r>
-        <w:t xml:space="preserve">(clk, reset, </w:t>
+        <w:t>(</w:t>
+      </w:r>
+      <w:proofErr w:type="spellStart"/>
+      <w:r>
+        <w:t>clk</w:t>
+      </w:r>
+      <w:proofErr w:type="spellEnd"/>
+      <w:r>
+        <w:t xml:space="preserve">, reset, </w:t>
       </w:r>
       <w:proofErr w:type="spellStart"/>
       <w:r>
@@ -9764,7 +9851,15 @@
       </w:r>
       <w:proofErr w:type="spellEnd"/>
       <w:r>
-        <w:t xml:space="preserve">(clk, reset, </w:t>
+        <w:t>(</w:t>
+      </w:r>
+      <w:proofErr w:type="spellStart"/>
+      <w:r>
+        <w:t>clk</w:t>
+      </w:r>
+      <w:proofErr w:type="spellEnd"/>
+      <w:r>
+        <w:t xml:space="preserve">, reset, </w:t>
       </w:r>
       <w:proofErr w:type="spellStart"/>
       <w:r>
@@ -9812,7 +9907,15 @@
       </w:r>
       <w:proofErr w:type="spellEnd"/>
       <w:r>
-        <w:t xml:space="preserve">(clk, reset, readdata, data); </w:t>
+        <w:t>(</w:t>
+      </w:r>
+      <w:proofErr w:type="spellStart"/>
+      <w:r>
+        <w:t>clk</w:t>
+      </w:r>
+      <w:proofErr w:type="spellEnd"/>
+      <w:r>
+        <w:t xml:space="preserve">, reset, readdata, data); </w:t>
       </w:r>
     </w:p>
     <w:p>
@@ -9921,7 +10024,15 @@
       </w:r>
       <w:proofErr w:type="spellEnd"/>
       <w:r>
-        <w:t xml:space="preserve">(clk, </w:t>
+        <w:t>(</w:t>
+      </w:r>
+      <w:proofErr w:type="spellStart"/>
+      <w:r>
+        <w:t>clk</w:t>
+      </w:r>
+      <w:proofErr w:type="spellEnd"/>
+      <w:r>
+        <w:t xml:space="preserve">, </w:t>
       </w:r>
       <w:proofErr w:type="spellStart"/>
       <w:r>
@@ -10049,7 +10160,15 @@
       </w:r>
       <w:proofErr w:type="spellEnd"/>
       <w:r>
-        <w:t>(clk, reset, rd1, a);</w:t>
+        <w:t>(</w:t>
+      </w:r>
+      <w:proofErr w:type="spellStart"/>
+      <w:r>
+        <w:t>clk</w:t>
+      </w:r>
+      <w:proofErr w:type="spellEnd"/>
+      <w:r>
+        <w:t>, reset, rd1, a);</w:t>
       </w:r>
     </w:p>
     <w:p>
@@ -10073,7 +10192,15 @@
       </w:r>
       <w:proofErr w:type="spellEnd"/>
       <w:r>
-        <w:t>(clk, reset, rd2, writedata);</w:t>
+        <w:t>(</w:t>
+      </w:r>
+      <w:proofErr w:type="spellStart"/>
+      <w:r>
+        <w:t>clk</w:t>
+      </w:r>
+      <w:proofErr w:type="spellEnd"/>
+      <w:r>
+        <w:t>, reset, rd2, writedata);</w:t>
       </w:r>
     </w:p>
     <w:p>
@@ -10257,7 +10384,15 @@
       </w:r>
       <w:proofErr w:type="spellEnd"/>
       <w:r>
-        <w:t xml:space="preserve">(clk, reset, </w:t>
+        <w:t>(</w:t>
+      </w:r>
+      <w:proofErr w:type="spellStart"/>
+      <w:r>
+        <w:t>clk</w:t>
+      </w:r>
+      <w:proofErr w:type="spellEnd"/>
+      <w:r>
+        <w:t xml:space="preserve">, reset, </w:t>
       </w:r>
       <w:proofErr w:type="spellStart"/>
       <w:r>
@@ -10676,7 +10811,15 @@
       </w:r>
       <w:proofErr w:type="spellEnd"/>
       <w:r>
-        <w:t xml:space="preserve">(input         clk, </w:t>
+        <w:t xml:space="preserve">(input         </w:t>
+      </w:r>
+      <w:proofErr w:type="spellStart"/>
+      <w:r>
+        <w:t>clk</w:t>
+      </w:r>
+      <w:proofErr w:type="spellEnd"/>
+      <w:r>
+        <w:t xml:space="preserve">, </w:t>
       </w:r>
     </w:p>
     <w:p>
@@ -10800,7 +10943,15 @@
       </w:r>
       <w:proofErr w:type="spellEnd"/>
       <w:r>
-        <w:t xml:space="preserve"> clk)</w:t>
+        <w:t xml:space="preserve"> </w:t>
+      </w:r>
+      <w:proofErr w:type="spellStart"/>
+      <w:r>
+        <w:t>clk</w:t>
+      </w:r>
+      <w:proofErr w:type="spellEnd"/>
+      <w:r>
+        <w:t>)</w:t>
       </w:r>
     </w:p>
     <w:p>
@@ -11058,7 +11209,15 @@
       </w:r>
       <w:proofErr w:type="spellEnd"/>
       <w:r>
-        <w:t xml:space="preserve"> clk, </w:t>
+        <w:t xml:space="preserve"> </w:t>
+      </w:r>
+      <w:proofErr w:type="spellStart"/>
+      <w:r>
+        <w:t>clk</w:t>
+      </w:r>
+      <w:proofErr w:type="spellEnd"/>
+      <w:r>
+        <w:t xml:space="preserve">, </w:t>
       </w:r>
       <w:proofErr w:type="spellStart"/>
       <w:r>
@@ -11175,7 +11334,15 @@
       </w:r>
       <w:proofErr w:type="spellEnd"/>
       <w:r>
-        <w:t xml:space="preserve"> clk, </w:t>
+        <w:t xml:space="preserve"> </w:t>
+      </w:r>
+      <w:proofErr w:type="spellStart"/>
+      <w:r>
+        <w:t>clk</w:t>
+      </w:r>
+      <w:proofErr w:type="spellEnd"/>
+      <w:r>
+        <w:t xml:space="preserve">, </w:t>
       </w:r>
       <w:proofErr w:type="spellStart"/>
       <w:r>
@@ -11616,7 +11783,15 @@
       </w:r>
       <w:proofErr w:type="spellEnd"/>
       <w:r>
-        <w:t xml:space="preserve"> clk)</w:t>
+        <w:t xml:space="preserve"> </w:t>
+      </w:r>
+      <w:proofErr w:type="spellStart"/>
+      <w:r>
+        <w:t>clk</w:t>
+      </w:r>
+      <w:proofErr w:type="spellEnd"/>
+      <w:r>
+        <w:t>)</w:t>
       </w:r>
     </w:p>
     <w:p>
@@ -12486,7 +12661,7 @@
               <w:b/>
               <w:noProof/>
             </w:rPr>
-            <w:t>2</w:t>
+            <w:t>10</w:t>
           </w:r>
         </w:fldSimple>
       </w:p>
@@ -13465,7 +13640,7 @@
 </file>
 
 <file path=customXml/itemProps2.xml><?xml version="1.0" encoding="utf-8"?>
-<ds:datastoreItem xmlns:ds="http://schemas.openxmlformats.org/officeDocument/2006/customXml" ds:itemID="{72F0857D-3CD2-4EAC-9A9F-2CEF1398DE6A}">
+<ds:datastoreItem xmlns:ds="http://schemas.openxmlformats.org/officeDocument/2006/customXml" ds:itemID="{9496F18F-BB40-400B-B4B2-FB9325600969}">
   <ds:schemaRefs>
     <ds:schemaRef ds:uri="http://schemas.openxmlformats.org/officeDocument/2006/bibliography"/>
   </ds:schemaRefs>

--- a/Multicycle Implementation.docx
+++ b/Multicycle Implementation.docx
@@ -6322,7 +6322,45 @@
         <w:rPr>
           <w:rFonts w:eastAsiaTheme="minorEastAsia"/>
         </w:rPr>
-        <w:t xml:space="preserve">, the execution time of the multicycle processor can be calculated. </w:t>
+        <w:t xml:space="preserve">, </w:t>
+      </w:r>
+      <w:r>
+        <w:rPr>
+          <w:rFonts w:eastAsiaTheme="minorEastAsia"/>
+        </w:rPr>
+        <w:t xml:space="preserve">the period </w:t>
+      </w:r>
+      <w:r>
+        <w:rPr>
+          <w:rFonts w:eastAsiaTheme="minorEastAsia"/>
+        </w:rPr>
+        <w:t xml:space="preserve">and </w:t>
+      </w:r>
+      <w:r>
+        <w:rPr>
+          <w:rFonts w:eastAsiaTheme="minorEastAsia"/>
+        </w:rPr>
+        <w:t xml:space="preserve">the execution time of the </w:t>
+      </w:r>
+      <w:proofErr w:type="spellStart"/>
+      <w:r>
+        <w:rPr>
+          <w:rFonts w:eastAsiaTheme="minorEastAsia"/>
+        </w:rPr>
+        <w:t>multicyc</w:t>
+      </w:r>
+      <w:r>
+        <w:rPr>
+          <w:rFonts w:eastAsiaTheme="minorEastAsia"/>
+        </w:rPr>
+        <w:t>le</w:t>
+      </w:r>
+      <w:proofErr w:type="spellEnd"/>
+      <w:r>
+        <w:rPr>
+          <w:rFonts w:eastAsiaTheme="minorEastAsia"/>
+        </w:rPr>
+        <w:t xml:space="preserve"> processor can be calculated. </w:t>
       </w:r>
     </w:p>
     <w:p>
@@ -6358,6 +6396,42 @@
             </w:rPr>
             <m:t>21.42 ns=</m:t>
           </m:r>
+          <m:d>
+            <m:dPr>
+              <m:ctrlPr>
+                <w:rPr>
+                  <w:rFonts w:ascii="Cambria Math" w:eastAsiaTheme="minorEastAsia" w:hAnsi="Cambria Math"/>
+                  <w:i/>
+                </w:rPr>
+              </m:ctrlPr>
+            </m:dPr>
+            <m:e>
+              <m:r>
+                <w:rPr>
+                  <w:rFonts w:ascii="Cambria Math" w:eastAsiaTheme="minorEastAsia" w:hAnsi="Cambria Math"/>
+                </w:rPr>
+                <m:t>16</m:t>
+              </m:r>
+            </m:e>
+          </m:d>
+          <m:d>
+            <m:dPr>
+              <m:ctrlPr>
+                <w:rPr>
+                  <w:rFonts w:ascii="Cambria Math" w:eastAsiaTheme="minorEastAsia" w:hAnsi="Cambria Math"/>
+                  <w:i/>
+                </w:rPr>
+              </m:ctrlPr>
+            </m:dPr>
+            <m:e>
+              <m:r>
+                <w:rPr>
+                  <w:rFonts w:ascii="Cambria Math" w:eastAsiaTheme="minorEastAsia" w:hAnsi="Cambria Math"/>
+                </w:rPr>
+                <m:t>4.12</m:t>
+              </m:r>
+            </m:e>
+          </m:d>
           <m:d>
             <m:dPr>
               <m:ctrlPr>
@@ -6402,30 +6476,6 @@
               </m:sSup>
             </m:e>
           </m:d>
-          <m:d>
-            <m:dPr>
-              <m:ctrlPr>
-                <w:rPr>
-                  <w:rFonts w:ascii="Cambria Math" w:eastAsiaTheme="minorEastAsia" w:hAnsi="Cambria Math"/>
-                  <w:i/>
-                </w:rPr>
-              </m:ctrlPr>
-            </m:dPr>
-            <m:e>
-              <m:r>
-                <w:rPr>
-                  <w:rFonts w:ascii="Cambria Math" w:eastAsiaTheme="minorEastAsia" w:hAnsi="Cambria Math"/>
-                </w:rPr>
-                <m:t>4.12</m:t>
-              </m:r>
-            </m:e>
-          </m:d>
-          <m:r>
-            <w:rPr>
-              <w:rFonts w:ascii="Cambria Math" w:eastAsiaTheme="minorEastAsia" w:hAnsi="Cambria Math"/>
-            </w:rPr>
-            <m:t>(16)</m:t>
-          </m:r>
         </m:oMath>
       </m:oMathPara>
     </w:p>
@@ -6439,12 +6489,42 @@
     <w:p>
       <w:pPr>
         <w:spacing w:line="480" w:lineRule="auto"/>
-      </w:pPr>
-      <w:r>
         <w:rPr>
           <w:rFonts w:eastAsiaTheme="minorEastAsia"/>
         </w:rPr>
-        <w:t xml:space="preserve">Compared to the single cycle processor which has a cycle time of 950ps, a CPI, and an execution time of 95 seconds, the multicycle is slower. </w:t>
+      </w:pPr>
+      <w:r>
+        <w:rPr>
+          <w:rFonts w:eastAsiaTheme="minorEastAsia"/>
+        </w:rPr>
+        <w:t xml:space="preserve">Compared to the single cycle processor which has a cycle time of 950ps, a CPI, and an execution time of 95 seconds, the </w:t>
+      </w:r>
+      <w:proofErr w:type="spellStart"/>
+      <w:r>
+        <w:rPr>
+          <w:rFonts w:eastAsiaTheme="minorEastAsia"/>
+        </w:rPr>
+        <w:t>multicycle</w:t>
+      </w:r>
+      <w:proofErr w:type="spellEnd"/>
+      <w:r>
+        <w:rPr>
+          <w:rFonts w:eastAsiaTheme="minorEastAsia"/>
+        </w:rPr>
+        <w:t xml:space="preserve"> is slower</w:t>
+      </w:r>
+      <w:r>
+        <w:rPr>
+          <w:rStyle w:val="FootnoteReference"/>
+          <w:rFonts w:eastAsiaTheme="minorEastAsia"/>
+        </w:rPr>
+        <w:footnoteReference w:id="2"/>
+      </w:r>
+      <w:r>
+        <w:rPr>
+          <w:rFonts w:eastAsiaTheme="minorEastAsia"/>
+        </w:rPr>
+        <w:t xml:space="preserve">. </w:t>
       </w:r>
       <w:r>
         <w:rPr>
@@ -6490,22 +6570,6 @@
       </w:pPr>
     </w:p>
     <w:p/>
-    <w:p>
-      <w:pPr>
-        <w:spacing w:line="480" w:lineRule="auto"/>
-        <w:rPr>
-          <w:rFonts w:eastAsiaTheme="minorEastAsia"/>
-        </w:rPr>
-      </w:pPr>
-    </w:p>
-    <w:p>
-      <w:pPr>
-        <w:spacing w:line="480" w:lineRule="auto"/>
-        <w:rPr>
-          <w:rFonts w:eastAsiaTheme="minorEastAsia"/>
-        </w:rPr>
-      </w:pPr>
-    </w:p>
     <w:p>
       <w:pPr>
         <w:pStyle w:val="Heading1"/>
@@ -12602,6 +12666,27 @@
       <w:proofErr w:type="spellEnd"/>
       <w:r>
         <w:t>. Computer Architecture, New York: Oxford University Press, 2005</w:t>
+      </w:r>
+    </w:p>
+    <w:p>
+      <w:pPr>
+        <w:pStyle w:val="FootnoteText"/>
+      </w:pPr>
+    </w:p>
+  </w:footnote>
+  <w:footnote w:id="2">
+    <w:p>
+      <w:pPr>
+        <w:ind w:left="720" w:hanging="720"/>
+      </w:pPr>
+      <w:r>
+        <w:rPr>
+          <w:rStyle w:val="FootnoteReference"/>
+        </w:rPr>
+        <w:footnoteRef/>
+      </w:r>
+      <w:r>
+        <w:t xml:space="preserve"> Harris, David Money. Harris, Sarah L.  Digital Design and Computer Architecture, San Francisco: Morgan Kaufman Publishers, 2007, Page 399</w:t>
       </w:r>
     </w:p>
     <w:p>
@@ -13311,7 +13396,6 @@
     <w:basedOn w:val="Normal"/>
     <w:link w:val="FooterChar"/>
     <w:uiPriority w:val="99"/>
-    <w:semiHidden/>
     <w:unhideWhenUsed/>
     <w:rsid w:val="0057505D"/>
     <w:pPr>
@@ -13327,7 +13411,6 @@
     <w:basedOn w:val="DefaultParagraphFont"/>
     <w:link w:val="Footer"/>
     <w:uiPriority w:val="99"/>
-    <w:semiHidden/>
     <w:rsid w:val="0057505D"/>
   </w:style>
 </w:styles>
@@ -13640,7 +13723,7 @@
 </file>
 
 <file path=customXml/itemProps2.xml><?xml version="1.0" encoding="utf-8"?>
-<ds:datastoreItem xmlns:ds="http://schemas.openxmlformats.org/officeDocument/2006/customXml" ds:itemID="{9496F18F-BB40-400B-B4B2-FB9325600969}">
+<ds:datastoreItem xmlns:ds="http://schemas.openxmlformats.org/officeDocument/2006/customXml" ds:itemID="{E52789D1-EC57-4088-B841-FF3DD2F7AAAD}">
   <ds:schemaRefs>
     <ds:schemaRef ds:uri="http://schemas.openxmlformats.org/officeDocument/2006/bibliography"/>
   </ds:schemaRefs>

--- a/Multicycle Implementation.docx
+++ b/Multicycle Implementation.docx
@@ -883,7 +883,7 @@
                     <w:noProof/>
                     <w:webHidden/>
                   </w:rPr>
-                  <w:t>10</w:t>
+                  <w:t>12</w:t>
                 </w:r>
                 <w:r>
                   <w:rPr>
@@ -952,7 +952,7 @@
                     <w:noProof/>
                     <w:webHidden/>
                   </w:rPr>
-                  <w:t>10</w:t>
+                  <w:t>12</w:t>
                 </w:r>
                 <w:r>
                   <w:rPr>
@@ -1021,7 +1021,7 @@
                     <w:noProof/>
                     <w:webHidden/>
                   </w:rPr>
-                  <w:t>11</w:t>
+                  <w:t>13</w:t>
                 </w:r>
                 <w:r>
                   <w:rPr>
@@ -1090,7 +1090,7 @@
                     <w:noProof/>
                     <w:webHidden/>
                   </w:rPr>
-                  <w:t>11</w:t>
+                  <w:t>13</w:t>
                 </w:r>
                 <w:r>
                   <w:rPr>
@@ -1159,7 +1159,7 @@
                     <w:noProof/>
                     <w:webHidden/>
                   </w:rPr>
-                  <w:t>16</w:t>
+                  <w:t>18</w:t>
                 </w:r>
                 <w:r>
                   <w:rPr>
@@ -1228,7 +1228,7 @@
                     <w:noProof/>
                     <w:webHidden/>
                   </w:rPr>
-                  <w:t>18</w:t>
+                  <w:t>20</w:t>
                 </w:r>
                 <w:r>
                   <w:rPr>
@@ -1297,7 +1297,7 @@
                     <w:noProof/>
                     <w:webHidden/>
                   </w:rPr>
-                  <w:t>18</w:t>
+                  <w:t>20</w:t>
                 </w:r>
                 <w:r>
                   <w:rPr>
@@ -1366,7 +1366,7 @@
                     <w:noProof/>
                     <w:webHidden/>
                   </w:rPr>
-                  <w:t>21</w:t>
+                  <w:t>23</w:t>
                 </w:r>
                 <w:r>
                   <w:rPr>
@@ -1435,7 +1435,7 @@
                     <w:noProof/>
                     <w:webHidden/>
                   </w:rPr>
-                  <w:t>22</w:t>
+                  <w:t>24</w:t>
                 </w:r>
                 <w:r>
                   <w:rPr>
@@ -1504,7 +1504,7 @@
                     <w:noProof/>
                     <w:webHidden/>
                   </w:rPr>
-                  <w:t>23</w:t>
+                  <w:t>25</w:t>
                 </w:r>
                 <w:r>
                   <w:rPr>
@@ -3401,21 +3401,21 @@
         <w:lastRenderedPageBreak/>
         <w:drawing>
           <wp:inline distT="0" distB="0" distL="0" distR="0">
-            <wp:extent cx="5943600" cy="3032760"/>
+            <wp:extent cx="5943600" cy="3449955"/>
             <wp:effectExtent l="19050" t="0" r="0" b="0"/>
-            <wp:docPr id="2" name="Picture 2"/>
+            <wp:docPr id="7" name="Picture 1"/>
             <wp:cNvGraphicFramePr/>
             <a:graphic xmlns:a="http://schemas.openxmlformats.org/drawingml/2006/main">
               <a:graphicData uri="http://schemas.openxmlformats.org/drawingml/2006/picture">
                 <pic:pic xmlns:pic="http://schemas.openxmlformats.org/drawingml/2006/picture">
                   <pic:nvPicPr>
-                    <pic:cNvPr id="73734" name="Picture 6"/>
+                    <pic:cNvPr id="80901" name="Picture 5"/>
                     <pic:cNvPicPr>
                       <a:picLocks noChangeAspect="1" noChangeArrowheads="1"/>
                     </pic:cNvPicPr>
                   </pic:nvPicPr>
                   <pic:blipFill>
-                    <a:blip r:embed="rId9" cstate="print"/>
+                    <a:blip r:embed="rId10" cstate="print"/>
                     <a:srcRect/>
                     <a:stretch>
                       <a:fillRect/>
@@ -3424,7 +3424,7 @@
                   <pic:spPr bwMode="auto">
                     <a:xfrm>
                       <a:off x="0" y="0"/>
-                      <a:ext cx="5943600" cy="3032760"/>
+                      <a:ext cx="5943600" cy="3449955"/>
                     </a:xfrm>
                     <a:prstGeom prst="rect">
                       <a:avLst/>
@@ -4489,7 +4489,7 @@
                     </pic:cNvPicPr>
                   </pic:nvPicPr>
                   <pic:blipFill>
-                    <a:blip r:embed="rId10" cstate="print"/>
+                    <a:blip r:embed="rId11" cstate="print"/>
                     <a:srcRect/>
                     <a:stretch>
                       <a:fillRect/>
@@ -5195,13 +5195,7 @@
             <w:rPr>
               <w:rFonts w:ascii="Cambria Math" w:eastAsiaTheme="minorEastAsia" w:hAnsi="Cambria Math"/>
             </w:rPr>
-            <m:t>Execution T</m:t>
-          </m:r>
-          <m:r>
-            <w:rPr>
-              <w:rFonts w:ascii="Cambria Math" w:eastAsiaTheme="minorEastAsia" w:hAnsi="Cambria Math"/>
-            </w:rPr>
-            <m:t>ime=</m:t>
+            <m:t>Execution Time=</m:t>
           </m:r>
           <m:d>
             <m:dPr>
@@ -6597,21 +6591,19 @@
         <w:rPr>
           <w:rFonts w:eastAsiaTheme="minorEastAsia"/>
         </w:rPr>
-        <w:t xml:space="preserve">The major advantage of the multicycle processor is the economy. The ability to reuse and combine components makes multicycle an attractive option. Since multicycle is not limited by the slowest instruction, the execution time can be improved by increasing the clock rate. With an increased clock rate, the execution time drops.  The multicycle processor is not the optimal processor. The pipeline processor strives to improve </w:t>
-      </w:r>
-      <w:proofErr w:type="gramStart"/>
+        <w:t>The major advantage of the multicycle processor is the economy. The ability to reuse and combine components makes multicycle an attractive option. Since multicycle is not limited by the slowest instruction, the execution time can be improved by increasing the clock rate. With an increased clock rate, the execution time drops.  The multicycle processor is not the optimal processor. The pipeline p</w:t>
+      </w:r>
       <w:r>
         <w:rPr>
           <w:rFonts w:eastAsiaTheme="minorEastAsia"/>
         </w:rPr>
-        <w:t>the upon</w:t>
-      </w:r>
-      <w:proofErr w:type="gramEnd"/>
+        <w:t xml:space="preserve">rocessor strives to improve </w:t>
+      </w:r>
       <w:r>
         <w:rPr>
           <w:rFonts w:eastAsiaTheme="minorEastAsia"/>
         </w:rPr>
-        <w:t xml:space="preserve"> the single cycle and multicycle by increasing its execution time and by keeping the CPI down.</w:t>
+        <w:t>upon the single cycle and multicycle by increasing its execution time and by keeping the CPI down.</w:t>
       </w:r>
     </w:p>
     <w:p>
@@ -12152,7 +12144,7 @@
                     <pic:cNvPicPr/>
                   </pic:nvPicPr>
                   <pic:blipFill>
-                    <a:blip r:embed="rId11" cstate="print"/>
+                    <a:blip r:embed="rId12" cstate="print"/>
                     <a:srcRect l="3435" t="2299" r="57049" b="50000"/>
                     <a:stretch>
                       <a:fillRect/>
@@ -12208,7 +12200,7 @@
                     <pic:cNvPicPr/>
                   </pic:nvPicPr>
                   <pic:blipFill>
-                    <a:blip r:embed="rId12" cstate="print"/>
+                    <a:blip r:embed="rId13" cstate="print"/>
                     <a:srcRect r="58301" b="47988"/>
                     <a:stretch>
                       <a:fillRect/>
@@ -12283,7 +12275,7 @@
                     <pic:cNvPicPr/>
                   </pic:nvPicPr>
                   <pic:blipFill>
-                    <a:blip r:embed="rId13" cstate="print"/>
+                    <a:blip r:embed="rId14" cstate="print"/>
                     <a:srcRect r="37911"/>
                     <a:stretch>
                       <a:fillRect/>
@@ -12582,7 +12574,7 @@
     </w:p>
     <w:p/>
     <w:sectPr>
-      <w:headerReference w:type="default" r:id="rId14"/>
+      <w:headerReference w:type="default" r:id="rId15"/>
       <w:pgSz w:w="12240" w:h="15840"/>
       <w:pgMar w:top="1440" w:right="1440" w:bottom="1440" w:left="1440" w:header="720" w:footer="720" w:gutter="0"/>
       <w:cols w:space="720"/>
@@ -12746,7 +12738,7 @@
               <w:b/>
               <w:noProof/>
             </w:rPr>
-            <w:t>10</w:t>
+            <w:t>2</w:t>
           </w:r>
         </w:fldSimple>
       </w:p>
@@ -13068,7 +13060,6 @@
   <w:style w:type="character" w:default="1" w:styleId="DefaultParagraphFont">
     <w:name w:val="Default Paragraph Font"/>
     <w:uiPriority w:val="1"/>
-    <w:semiHidden/>
     <w:unhideWhenUsed/>
   </w:style>
   <w:style w:type="table" w:default="1" w:styleId="TableNormal">
@@ -13723,7 +13714,7 @@
 </file>
 
 <file path=customXml/itemProps2.xml><?xml version="1.0" encoding="utf-8"?>
-<ds:datastoreItem xmlns:ds="http://schemas.openxmlformats.org/officeDocument/2006/customXml" ds:itemID="{E52789D1-EC57-4088-B841-FF3DD2F7AAAD}">
+<ds:datastoreItem xmlns:ds="http://schemas.openxmlformats.org/officeDocument/2006/customXml" ds:itemID="{3841C477-56DA-4EEF-8527-E919B4F9216F}">
   <ds:schemaRefs>
     <ds:schemaRef ds:uri="http://schemas.openxmlformats.org/officeDocument/2006/bibliography"/>
   </ds:schemaRefs>

--- a/Multicycle Implementation.docx
+++ b/Multicycle Implementation.docx
@@ -202,41 +202,8 @@
                         <w:b/>
                         <w:bCs/>
                       </w:rPr>
-                      <w:t xml:space="preserve">Aaron </w:t>
+                      <w:t xml:space="preserve">Aaron Donawerth, Kevin Phan, Lucas </w:t>
                     </w:r>
-                    <w:proofErr w:type="spellStart"/>
-                    <w:r>
-                      <w:rPr>
-                        <w:b/>
-                        <w:bCs/>
-                      </w:rPr>
-                      <w:t>Donawerth</w:t>
-                    </w:r>
-                    <w:proofErr w:type="spellEnd"/>
-                    <w:r>
-                      <w:rPr>
-                        <w:b/>
-                        <w:bCs/>
-                      </w:rPr>
-                      <w:t xml:space="preserve">, Kevin </w:t>
-                    </w:r>
-                    <w:proofErr w:type="spellStart"/>
-                    <w:r>
-                      <w:rPr>
-                        <w:b/>
-                        <w:bCs/>
-                      </w:rPr>
-                      <w:t>Phan</w:t>
-                    </w:r>
-                    <w:proofErr w:type="spellEnd"/>
-                    <w:r>
-                      <w:rPr>
-                        <w:b/>
-                        <w:bCs/>
-                      </w:rPr>
-                      <w:t xml:space="preserve">, Lucas </w:t>
-                    </w:r>
-                    <w:proofErr w:type="spellStart"/>
                     <w:r>
                       <w:rPr>
                         <w:b/>
@@ -244,7 +211,6 @@
                       </w:rPr>
                       <w:t>Magasweran</w:t>
                     </w:r>
-                    <w:proofErr w:type="spellEnd"/>
                   </w:p>
                 </w:tc>
               </w:sdtContent>
@@ -422,7 +388,7 @@
               <w:r>
                 <w:fldChar w:fldCharType="separate"/>
               </w:r>
-              <w:hyperlink w:anchor="_Toc292282962" w:history="1">
+              <w:hyperlink w:anchor="_Toc292639619" w:history="1">
                 <w:r>
                   <w:rPr>
                     <w:rStyle w:val="Hyperlink"/>
@@ -449,7 +415,7 @@
                     <w:noProof/>
                     <w:webHidden/>
                   </w:rPr>
-                  <w:instrText xml:space="preserve"> PAGEREF _Toc292282962 \h </w:instrText>
+                  <w:instrText xml:space="preserve"> PAGEREF _Toc292639619 \h </w:instrText>
                 </w:r>
                 <w:r>
                   <w:rPr>
@@ -491,7 +457,7 @@
                   <w:noProof/>
                 </w:rPr>
               </w:pPr>
-              <w:hyperlink w:anchor="_Toc292282963" w:history="1">
+              <w:hyperlink w:anchor="_Toc292639620" w:history="1">
                 <w:r>
                   <w:rPr>
                     <w:rStyle w:val="Hyperlink"/>
@@ -518,7 +484,7 @@
                     <w:noProof/>
                     <w:webHidden/>
                   </w:rPr>
-                  <w:instrText xml:space="preserve"> PAGEREF _Toc292282963 \h </w:instrText>
+                  <w:instrText xml:space="preserve"> PAGEREF _Toc292639620 \h </w:instrText>
                 </w:r>
                 <w:r>
                   <w:rPr>
@@ -560,7 +526,7 @@
                   <w:noProof/>
                 </w:rPr>
               </w:pPr>
-              <w:hyperlink w:anchor="_Toc292282964" w:history="1">
+              <w:hyperlink w:anchor="_Toc292639621" w:history="1">
                 <w:r>
                   <w:rPr>
                     <w:rStyle w:val="Hyperlink"/>
@@ -587,7 +553,7 @@
                     <w:noProof/>
                     <w:webHidden/>
                   </w:rPr>
-                  <w:instrText xml:space="preserve"> PAGEREF _Toc292282964 \h </w:instrText>
+                  <w:instrText xml:space="preserve"> PAGEREF _Toc292639621 \h </w:instrText>
                 </w:r>
                 <w:r>
                   <w:rPr>
@@ -629,7 +595,7 @@
                   <w:noProof/>
                 </w:rPr>
               </w:pPr>
-              <w:hyperlink w:anchor="_Toc292282965" w:history="1">
+              <w:hyperlink w:anchor="_Toc292639622" w:history="1">
                 <w:r>
                   <w:rPr>
                     <w:rStyle w:val="Hyperlink"/>
@@ -656,7 +622,7 @@
                     <w:noProof/>
                     <w:webHidden/>
                   </w:rPr>
-                  <w:instrText xml:space="preserve"> PAGEREF _Toc292282965 \h </w:instrText>
+                  <w:instrText xml:space="preserve"> PAGEREF _Toc292639622 \h </w:instrText>
                 </w:r>
                 <w:r>
                   <w:rPr>
@@ -698,7 +664,7 @@
                   <w:noProof/>
                 </w:rPr>
               </w:pPr>
-              <w:hyperlink w:anchor="_Toc292282966" w:history="1">
+              <w:hyperlink w:anchor="_Toc292639623" w:history="1">
                 <w:r>
                   <w:rPr>
                     <w:rStyle w:val="Hyperlink"/>
@@ -725,7 +691,7 @@
                     <w:noProof/>
                     <w:webHidden/>
                   </w:rPr>
-                  <w:instrText xml:space="preserve"> PAGEREF _Toc292282966 \h </w:instrText>
+                  <w:instrText xml:space="preserve"> PAGEREF _Toc292639623 \h </w:instrText>
                 </w:r>
                 <w:r>
                   <w:rPr>
@@ -767,7 +733,7 @@
                   <w:noProof/>
                 </w:rPr>
               </w:pPr>
-              <w:hyperlink w:anchor="_Toc292282967" w:history="1">
+              <w:hyperlink w:anchor="_Toc292639624" w:history="1">
                 <w:r>
                   <w:rPr>
                     <w:rStyle w:val="Hyperlink"/>
@@ -794,7 +760,7 @@
                     <w:noProof/>
                     <w:webHidden/>
                   </w:rPr>
-                  <w:instrText xml:space="preserve"> PAGEREF _Toc292282967 \h </w:instrText>
+                  <w:instrText xml:space="preserve"> PAGEREF _Toc292639624 \h </w:instrText>
                 </w:r>
                 <w:r>
                   <w:rPr>
@@ -836,12 +802,81 @@
                   <w:noProof/>
                 </w:rPr>
               </w:pPr>
-              <w:hyperlink w:anchor="_Toc292282968" w:history="1">
+              <w:hyperlink w:anchor="_Toc292639625" w:history="1">
                 <w:r>
                   <w:rPr>
                     <w:rStyle w:val="Hyperlink"/>
                     <w:noProof/>
                   </w:rPr>
+                  <w:t>Conclusion</w:t>
+                </w:r>
+                <w:r>
+                  <w:rPr>
+                    <w:noProof/>
+                    <w:webHidden/>
+                  </w:rPr>
+                  <w:tab/>
+                </w:r>
+                <w:r>
+                  <w:rPr>
+                    <w:noProof/>
+                    <w:webHidden/>
+                  </w:rPr>
+                  <w:fldChar w:fldCharType="begin"/>
+                </w:r>
+                <w:r>
+                  <w:rPr>
+                    <w:noProof/>
+                    <w:webHidden/>
+                  </w:rPr>
+                  <w:instrText xml:space="preserve"> PAGEREF _Toc292639625 \h </w:instrText>
+                </w:r>
+                <w:r>
+                  <w:rPr>
+                    <w:noProof/>
+                    <w:webHidden/>
+                  </w:rPr>
+                </w:r>
+                <w:r>
+                  <w:rPr>
+                    <w:noProof/>
+                    <w:webHidden/>
+                  </w:rPr>
+                  <w:fldChar w:fldCharType="separate"/>
+                </w:r>
+                <w:r>
+                  <w:rPr>
+                    <w:noProof/>
+                    <w:webHidden/>
+                  </w:rPr>
+                  <w:t>11</w:t>
+                </w:r>
+                <w:r>
+                  <w:rPr>
+                    <w:noProof/>
+                    <w:webHidden/>
+                  </w:rPr>
+                  <w:fldChar w:fldCharType="end"/>
+                </w:r>
+              </w:hyperlink>
+            </w:p>
+            <w:p>
+              <w:pPr>
+                <w:pStyle w:val="TOC1"/>
+                <w:tabs>
+                  <w:tab w:val="right" w:leader="dot" w:pos="9350"/>
+                </w:tabs>
+                <w:rPr>
+                  <w:rFonts w:eastAsiaTheme="minorEastAsia"/>
+                  <w:noProof/>
+                </w:rPr>
+              </w:pPr>
+              <w:hyperlink w:anchor="_Toc292639626" w:history="1">
+                <w:r>
+                  <w:rPr>
+                    <w:rStyle w:val="Hyperlink"/>
+                    <w:noProof/>
+                  </w:rPr>
                   <w:t>Verilog</w:t>
                 </w:r>
                 <w:r>
@@ -863,7 +898,7 @@
                     <w:noProof/>
                     <w:webHidden/>
                   </w:rPr>
-                  <w:instrText xml:space="preserve"> PAGEREF _Toc292282968 \h </w:instrText>
+                  <w:instrText xml:space="preserve"> PAGEREF _Toc292639626 \h </w:instrText>
                 </w:r>
                 <w:r>
                   <w:rPr>
@@ -905,7 +940,7 @@
                   <w:noProof/>
                 </w:rPr>
               </w:pPr>
-              <w:hyperlink w:anchor="_Toc292282969" w:history="1">
+              <w:hyperlink w:anchor="_Toc292639627" w:history="1">
                 <w:r>
                   <w:rPr>
                     <w:rStyle w:val="Hyperlink"/>
@@ -932,7 +967,7 @@
                     <w:noProof/>
                     <w:webHidden/>
                   </w:rPr>
-                  <w:instrText xml:space="preserve"> PAGEREF _Toc292282969 \h </w:instrText>
+                  <w:instrText xml:space="preserve"> PAGEREF _Toc292639627 \h </w:instrText>
                 </w:r>
                 <w:r>
                   <w:rPr>
@@ -974,7 +1009,7 @@
                   <w:noProof/>
                 </w:rPr>
               </w:pPr>
-              <w:hyperlink w:anchor="_Toc292282970" w:history="1">
+              <w:hyperlink w:anchor="_Toc292639628" w:history="1">
                 <w:r>
                   <w:rPr>
                     <w:rStyle w:val="Hyperlink"/>
@@ -1001,7 +1036,7 @@
                     <w:noProof/>
                     <w:webHidden/>
                   </w:rPr>
-                  <w:instrText xml:space="preserve"> PAGEREF _Toc292282970 \h </w:instrText>
+                  <w:instrText xml:space="preserve"> PAGEREF _Toc292639628 \h </w:instrText>
                 </w:r>
                 <w:r>
                   <w:rPr>
@@ -1043,7 +1078,7 @@
                   <w:noProof/>
                 </w:rPr>
               </w:pPr>
-              <w:hyperlink w:anchor="_Toc292282971" w:history="1">
+              <w:hyperlink w:anchor="_Toc292639629" w:history="1">
                 <w:r>
                   <w:rPr>
                     <w:rStyle w:val="Hyperlink"/>
@@ -1070,7 +1105,7 @@
                     <w:noProof/>
                     <w:webHidden/>
                   </w:rPr>
-                  <w:instrText xml:space="preserve"> PAGEREF _Toc292282971 \h </w:instrText>
+                  <w:instrText xml:space="preserve"> PAGEREF _Toc292639629 \h </w:instrText>
                 </w:r>
                 <w:r>
                   <w:rPr>
@@ -1112,7 +1147,7 @@
                   <w:noProof/>
                 </w:rPr>
               </w:pPr>
-              <w:hyperlink w:anchor="_Toc292282972" w:history="1">
+              <w:hyperlink w:anchor="_Toc292639630" w:history="1">
                 <w:r>
                   <w:rPr>
                     <w:rStyle w:val="Hyperlink"/>
@@ -1139,7 +1174,7 @@
                     <w:noProof/>
                     <w:webHidden/>
                   </w:rPr>
-                  <w:instrText xml:space="preserve"> PAGEREF _Toc292282972 \h </w:instrText>
+                  <w:instrText xml:space="preserve"> PAGEREF _Toc292639630 \h </w:instrText>
                 </w:r>
                 <w:r>
                   <w:rPr>
@@ -1181,7 +1216,7 @@
                   <w:noProof/>
                 </w:rPr>
               </w:pPr>
-              <w:hyperlink w:anchor="_Toc292282973" w:history="1">
+              <w:hyperlink w:anchor="_Toc292639631" w:history="1">
                 <w:r>
                   <w:rPr>
                     <w:rStyle w:val="Hyperlink"/>
@@ -1208,7 +1243,7 @@
                     <w:noProof/>
                     <w:webHidden/>
                   </w:rPr>
-                  <w:instrText xml:space="preserve"> PAGEREF _Toc292282973 \h </w:instrText>
+                  <w:instrText xml:space="preserve"> PAGEREF _Toc292639631 \h </w:instrText>
                 </w:r>
                 <w:r>
                   <w:rPr>
@@ -1250,7 +1285,7 @@
                   <w:noProof/>
                 </w:rPr>
               </w:pPr>
-              <w:hyperlink w:anchor="_Toc292282974" w:history="1">
+              <w:hyperlink w:anchor="_Toc292639632" w:history="1">
                 <w:r>
                   <w:rPr>
                     <w:rStyle w:val="Hyperlink"/>
@@ -1277,7 +1312,7 @@
                     <w:noProof/>
                     <w:webHidden/>
                   </w:rPr>
-                  <w:instrText xml:space="preserve"> PAGEREF _Toc292282974 \h </w:instrText>
+                  <w:instrText xml:space="preserve"> PAGEREF _Toc292639632 \h </w:instrText>
                 </w:r>
                 <w:r>
                   <w:rPr>
@@ -1319,7 +1354,7 @@
                   <w:noProof/>
                 </w:rPr>
               </w:pPr>
-              <w:hyperlink w:anchor="_Toc292282975" w:history="1">
+              <w:hyperlink w:anchor="_Toc292639633" w:history="1">
                 <w:r>
                   <w:rPr>
                     <w:rStyle w:val="Hyperlink"/>
@@ -1346,7 +1381,7 @@
                     <w:noProof/>
                     <w:webHidden/>
                   </w:rPr>
-                  <w:instrText xml:space="preserve"> PAGEREF _Toc292282975 \h </w:instrText>
+                  <w:instrText xml:space="preserve"> PAGEREF _Toc292639633 \h </w:instrText>
                 </w:r>
                 <w:r>
                   <w:rPr>
@@ -1388,7 +1423,7 @@
                   <w:noProof/>
                 </w:rPr>
               </w:pPr>
-              <w:hyperlink w:anchor="_Toc292282976" w:history="1">
+              <w:hyperlink w:anchor="_Toc292639634" w:history="1">
                 <w:r>
                   <w:rPr>
                     <w:rStyle w:val="Hyperlink"/>
@@ -1415,7 +1450,7 @@
                     <w:noProof/>
                     <w:webHidden/>
                   </w:rPr>
-                  <w:instrText xml:space="preserve"> PAGEREF _Toc292282976 \h </w:instrText>
+                  <w:instrText xml:space="preserve"> PAGEREF _Toc292639634 \h </w:instrText>
                 </w:r>
                 <w:r>
                   <w:rPr>
@@ -1457,7 +1492,7 @@
                   <w:noProof/>
                 </w:rPr>
               </w:pPr>
-              <w:hyperlink w:anchor="_Toc292282977" w:history="1">
+              <w:hyperlink w:anchor="_Toc292639635" w:history="1">
                 <w:r>
                   <w:rPr>
                     <w:rStyle w:val="Hyperlink"/>
@@ -1484,7 +1519,7 @@
                     <w:noProof/>
                     <w:webHidden/>
                   </w:rPr>
-                  <w:instrText xml:space="preserve"> PAGEREF _Toc292282977 \h </w:instrText>
+                  <w:instrText xml:space="preserve"> PAGEREF _Toc292639635 \h </w:instrText>
                 </w:r>
                 <w:r>
                   <w:rPr>
@@ -1534,7 +1569,7 @@
       <w:pPr>
         <w:pStyle w:val="Heading1"/>
       </w:pPr>
-      <w:bookmarkStart w:id="0" w:name="_Toc292282962"/>
+      <w:bookmarkStart w:id="0" w:name="_Toc292639619"/>
       <w:r>
         <w:lastRenderedPageBreak/>
         <w:t>Multicycle Implementation</w:t>
@@ -2288,7 +2323,6 @@
                 <v:textbox style="mso-next-textbox:#_x0000_s1267;mso-fit-shape-to-text:t" inset="0,0,0,0">
                   <w:txbxContent>
                     <w:p>
-                      <w:proofErr w:type="spellStart"/>
                       <w:r>
                         <w:rPr>
                           <w:rFonts w:ascii="Arial" w:hAnsi="Arial" w:cs="Arial"/>
@@ -2296,17 +2330,7 @@
                           <w:sz w:val="18"/>
                           <w:szCs w:val="18"/>
                         </w:rPr>
-                        <w:t>Instr</w:t>
-                      </w:r>
-                      <w:proofErr w:type="spellEnd"/>
-                      <w:r>
-                        <w:rPr>
-                          <w:rFonts w:ascii="Arial" w:hAnsi="Arial" w:cs="Arial"/>
-                          <w:color w:val="000000"/>
-                          <w:sz w:val="18"/>
-                          <w:szCs w:val="18"/>
-                        </w:rPr>
-                        <w:t xml:space="preserve"> 2</w:t>
+                        <w:t>Instr 2</w:t>
                       </w:r>
                     </w:p>
                   </w:txbxContent>
@@ -2334,7 +2358,6 @@
                 <v:textbox style="mso-next-textbox:#_x0000_s1270;mso-fit-shape-to-text:t" inset="0,0,0,0">
                   <w:txbxContent>
                     <w:p>
-                      <w:proofErr w:type="spellStart"/>
                       <w:r>
                         <w:rPr>
                           <w:rFonts w:ascii="Arial" w:hAnsi="Arial" w:cs="Arial"/>
@@ -2342,17 +2365,7 @@
                           <w:sz w:val="18"/>
                           <w:szCs w:val="18"/>
                         </w:rPr>
-                        <w:t>Instr</w:t>
-                      </w:r>
-                      <w:proofErr w:type="spellEnd"/>
-                      <w:r>
-                        <w:rPr>
-                          <w:rFonts w:ascii="Arial" w:hAnsi="Arial" w:cs="Arial"/>
-                          <w:color w:val="000000"/>
-                          <w:sz w:val="18"/>
-                          <w:szCs w:val="18"/>
-                        </w:rPr>
-                        <w:t xml:space="preserve"> 1</w:t>
+                        <w:t>Instr 1</w:t>
                       </w:r>
                     </w:p>
                   </w:txbxContent>
@@ -2380,7 +2393,6 @@
                 <v:textbox style="mso-next-textbox:#_x0000_s1273;mso-fit-shape-to-text:t" inset="0,0,0,0">
                   <w:txbxContent>
                     <w:p>
-                      <w:proofErr w:type="spellStart"/>
                       <w:r>
                         <w:rPr>
                           <w:rFonts w:ascii="Arial" w:hAnsi="Arial" w:cs="Arial"/>
@@ -2388,17 +2400,7 @@
                           <w:sz w:val="18"/>
                           <w:szCs w:val="18"/>
                         </w:rPr>
-                        <w:t>Instr</w:t>
-                      </w:r>
-                      <w:proofErr w:type="spellEnd"/>
-                      <w:r>
-                        <w:rPr>
-                          <w:rFonts w:ascii="Arial" w:hAnsi="Arial" w:cs="Arial"/>
-                          <w:color w:val="000000"/>
-                          <w:sz w:val="18"/>
-                          <w:szCs w:val="18"/>
-                        </w:rPr>
-                        <w:t xml:space="preserve"> 3</w:t>
+                        <w:t>Instr 3</w:t>
                       </w:r>
                     </w:p>
                   </w:txbxContent>
@@ -2426,7 +2428,6 @@
                 <v:textbox style="mso-next-textbox:#_x0000_s1276;mso-fit-shape-to-text:t" inset="0,0,0,0">
                   <w:txbxContent>
                     <w:p>
-                      <w:proofErr w:type="spellStart"/>
                       <w:r>
                         <w:rPr>
                           <w:rFonts w:ascii="Arial" w:hAnsi="Arial" w:cs="Arial"/>
@@ -2434,17 +2435,7 @@
                           <w:sz w:val="18"/>
                           <w:szCs w:val="18"/>
                         </w:rPr>
-                        <w:t>Instr</w:t>
-                      </w:r>
-                      <w:proofErr w:type="spellEnd"/>
-                      <w:r>
-                        <w:rPr>
-                          <w:rFonts w:ascii="Arial" w:hAnsi="Arial" w:cs="Arial"/>
-                          <w:color w:val="000000"/>
-                          <w:sz w:val="18"/>
-                          <w:szCs w:val="18"/>
-                        </w:rPr>
-                        <w:t xml:space="preserve"> 4</w:t>
+                        <w:t>Instr 4</w:t>
                       </w:r>
                     </w:p>
                   </w:txbxContent>
@@ -2698,7 +2689,6 @@
                 <v:textbox style="mso-next-textbox:#_x0000_s1312;mso-fit-shape-to-text:t" inset="0,0,0,0">
                   <w:txbxContent>
                     <w:p>
-                      <w:proofErr w:type="spellStart"/>
                       <w:r>
                         <w:rPr>
                           <w:rFonts w:ascii="Arial" w:hAnsi="Arial" w:cs="Arial"/>
@@ -2706,17 +2696,7 @@
                           <w:sz w:val="18"/>
                           <w:szCs w:val="18"/>
                         </w:rPr>
-                        <w:t>Instr</w:t>
-                      </w:r>
-                      <w:proofErr w:type="spellEnd"/>
-                      <w:r>
-                        <w:rPr>
-                          <w:rFonts w:ascii="Arial" w:hAnsi="Arial" w:cs="Arial"/>
-                          <w:color w:val="000000"/>
-                          <w:sz w:val="18"/>
-                          <w:szCs w:val="18"/>
-                        </w:rPr>
-                        <w:t xml:space="preserve"> 1</w:t>
+                        <w:t>Instr 1</w:t>
                       </w:r>
                     </w:p>
                   </w:txbxContent>
@@ -2744,7 +2724,6 @@
                 <v:textbox style="mso-next-textbox:#_x0000_s1315;mso-fit-shape-to-text:t" inset="0,0,0,0">
                   <w:txbxContent>
                     <w:p>
-                      <w:proofErr w:type="spellStart"/>
                       <w:r>
                         <w:rPr>
                           <w:rFonts w:ascii="Arial" w:hAnsi="Arial" w:cs="Arial"/>
@@ -2752,17 +2731,7 @@
                           <w:sz w:val="18"/>
                           <w:szCs w:val="18"/>
                         </w:rPr>
-                        <w:t>Instr</w:t>
-                      </w:r>
-                      <w:proofErr w:type="spellEnd"/>
-                      <w:r>
-                        <w:rPr>
-                          <w:rFonts w:ascii="Arial" w:hAnsi="Arial" w:cs="Arial"/>
-                          <w:color w:val="000000"/>
-                          <w:sz w:val="18"/>
-                          <w:szCs w:val="18"/>
-                        </w:rPr>
-                        <w:t xml:space="preserve"> 4</w:t>
+                        <w:t>Instr 4</w:t>
                       </w:r>
                     </w:p>
                   </w:txbxContent>
@@ -2790,7 +2759,6 @@
                 <v:textbox style="mso-next-textbox:#_x0000_s1318;mso-fit-shape-to-text:t" inset="0,0,0,0">
                   <w:txbxContent>
                     <w:p>
-                      <w:proofErr w:type="spellStart"/>
                       <w:r>
                         <w:rPr>
                           <w:rFonts w:ascii="Arial" w:hAnsi="Arial" w:cs="Arial"/>
@@ -2798,17 +2766,7 @@
                           <w:sz w:val="18"/>
                           <w:szCs w:val="18"/>
                         </w:rPr>
-                        <w:t>Instr</w:t>
-                      </w:r>
-                      <w:proofErr w:type="spellEnd"/>
-                      <w:r>
-                        <w:rPr>
-                          <w:rFonts w:ascii="Arial" w:hAnsi="Arial" w:cs="Arial"/>
-                          <w:color w:val="000000"/>
-                          <w:sz w:val="18"/>
-                          <w:szCs w:val="18"/>
-                        </w:rPr>
-                        <w:t xml:space="preserve"> 3</w:t>
+                        <w:t>Instr 3</w:t>
                       </w:r>
                     </w:p>
                   </w:txbxContent>
@@ -2836,7 +2794,6 @@
                 <v:textbox style="mso-next-textbox:#_x0000_s1321;mso-fit-shape-to-text:t" inset="0,0,0,0">
                   <w:txbxContent>
                     <w:p>
-                      <w:proofErr w:type="spellStart"/>
                       <w:r>
                         <w:rPr>
                           <w:rFonts w:ascii="Arial" w:hAnsi="Arial" w:cs="Arial"/>
@@ -2844,17 +2801,7 @@
                           <w:sz w:val="18"/>
                           <w:szCs w:val="18"/>
                         </w:rPr>
-                        <w:t>Instr</w:t>
-                      </w:r>
-                      <w:proofErr w:type="spellEnd"/>
-                      <w:r>
-                        <w:rPr>
-                          <w:rFonts w:ascii="Arial" w:hAnsi="Arial" w:cs="Arial"/>
-                          <w:color w:val="000000"/>
-                          <w:sz w:val="18"/>
-                          <w:szCs w:val="18"/>
-                        </w:rPr>
-                        <w:t xml:space="preserve"> 2</w:t>
+                        <w:t>Instr 2</w:t>
                       </w:r>
                     </w:p>
                   </w:txbxContent>
@@ -3223,23 +3170,7 @@
                       </w:r>
                     </w:fldSimple>
                     <w:r>
-                      <w:t xml:space="preserve">: </w:t>
-                    </w:r>
-                    <w:proofErr w:type="spellStart"/>
-                    <w:r>
-                      <w:t>Multicycle</w:t>
-                    </w:r>
-                    <w:proofErr w:type="spellEnd"/>
-                    <w:r>
-                      <w:t xml:space="preserve"> </w:t>
-                    </w:r>
-                    <w:proofErr w:type="spellStart"/>
-                    <w:r>
-                      <w:t>vs</w:t>
-                    </w:r>
-                    <w:proofErr w:type="spellEnd"/>
-                    <w:r>
-                      <w:t xml:space="preserve"> Single Cycle</w:t>
+                      <w:t>: Multicycle vs Single Cycle</w:t>
                     </w:r>
                   </w:p>
                 </w:txbxContent>
@@ -3354,7 +3285,7 @@
       <w:pPr>
         <w:pStyle w:val="Heading1"/>
       </w:pPr>
-      <w:bookmarkStart w:id="1" w:name="_Toc292282963"/>
+      <w:bookmarkStart w:id="1" w:name="_Toc292639620"/>
       <w:r>
         <w:t>Multicycle Datapath</w:t>
       </w:r>
@@ -3516,21 +3447,12 @@
                 <w:szCs w:val="24"/>
               </w:rPr>
             </w:pPr>
-            <w:proofErr w:type="spellStart"/>
             <w:r>
               <w:rPr>
                 <w:sz w:val="24"/>
                 <w:szCs w:val="24"/>
               </w:rPr>
-              <w:t>IodD</w:t>
-            </w:r>
-            <w:proofErr w:type="spellEnd"/>
-            <w:r>
-              <w:rPr>
-                <w:sz w:val="24"/>
-                <w:szCs w:val="24"/>
-              </w:rPr>
-              <w:t xml:space="preserve"> = 0</w:t>
+              <w:t>IodD = 0</w:t>
             </w:r>
           </w:p>
         </w:tc>
@@ -3550,21 +3472,12 @@
                 <w:szCs w:val="24"/>
               </w:rPr>
             </w:pPr>
-            <w:proofErr w:type="spellStart"/>
             <w:r>
               <w:rPr>
                 <w:sz w:val="24"/>
                 <w:szCs w:val="24"/>
               </w:rPr>
-              <w:t>AluSrcA</w:t>
-            </w:r>
-            <w:proofErr w:type="spellEnd"/>
-            <w:r>
-              <w:rPr>
-                <w:sz w:val="24"/>
-                <w:szCs w:val="24"/>
-              </w:rPr>
-              <w:t xml:space="preserve"> = 0</w:t>
+              <w:t>AluSrcA = 0</w:t>
             </w:r>
           </w:p>
         </w:tc>
@@ -3634,21 +3547,12 @@
                 <w:szCs w:val="24"/>
               </w:rPr>
             </w:pPr>
-            <w:proofErr w:type="spellStart"/>
             <w:r>
               <w:rPr>
                 <w:sz w:val="24"/>
                 <w:szCs w:val="24"/>
               </w:rPr>
-              <w:t>PCSrc</w:t>
-            </w:r>
-            <w:proofErr w:type="spellEnd"/>
-            <w:r>
-              <w:rPr>
-                <w:sz w:val="24"/>
-                <w:szCs w:val="24"/>
-              </w:rPr>
-              <w:t xml:space="preserve"> = 0</w:t>
+              <w:t>PCSrc = 0</w:t>
             </w:r>
           </w:p>
         </w:tc>
@@ -3668,21 +3572,12 @@
                 <w:szCs w:val="24"/>
               </w:rPr>
             </w:pPr>
-            <w:proofErr w:type="spellStart"/>
             <w:r>
               <w:rPr>
                 <w:sz w:val="24"/>
                 <w:szCs w:val="24"/>
               </w:rPr>
-              <w:t>IRWrite</w:t>
-            </w:r>
-            <w:proofErr w:type="spellEnd"/>
-            <w:r>
-              <w:rPr>
-                <w:sz w:val="24"/>
-                <w:szCs w:val="24"/>
-              </w:rPr>
-              <w:t xml:space="preserve"> = 1</w:t>
+              <w:t>IRWrite = 1</w:t>
             </w:r>
           </w:p>
         </w:tc>
@@ -3703,21 +3598,12 @@
                 <w:szCs w:val="24"/>
               </w:rPr>
             </w:pPr>
-            <w:proofErr w:type="spellStart"/>
             <w:r>
               <w:rPr>
                 <w:sz w:val="24"/>
                 <w:szCs w:val="24"/>
               </w:rPr>
-              <w:t>PCWrite</w:t>
-            </w:r>
-            <w:proofErr w:type="spellEnd"/>
-            <w:r>
-              <w:rPr>
-                <w:sz w:val="24"/>
-                <w:szCs w:val="24"/>
-              </w:rPr>
-              <w:t xml:space="preserve"> = 1</w:t>
+              <w:t>PCWrite = 1</w:t>
             </w:r>
           </w:p>
         </w:tc>
@@ -3832,7 +3718,7 @@
       <w:pPr>
         <w:pStyle w:val="Heading2"/>
       </w:pPr>
-      <w:bookmarkStart w:id="2" w:name="_Toc292282964"/>
+      <w:bookmarkStart w:id="2" w:name="_Toc292639621"/>
       <w:r>
         <w:t>R-Type</w:t>
       </w:r>
@@ -3844,13 +3730,8 @@
         <w:spacing w:line="480" w:lineRule="auto"/>
       </w:pPr>
       <w:r>
-        <w:t xml:space="preserve">If the opcode is </w:t>
-      </w:r>
-      <w:proofErr w:type="gramStart"/>
-      <w:r>
-        <w:t>a</w:t>
-      </w:r>
-      <w:proofErr w:type="gramEnd"/>
+        <w:t>If the opcode is a</w:t>
+      </w:r>
       <w:r>
         <w:t xml:space="preserve"> R type instruction, the result must be calculated using the ALU and stored back to the register.</w:t>
       </w:r>
@@ -3861,116 +3742,20 @@
         <w:t>To carry out ALU calculation</w:t>
       </w:r>
       <w:r>
-        <w:t xml:space="preserve">, ALUSrcA is set to 1, ALUSrcB is set to 0, and ALUOp is set to 10. </w:t>
-      </w:r>
-      <w:proofErr w:type="spellStart"/>
-      <w:r>
-        <w:t>ALUSrcA</w:t>
-      </w:r>
-      <w:proofErr w:type="spellEnd"/>
-      <w:r>
-        <w:t xml:space="preserve"> selects the $</w:t>
-      </w:r>
-      <w:proofErr w:type="spellStart"/>
-      <w:r>
-        <w:t>rs</w:t>
-      </w:r>
-      <w:proofErr w:type="spellEnd"/>
-      <w:r>
-        <w:t xml:space="preserve"> register to be used as </w:t>
-      </w:r>
-      <w:proofErr w:type="spellStart"/>
-      <w:r>
-        <w:t>SrcA</w:t>
-      </w:r>
-      <w:proofErr w:type="spellEnd"/>
-      <w:r>
-        <w:t xml:space="preserve"> and </w:t>
-      </w:r>
-      <w:proofErr w:type="spellStart"/>
-      <w:r>
-        <w:t>ALUSrcB</w:t>
-      </w:r>
-      <w:proofErr w:type="spellEnd"/>
-      <w:r>
-        <w:t xml:space="preserve"> selects $</w:t>
-      </w:r>
-      <w:proofErr w:type="spellStart"/>
-      <w:r>
-        <w:t>rt</w:t>
-      </w:r>
-      <w:proofErr w:type="spellEnd"/>
-      <w:r>
-        <w:t xml:space="preserve"> register to be used as </w:t>
-      </w:r>
-      <w:proofErr w:type="spellStart"/>
-      <w:r>
-        <w:t>SrcB</w:t>
-      </w:r>
-      <w:proofErr w:type="spellEnd"/>
-      <w:r>
-        <w:t xml:space="preserve"> of the ALU</w:t>
+        <w:t>, ALUSrcA is set to 1, ALUSrcB is set to 0, and ALUOp is set to 10. ALUSrcA selects the $rs register to be used as SrcA and ALUSrcB selects $rt register to be used as SrcB of the ALU</w:t>
       </w:r>
       <w:r>
         <w:t xml:space="preserve">. ALUOp set to 10 indicates to the controller that ALU operation mode is dependent on the function field of the instruction.  </w:t>
       </w:r>
       <w:r>
-        <w:t xml:space="preserve">For result storage, </w:t>
-      </w:r>
-      <w:proofErr w:type="spellStart"/>
-      <w:r>
-        <w:t>RegDst</w:t>
-      </w:r>
-      <w:proofErr w:type="spellEnd"/>
-      <w:r>
-        <w:t xml:space="preserve"> and </w:t>
-      </w:r>
-      <w:proofErr w:type="spellStart"/>
-      <w:r>
-        <w:t>RegWrite</w:t>
-      </w:r>
-      <w:proofErr w:type="spellEnd"/>
-      <w:r>
-        <w:t xml:space="preserve"> are set to 1 and </w:t>
-      </w:r>
-      <w:proofErr w:type="spellStart"/>
-      <w:r>
-        <w:t>MemtoReg</w:t>
-      </w:r>
-      <w:proofErr w:type="spellEnd"/>
-      <w:r>
-        <w:t xml:space="preserve"> is set to 0.  </w:t>
-      </w:r>
-      <w:proofErr w:type="spellStart"/>
-      <w:r>
-        <w:t>RegDst</w:t>
-      </w:r>
-      <w:proofErr w:type="spellEnd"/>
-      <w:r>
-        <w:t xml:space="preserve"> selects $rd register as the write destination and </w:t>
-      </w:r>
-      <w:proofErr w:type="spellStart"/>
-      <w:r>
-        <w:t>MemtoReg</w:t>
-      </w:r>
-      <w:proofErr w:type="spellEnd"/>
-      <w:r>
-        <w:t xml:space="preserve"> indicates the data to be written is from ALU. </w:t>
-      </w:r>
-      <w:proofErr w:type="spellStart"/>
-      <w:r>
-        <w:t>RegWrite</w:t>
-      </w:r>
-      <w:proofErr w:type="spellEnd"/>
-      <w:r>
-        <w:t xml:space="preserve"> serves as a write enable for the Register File.</w:t>
+        <w:t>For result storage, RegDst and RegWrite are set to 1 and MemtoReg is set to 0.  RegDst selects $rd register as the write destination and MemtoReg indicates the data to be written is from ALU. RegWrite serves as a write enable for the Register File.</w:t>
       </w:r>
     </w:p>
     <w:p>
       <w:pPr>
         <w:pStyle w:val="Heading2"/>
       </w:pPr>
-      <w:bookmarkStart w:id="3" w:name="_Toc292282965"/>
+      <w:bookmarkStart w:id="3" w:name="_Toc292639622"/>
       <w:r>
         <w:t>I-Type</w:t>
       </w:r>
@@ -3982,37 +3767,13 @@
         <w:spacing w:line="480" w:lineRule="auto"/>
       </w:pPr>
       <w:r>
-        <w:t>Unlike the R type instruction, not all I-type instructions are carried out the same. The load word (</w:t>
-      </w:r>
-      <w:proofErr w:type="spellStart"/>
-      <w:r>
-        <w:t>lw</w:t>
-      </w:r>
-      <w:proofErr w:type="spellEnd"/>
-      <w:r>
-        <w:t>), store word (</w:t>
-      </w:r>
-      <w:proofErr w:type="spellStart"/>
-      <w:r>
-        <w:t>sw</w:t>
-      </w:r>
-      <w:proofErr w:type="spellEnd"/>
-      <w:r>
-        <w:t>), add immediate (addi), and branch if equal</w:t>
+        <w:t>Unlike the R type instruction, not all I-type instructions are carried out the same. The load word (lw), store word (sw), add immediate (addi), and branch if equal</w:t>
       </w:r>
       <w:r>
         <w:t xml:space="preserve"> </w:t>
       </w:r>
       <w:r>
-        <w:t>(</w:t>
-      </w:r>
-      <w:proofErr w:type="spellStart"/>
-      <w:r>
-        <w:t>beq</w:t>
-      </w:r>
-      <w:proofErr w:type="spellEnd"/>
-      <w:r>
-        <w:t>)</w:t>
+        <w:t>(beq)</w:t>
       </w:r>
       <w:r>
         <w:t xml:space="preserve"> use different amounts of cycles.</w:t>
@@ -4023,21 +3784,8 @@
       <w:r>
         <w:t xml:space="preserve">After the </w:t>
       </w:r>
-      <w:proofErr w:type="spellStart"/>
-      <w:r>
-        <w:t>lw</w:t>
-      </w:r>
-      <w:proofErr w:type="spellEnd"/>
-      <w:r>
-        <w:t xml:space="preserve"> and </w:t>
-      </w:r>
-      <w:proofErr w:type="spellStart"/>
-      <w:r>
-        <w:t>sw</w:t>
-      </w:r>
-      <w:proofErr w:type="spellEnd"/>
-      <w:r>
-        <w:t xml:space="preserve"> instructions are</w:t>
+      <w:r>
+        <w:t>lw and sw instructions are</w:t>
       </w:r>
       <w:r>
         <w:t xml:space="preserve"> decoded, the address for memory access must be computed</w:t>
@@ -4046,15 +3794,7 @@
         <w:t xml:space="preserve"> </w:t>
       </w:r>
       <w:r>
-        <w:t>by adding a base address located in the $</w:t>
-      </w:r>
-      <w:proofErr w:type="spellStart"/>
-      <w:r>
-        <w:t>rs</w:t>
-      </w:r>
-      <w:proofErr w:type="spellEnd"/>
-      <w:r>
-        <w:t xml:space="preserve"> registe</w:t>
+        <w:t>by adding a base address located in the $rs registe</w:t>
       </w:r>
       <w:r>
         <w:t>r and a sign extended immediate. Control signals must be set to control the multiplexers that handle inputs at various sections of the datapath.</w:t>
@@ -4092,13 +3832,8 @@
       <w:r>
         <w:t xml:space="preserve"> </w:t>
       </w:r>
-      <w:proofErr w:type="spellStart"/>
-      <w:r>
-        <w:t>IorD</w:t>
-      </w:r>
-      <w:proofErr w:type="spellEnd"/>
-      <w:r>
-        <w:t xml:space="preserve"> is se</w:t>
+      <w:r>
+        <w:t>IorD is se</w:t>
       </w:r>
       <w:r>
         <w:t>t to 1 to indicate that the incoming address is from the ALU.</w:t>
@@ -4107,122 +3842,26 @@
         <w:t xml:space="preserve"> </w:t>
       </w:r>
       <w:r>
-        <w:t xml:space="preserve">For </w:t>
-      </w:r>
-      <w:proofErr w:type="spellStart"/>
-      <w:r>
-        <w:t>sw</w:t>
-      </w:r>
-      <w:proofErr w:type="spellEnd"/>
-      <w:r>
-        <w:t xml:space="preserve">, </w:t>
-      </w:r>
-      <w:proofErr w:type="spellStart"/>
-      <w:r>
-        <w:t>MemWrite</w:t>
-      </w:r>
-      <w:proofErr w:type="spellEnd"/>
-      <w:r>
-        <w:t xml:space="preserve"> is set to 1</w:t>
-      </w:r>
-      <w:r>
-        <w:t xml:space="preserve">. The data located in the </w:t>
-      </w:r>
-      <w:proofErr w:type="spellStart"/>
-      <w:r>
-        <w:t>WriteData</w:t>
-      </w:r>
-      <w:proofErr w:type="spellEnd"/>
-      <w:r>
-        <w:t xml:space="preserve"> (WD) portion is stored to memory. Register $</w:t>
-      </w:r>
-      <w:proofErr w:type="spellStart"/>
-      <w:r>
-        <w:t>rt</w:t>
-      </w:r>
-      <w:proofErr w:type="spellEnd"/>
-      <w:r>
-        <w:t xml:space="preserve"> is always fed to WD, however the data from $</w:t>
-      </w:r>
-      <w:proofErr w:type="spellStart"/>
-      <w:r>
-        <w:t>rt</w:t>
-      </w:r>
-      <w:proofErr w:type="spellEnd"/>
-      <w:r>
-        <w:t xml:space="preserve"> is not written to memor</w:t>
-      </w:r>
-      <w:r>
-        <w:t xml:space="preserve">y unless </w:t>
-      </w:r>
-      <w:proofErr w:type="spellStart"/>
-      <w:r>
-        <w:t>MemWrite</w:t>
-      </w:r>
-      <w:proofErr w:type="spellEnd"/>
-      <w:r>
-        <w:t xml:space="preserve"> is asserted. The </w:t>
-      </w:r>
-      <w:proofErr w:type="spellStart"/>
-      <w:r>
-        <w:t>sw</w:t>
-      </w:r>
-      <w:proofErr w:type="spellEnd"/>
-      <w:r>
-        <w:t xml:space="preserve"> instruction is done, but </w:t>
-      </w:r>
-      <w:proofErr w:type="spellStart"/>
-      <w:r>
-        <w:t>l</w:t>
-      </w:r>
-      <w:r>
-        <w:t>w</w:t>
-      </w:r>
-      <w:proofErr w:type="spellEnd"/>
-      <w:r>
-        <w:t xml:space="preserve"> has to write back to the register. Three control signals are set: </w:t>
-      </w:r>
-      <w:proofErr w:type="spellStart"/>
-      <w:r>
-        <w:t>RegDst</w:t>
-      </w:r>
-      <w:proofErr w:type="spellEnd"/>
+        <w:t>For sw, MemWrite is set to 1</w:t>
+      </w:r>
+      <w:r>
+        <w:t>. The data located in the WriteData (WD) portion is stored to memory. Register $rt is always fed to WD, however the data from $rt is not written to memor</w:t>
+      </w:r>
+      <w:r>
+        <w:t>y unless MemWrite is asserted. The sw instruction is done, but l</w:t>
+      </w:r>
+      <w:r>
+        <w:t xml:space="preserve">w has to write back to the register. Three control signals are set: RegDst </w:t>
+      </w:r>
+      <w:r>
+        <w:lastRenderedPageBreak/>
+        <w:t xml:space="preserve">to 0, MemtoReg to 1, and RegWrite to 1. </w:t>
+      </w:r>
       <w:r>
         <w:t xml:space="preserve"> </w:t>
       </w:r>
       <w:r>
-        <w:lastRenderedPageBreak/>
-        <w:t xml:space="preserve">to 0, </w:t>
-      </w:r>
-      <w:proofErr w:type="spellStart"/>
-      <w:r>
-        <w:t>MemtoReg</w:t>
-      </w:r>
-      <w:proofErr w:type="spellEnd"/>
-      <w:r>
-        <w:t xml:space="preserve"> to 1, and </w:t>
-      </w:r>
-      <w:proofErr w:type="spellStart"/>
-      <w:r>
-        <w:t>RegWrite</w:t>
-      </w:r>
-      <w:proofErr w:type="spellEnd"/>
-      <w:r>
-        <w:t xml:space="preserve"> to 1. </w:t>
-      </w:r>
-      <w:r>
-        <w:t xml:space="preserve"> </w:t>
-      </w:r>
-      <w:r>
-        <w:t xml:space="preserve">Similar to the memory portion, if </w:t>
-      </w:r>
-      <w:proofErr w:type="spellStart"/>
-      <w:r>
-        <w:t>RegWrite</w:t>
-      </w:r>
-      <w:proofErr w:type="spellEnd"/>
-      <w:r>
-        <w:t xml:space="preserve"> is not set to 1, the data inside </w:t>
+        <w:t xml:space="preserve">Similar to the memory portion, if RegWrite is not set to 1, the data inside </w:t>
       </w:r>
       <w:r>
         <w:t>WD3 will not be written to the Register F</w:t>
@@ -4236,66 +3875,10 @@
         <w:spacing w:line="480" w:lineRule="auto"/>
       </w:pPr>
       <w:r>
-        <w:t xml:space="preserve"> For </w:t>
-      </w:r>
-      <w:proofErr w:type="spellStart"/>
-      <w:r>
-        <w:t>addi</w:t>
-      </w:r>
-      <w:proofErr w:type="spellEnd"/>
-      <w:r>
-        <w:t>, $</w:t>
-      </w:r>
-      <w:proofErr w:type="spellStart"/>
-      <w:r>
-        <w:t>rs</w:t>
-      </w:r>
-      <w:proofErr w:type="spellEnd"/>
-      <w:r>
-        <w:t xml:space="preserve"> is still added to a sign extended immediate, but instead of using the result to access memory, the result is stored in the address located in $rt</w:t>
-      </w:r>
-      <w:r>
-        <w:t xml:space="preserve">. The control signals for the ALU computation remain the same as the </w:t>
-      </w:r>
-      <w:proofErr w:type="spellStart"/>
-      <w:r>
-        <w:t>lw</w:t>
-      </w:r>
-      <w:proofErr w:type="spellEnd"/>
-      <w:r>
-        <w:t xml:space="preserve"> and </w:t>
-      </w:r>
-      <w:proofErr w:type="spellStart"/>
-      <w:r>
-        <w:t>sw</w:t>
-      </w:r>
-      <w:proofErr w:type="spellEnd"/>
-      <w:r>
-        <w:t xml:space="preserve"> instructions. Afterwards, the result is written to the Register File. The control signals for this are </w:t>
-      </w:r>
-      <w:proofErr w:type="spellStart"/>
-      <w:r>
-        <w:t>RegDst</w:t>
-      </w:r>
-      <w:proofErr w:type="spellEnd"/>
-      <w:r>
-        <w:t xml:space="preserve"> and </w:t>
-      </w:r>
-      <w:proofErr w:type="spellStart"/>
-      <w:r>
-        <w:t>RegWrite</w:t>
-      </w:r>
-      <w:proofErr w:type="spellEnd"/>
-      <w:r>
-        <w:t xml:space="preserve"> to 1 and </w:t>
-      </w:r>
-      <w:proofErr w:type="spellStart"/>
-      <w:r>
-        <w:t>MemtoReg</w:t>
-      </w:r>
-      <w:proofErr w:type="spellEnd"/>
-      <w:r>
-        <w:t xml:space="preserve"> to 0.</w:t>
+        <w:t xml:space="preserve"> For addi, $rs is still added to a sign extended immediate, but instead of using the result to access memory, the result is stored in the address located in $rt</w:t>
+      </w:r>
+      <w:r>
+        <w:t>. The control signals for the ALU computation remain the same as the lw and sw instructions. Afterwards, the result is written to the Register File. The control signals for this are RegDst and RegWrite to 1 and MemtoReg to 0.</w:t>
       </w:r>
     </w:p>
     <w:p>
@@ -4303,79 +3886,23 @@
         <w:spacing w:line="480" w:lineRule="auto"/>
       </w:pPr>
       <w:r>
-        <w:t xml:space="preserve">The </w:t>
-      </w:r>
-      <w:proofErr w:type="spellStart"/>
-      <w:r>
-        <w:t>beq</w:t>
-      </w:r>
-      <w:proofErr w:type="spellEnd"/>
-      <w:r>
-        <w:t xml:space="preserve"> i</w:t>
-      </w:r>
-      <w:r>
-        <w:t>nstruction is has less stages than all of the other I type instructions. The branch is evaluated immediately when the ALU result is calculated. To test if a branch is equal, the values stored in $</w:t>
-      </w:r>
-      <w:proofErr w:type="spellStart"/>
-      <w:r>
-        <w:t>rs</w:t>
-      </w:r>
-      <w:proofErr w:type="spellEnd"/>
-      <w:r>
-        <w:t xml:space="preserve"> and $</w:t>
-      </w:r>
-      <w:proofErr w:type="spellStart"/>
-      <w:r>
-        <w:t>rt</w:t>
-      </w:r>
-      <w:proofErr w:type="spellEnd"/>
-      <w:r>
-        <w:t xml:space="preserve"> are subtracted from each other. If the differences between the two registers are zero, the values are equal. The result of the subtraction is indicated by the</w:t>
-      </w:r>
-      <w:r>
-        <w:t xml:space="preserve"> zero </w:t>
-      </w:r>
-      <w:proofErr w:type="gramStart"/>
-      <w:r>
-        <w:t>signal</w:t>
-      </w:r>
-      <w:proofErr w:type="gramEnd"/>
-      <w:r>
-        <w:t xml:space="preserve"> from the ALU. Once </w:t>
-      </w:r>
-      <w:r>
-        <w:t xml:space="preserve">the zero signal is set to one, the result is fed into a two input AND gate with the branch signal. The result of that AND gate will produce a 1 and make </w:t>
-      </w:r>
-      <w:proofErr w:type="spellStart"/>
-      <w:r>
-        <w:t>PCEn</w:t>
-      </w:r>
-      <w:proofErr w:type="spellEnd"/>
-      <w:r>
-        <w:t xml:space="preserve"> 1. While this takes place, the result of the ALU is fed into the PC. With </w:t>
-      </w:r>
-      <w:proofErr w:type="spellStart"/>
-      <w:r>
-        <w:t>PCEn</w:t>
-      </w:r>
-      <w:proofErr w:type="spellEnd"/>
-      <w:r>
-        <w:t xml:space="preserve"> set to 1, the value of PC will be overwritten with this result. The control signals needed to carry out the branch are ALUSrcA to 1, ALUSrcB to 00, ALUOp to 01, Branch to 1, and </w:t>
-      </w:r>
-      <w:proofErr w:type="spellStart"/>
-      <w:r>
-        <w:t>PCSrc</w:t>
-      </w:r>
-      <w:proofErr w:type="spellEnd"/>
-      <w:r>
-        <w:t xml:space="preserve"> to 1.</w:t>
+        <w:t>The beq i</w:t>
+      </w:r>
+      <w:r>
+        <w:t>nstruction is has less stages than all of the other I type instructions. The branch is evaluated immediately when the ALU result is calculated. To test if a branch is equal, the values stored in $rs and $rt are subtracted from each other. If the differences between the two registers are zero, the values are equal. The result of the subtraction is indicated by the</w:t>
+      </w:r>
+      <w:r>
+        <w:t xml:space="preserve"> zero signal from the ALU. Once </w:t>
+      </w:r>
+      <w:r>
+        <w:t>the zero signal is set to one, the result is fed into a two input AND gate with the branch signal. The result of that AND gate will produce a 1 and make PCEn 1. While this takes place, the result of the ALU is fed into the PC. With PCEn set to 1, the value of PC will be overwritten with this result. The control signals needed to carry out the branch are ALUSrcA to 1, ALUSrcB to 00, ALUOp to 01, Branch to 1, and PCSrc to 1.</w:t>
       </w:r>
     </w:p>
     <w:p>
       <w:pPr>
         <w:pStyle w:val="Heading2"/>
       </w:pPr>
-      <w:bookmarkStart w:id="4" w:name="_Toc292282966"/>
+      <w:bookmarkStart w:id="4" w:name="_Toc292639623"/>
       <w:r>
         <w:t>J-Type</w:t>
       </w:r>
@@ -4393,64 +3920,16 @@
         <w:t xml:space="preserve">a J-Type </w:t>
       </w:r>
       <w:r>
-        <w:t xml:space="preserve">instruction is indicated by the opcode, the 26 least significant bits are taken from the instruction and modified as a pseudo direct address. After the instruction is decoded, the </w:t>
-      </w:r>
-      <w:proofErr w:type="spellStart"/>
-      <w:r>
-        <w:t>PCSrc</w:t>
-      </w:r>
-      <w:proofErr w:type="spellEnd"/>
-      <w:r>
-        <w:t xml:space="preserve"> control signal is set to 10 and the </w:t>
-      </w:r>
-      <w:proofErr w:type="spellStart"/>
-      <w:r>
-        <w:t>PCWrite</w:t>
-      </w:r>
-      <w:proofErr w:type="spellEnd"/>
-      <w:r>
-        <w:t xml:space="preserve"> to 1. </w:t>
-      </w:r>
-      <w:r>
-        <w:t xml:space="preserve">The </w:t>
-      </w:r>
-      <w:proofErr w:type="spellStart"/>
-      <w:r>
-        <w:t>PCSrc</w:t>
-      </w:r>
-      <w:proofErr w:type="spellEnd"/>
-      <w:r>
-        <w:t xml:space="preserve"> signal allows the </w:t>
-      </w:r>
-      <w:proofErr w:type="spellStart"/>
-      <w:r>
-        <w:t>ALUResult</w:t>
-      </w:r>
-      <w:proofErr w:type="spellEnd"/>
-      <w:r>
-        <w:t xml:space="preserve"> to circumvent the register and go directly to the PC. The </w:t>
-      </w:r>
-      <w:proofErr w:type="spellStart"/>
-      <w:r>
-        <w:t>PCWrite</w:t>
-      </w:r>
-      <w:proofErr w:type="spellEnd"/>
-      <w:r>
-        <w:t xml:space="preserve"> makes the </w:t>
+        <w:t xml:space="preserve">instruction is indicated by the opcode, the 26 least significant bits are taken from the instruction and modified as a pseudo direct address. After the instruction is decoded, the PCSrc control signal is set to 10 and the PCWrite to 1. </w:t>
+      </w:r>
+      <w:r>
+        <w:t xml:space="preserve">The PCSrc signal allows the ALUResult to circumvent the register and go directly to the PC. The PCWrite makes the </w:t>
       </w:r>
       <w:r>
         <w:t>OR</w:t>
       </w:r>
       <w:r>
-        <w:t xml:space="preserve"> gate of </w:t>
-      </w:r>
-      <w:proofErr w:type="spellStart"/>
-      <w:r>
-        <w:t>PCEn</w:t>
-      </w:r>
-      <w:proofErr w:type="spellEnd"/>
-      <w:r>
-        <w:t xml:space="preserve"> to produced a 1 and enable the PC register to be overwritten.</w:t>
+        <w:t xml:space="preserve"> gate of PCEn to produced a 1 and enable the PC register to be overwritten.</w:t>
       </w:r>
     </w:p>
     <w:p>
@@ -4543,7 +4022,7 @@
       <w:r>
         <w:t xml:space="preserve"> </w:t>
       </w:r>
-      <w:bookmarkStart w:id="5" w:name="_Toc292282967"/>
+      <w:bookmarkStart w:id="5" w:name="_Toc292639624"/>
       <w:r>
         <w:t>Performance Analysis</w:t>
       </w:r>
@@ -5661,21 +5140,7 @@
               <w:rPr>
                 <w:rFonts w:eastAsiaTheme="minorEastAsia"/>
               </w:rPr>
-              <w:t>Delay(</w:t>
-            </w:r>
-            <w:proofErr w:type="spellStart"/>
-            <w:r>
-              <w:rPr>
-                <w:rFonts w:eastAsiaTheme="minorEastAsia"/>
-              </w:rPr>
-              <w:t>ps</w:t>
-            </w:r>
-            <w:proofErr w:type="spellEnd"/>
-            <w:r>
-              <w:rPr>
-                <w:rFonts w:eastAsiaTheme="minorEastAsia"/>
-              </w:rPr>
-              <w:t>)</w:t>
+              <w:t>Delay(ps)</w:t>
             </w:r>
           </w:p>
         </w:tc>
@@ -6288,35 +5753,7 @@
         <w:rPr>
           <w:rFonts w:eastAsiaTheme="minorEastAsia"/>
         </w:rPr>
-        <w:t xml:space="preserve">The number of instructions for our </w:t>
-      </w:r>
-      <w:proofErr w:type="spellStart"/>
-      <w:r>
-        <w:rPr>
-          <w:rFonts w:eastAsiaTheme="minorEastAsia"/>
-        </w:rPr>
-        <w:t>testbench</w:t>
-      </w:r>
-      <w:proofErr w:type="spellEnd"/>
-      <w:r>
-        <w:rPr>
-          <w:rFonts w:eastAsiaTheme="minorEastAsia"/>
-        </w:rPr>
-        <w:t xml:space="preserve"> is 16, which equates to 66 cycles. The amount of cycles is approximately equal to the average CPI multiplied number of instructions which is 65.92. Given the close proximity of these numbers, the average CPI will be used in the calculations.  Using the values and the equations listed above with our </w:t>
-      </w:r>
-      <w:proofErr w:type="spellStart"/>
-      <w:r>
-        <w:rPr>
-          <w:rFonts w:eastAsiaTheme="minorEastAsia"/>
-        </w:rPr>
-        <w:t>testbench</w:t>
-      </w:r>
-      <w:proofErr w:type="spellEnd"/>
-      <w:r>
-        <w:rPr>
-          <w:rFonts w:eastAsiaTheme="minorEastAsia"/>
-        </w:rPr>
-        <w:t xml:space="preserve">, </w:t>
+        <w:t xml:space="preserve">The number of instructions for our testbench is 16, which equates to 66 cycles. The amount of cycles is approximately equal to the average CPI multiplied number of instructions which is 65.92. Given the close proximity of these numbers, the average CPI will be used in the calculations.  Using the values and the equations listed above with our testbench, </w:t>
       </w:r>
       <w:r>
         <w:rPr>
@@ -6334,27 +5771,13 @@
         <w:rPr>
           <w:rFonts w:eastAsiaTheme="minorEastAsia"/>
         </w:rPr>
-        <w:t xml:space="preserve">the execution time of the </w:t>
-      </w:r>
-      <w:proofErr w:type="spellStart"/>
+        <w:t>the execution time of the multicyc</w:t>
+      </w:r>
       <w:r>
         <w:rPr>
           <w:rFonts w:eastAsiaTheme="minorEastAsia"/>
         </w:rPr>
-        <w:t>multicyc</w:t>
-      </w:r>
-      <w:r>
-        <w:rPr>
-          <w:rFonts w:eastAsiaTheme="minorEastAsia"/>
-        </w:rPr>
-        <w:t>le</w:t>
-      </w:r>
-      <w:proofErr w:type="spellEnd"/>
-      <w:r>
-        <w:rPr>
-          <w:rFonts w:eastAsiaTheme="minorEastAsia"/>
-        </w:rPr>
-        <w:t xml:space="preserve"> processor can be calculated. </w:t>
+        <w:t xml:space="preserve">le processor can be calculated. </w:t>
       </w:r>
     </w:p>
     <w:p>
@@ -6491,21 +5914,7 @@
         <w:rPr>
           <w:rFonts w:eastAsiaTheme="minorEastAsia"/>
         </w:rPr>
-        <w:t xml:space="preserve">Compared to the single cycle processor which has a cycle time of 950ps, a CPI, and an execution time of 95 seconds, the </w:t>
-      </w:r>
-      <w:proofErr w:type="spellStart"/>
-      <w:r>
-        <w:rPr>
-          <w:rFonts w:eastAsiaTheme="minorEastAsia"/>
-        </w:rPr>
-        <w:t>multicycle</w:t>
-      </w:r>
-      <w:proofErr w:type="spellEnd"/>
-      <w:r>
-        <w:rPr>
-          <w:rFonts w:eastAsiaTheme="minorEastAsia"/>
-        </w:rPr>
-        <w:t xml:space="preserve"> is slower</w:t>
+        <w:t>Compared to the single cycle processor which has a cycle time of 950ps, a CPI, and an execution time of 95 seconds, the multicycle is slower</w:t>
       </w:r>
       <w:r>
         <w:rPr>
@@ -6524,35 +5933,7 @@
         <w:rPr>
           <w:rFonts w:eastAsia="Times New Roman"/>
         </w:rPr>
-        <w:t xml:space="preserve">Single cycle is faster than the </w:t>
-      </w:r>
-      <w:proofErr w:type="spellStart"/>
-      <w:r>
-        <w:rPr>
-          <w:rFonts w:eastAsia="Times New Roman"/>
-        </w:rPr>
-        <w:t>multicycle</w:t>
-      </w:r>
-      <w:proofErr w:type="spellEnd"/>
-      <w:r>
-        <w:rPr>
-          <w:rFonts w:eastAsia="Times New Roman"/>
-        </w:rPr>
-        <w:t xml:space="preserve"> because every instruction is not the same length and the overhead from register </w:t>
-      </w:r>
-      <w:proofErr w:type="spellStart"/>
-      <w:r>
-        <w:rPr>
-          <w:rFonts w:eastAsia="Times New Roman"/>
-        </w:rPr>
-        <w:t>clk</w:t>
-      </w:r>
-      <w:proofErr w:type="spellEnd"/>
-      <w:r>
-        <w:rPr>
-          <w:rFonts w:eastAsia="Times New Roman"/>
-        </w:rPr>
-        <w:t>-to-Q and setup is paid every step.</w:t>
+        <w:t>Single cycle is faster than the multicycle because every instruction is not the same length and the overhead from register clk-to-Q and setup is paid every step.</w:t>
       </w:r>
     </w:p>
     <w:p>
@@ -6571,6 +5952,7 @@
           <w:rFonts w:eastAsiaTheme="minorEastAsia"/>
         </w:rPr>
       </w:pPr>
+      <w:bookmarkStart w:id="6" w:name="_Toc292639625"/>
       <w:r>
         <w:rPr>
           <w:rFonts w:eastAsiaTheme="minorEastAsia"/>
@@ -6578,6 +5960,7 @@
         <w:lastRenderedPageBreak/>
         <w:t>Conclusion</w:t>
       </w:r>
+      <w:bookmarkEnd w:id="6"/>
     </w:p>
     <w:p/>
     <w:p>
@@ -6613,7 +5996,6 @@
           <w:rFonts w:eastAsiaTheme="minorEastAsia"/>
         </w:rPr>
       </w:pPr>
-      <w:bookmarkStart w:id="6" w:name="_Toc292282968"/>
     </w:p>
     <w:p>
       <w:pPr>
@@ -6691,7 +6073,7 @@
           <w:rFonts w:eastAsiaTheme="minorHAnsi"/>
         </w:rPr>
       </w:pPr>
-      <w:proofErr w:type="spellStart"/>
+      <w:bookmarkStart w:id="7" w:name="_Toc292639626"/>
       <w:r>
         <w:rPr>
           <w:rFonts w:eastAsiaTheme="minorEastAsia"/>
@@ -6699,8 +6081,7 @@
         <w:lastRenderedPageBreak/>
         <w:t>Verilog</w:t>
       </w:r>
-      <w:bookmarkEnd w:id="6"/>
-      <w:proofErr w:type="spellEnd"/>
+      <w:bookmarkEnd w:id="7"/>
       <w:r>
         <w:rPr>
           <w:rFonts w:eastAsiaTheme="minorEastAsia"/>
@@ -6715,14 +6096,14 @@
           <w:rFonts w:eastAsiaTheme="minorEastAsia"/>
         </w:rPr>
       </w:pPr>
-      <w:bookmarkStart w:id="7" w:name="_Toc292282969"/>
+      <w:bookmarkStart w:id="8" w:name="_Toc292639627"/>
       <w:r>
         <w:rPr>
           <w:rFonts w:eastAsiaTheme="minorEastAsia"/>
         </w:rPr>
         <w:t>mipstest.v</w:t>
       </w:r>
-      <w:bookmarkEnd w:id="7"/>
+      <w:bookmarkEnd w:id="8"/>
     </w:p>
     <w:p>
       <w:pPr>
@@ -7107,11 +6488,11 @@
       <w:pPr>
         <w:pStyle w:val="Heading2"/>
       </w:pPr>
-      <w:bookmarkStart w:id="8" w:name="_Toc292282970"/>
+      <w:bookmarkStart w:id="9" w:name="_Toc292639628"/>
       <w:r>
         <w:t>topmulti.v</w:t>
       </w:r>
-      <w:bookmarkEnd w:id="8"/>
+      <w:bookmarkEnd w:id="9"/>
     </w:p>
     <w:p>
       <w:pPr>
@@ -7215,11 +6596,11 @@
       <w:pPr>
         <w:pStyle w:val="Heading2"/>
       </w:pPr>
-      <w:bookmarkStart w:id="9" w:name="_Toc292282971"/>
+      <w:bookmarkStart w:id="10" w:name="_Toc292639629"/>
       <w:r>
         <w:t>mipsmulti.v</w:t>
       </w:r>
-      <w:bookmarkEnd w:id="9"/>
+      <w:bookmarkEnd w:id="10"/>
     </w:p>
     <w:p>
       <w:pPr>
@@ -7311,15 +6692,7 @@
         <w:pStyle w:val="NoSpacing"/>
       </w:pPr>
       <w:r>
-        <w:t xml:space="preserve">  wire [5:0]  op, </w:t>
-      </w:r>
-      <w:proofErr w:type="spellStart"/>
-      <w:r>
-        <w:t>funct</w:t>
-      </w:r>
-      <w:proofErr w:type="spellEnd"/>
-      <w:r>
-        <w:t>;</w:t>
+        <w:t xml:space="preserve">  wire [5:0]  op, funct;</w:t>
       </w:r>
     </w:p>
     <w:p>
@@ -7348,23 +6721,7 @@
         <w:pStyle w:val="NoSpacing"/>
       </w:pPr>
       <w:r>
-        <w:t xml:space="preserve">  controller c(</w:t>
-      </w:r>
-      <w:proofErr w:type="spellStart"/>
-      <w:r>
-        <w:t>clk</w:t>
-      </w:r>
-      <w:proofErr w:type="spellEnd"/>
-      <w:r>
-        <w:t xml:space="preserve">, reset, op, </w:t>
-      </w:r>
-      <w:proofErr w:type="spellStart"/>
-      <w:r>
-        <w:t>funct</w:t>
-      </w:r>
-      <w:proofErr w:type="spellEnd"/>
-      <w:r>
-        <w:t>, zero,</w:t>
+        <w:t xml:space="preserve">  controller c(clk, reset, op, funct, zero,</w:t>
       </w:r>
     </w:p>
     <w:p>
@@ -7425,23 +6782,7 @@
         <w:pStyle w:val="NoSpacing"/>
       </w:pPr>
       <w:r>
-        <w:t xml:space="preserve">  datapath </w:t>
-      </w:r>
-      <w:proofErr w:type="spellStart"/>
-      <w:r>
-        <w:t>dp</w:t>
-      </w:r>
-      <w:proofErr w:type="spellEnd"/>
-      <w:r>
-        <w:t>(</w:t>
-      </w:r>
-      <w:proofErr w:type="spellStart"/>
-      <w:r>
-        <w:t>clk</w:t>
-      </w:r>
-      <w:proofErr w:type="spellEnd"/>
-      <w:r>
-        <w:t xml:space="preserve">, reset, </w:t>
+        <w:t xml:space="preserve">  datapath dp(clk, reset, </w:t>
       </w:r>
     </w:p>
     <w:p>
@@ -7473,15 +6814,7 @@
         <w:pStyle w:val="NoSpacing"/>
       </w:pPr>
       <w:r>
-        <w:t xml:space="preserve">              op, </w:t>
-      </w:r>
-      <w:proofErr w:type="spellStart"/>
-      <w:r>
-        <w:t>funct</w:t>
-      </w:r>
-      <w:proofErr w:type="spellEnd"/>
-      <w:r>
-        <w:t>, zero,</w:t>
+        <w:t xml:space="preserve">              op, funct, zero,</w:t>
       </w:r>
     </w:p>
     <w:p>
@@ -7519,95 +6852,23 @@
         <w:pStyle w:val="NoSpacing"/>
       </w:pPr>
       <w:r>
-        <w:t xml:space="preserve">// signals for the datapath. The select signals are </w:t>
-      </w:r>
-      <w:proofErr w:type="spellStart"/>
-      <w:r>
-        <w:t>MemtoReg</w:t>
-      </w:r>
-      <w:proofErr w:type="spellEnd"/>
-      <w:r>
-        <w:t xml:space="preserve">, </w:t>
-      </w:r>
-      <w:proofErr w:type="spellStart"/>
-      <w:r>
-        <w:t>RegDst</w:t>
-      </w:r>
-      <w:proofErr w:type="spellEnd"/>
-      <w:r>
-        <w:t>,</w:t>
-      </w:r>
-    </w:p>
-    <w:p>
-      <w:pPr>
-        <w:pStyle w:val="NoSpacing"/>
-      </w:pPr>
-      <w:r>
-        <w:t xml:space="preserve">// </w:t>
-      </w:r>
-      <w:proofErr w:type="spellStart"/>
-      <w:r>
-        <w:t>IorD</w:t>
-      </w:r>
-      <w:proofErr w:type="spellEnd"/>
-      <w:r>
-        <w:t xml:space="preserve">, </w:t>
-      </w:r>
-      <w:proofErr w:type="spellStart"/>
-      <w:r>
-        <w:t>PCSrc</w:t>
-      </w:r>
-      <w:proofErr w:type="spellEnd"/>
-      <w:r>
-        <w:t xml:space="preserve">, </w:t>
-      </w:r>
-      <w:proofErr w:type="spellStart"/>
-      <w:r>
-        <w:t>ALUSrcB</w:t>
-      </w:r>
-      <w:proofErr w:type="spellEnd"/>
-      <w:r>
-        <w:t xml:space="preserve">, and ALUSrcA. The enable signals are </w:t>
-      </w:r>
-      <w:proofErr w:type="spellStart"/>
-      <w:r>
-        <w:t>IRWrite</w:t>
-      </w:r>
-      <w:proofErr w:type="spellEnd"/>
-      <w:r>
-        <w:t>,</w:t>
-      </w:r>
-    </w:p>
-    <w:p>
-      <w:pPr>
-        <w:pStyle w:val="NoSpacing"/>
-      </w:pPr>
-      <w:r>
-        <w:t xml:space="preserve">// </w:t>
-      </w:r>
-      <w:proofErr w:type="spellStart"/>
-      <w:r>
-        <w:t>MemWrite</w:t>
-      </w:r>
-      <w:proofErr w:type="spellEnd"/>
-      <w:r>
-        <w:t xml:space="preserve">, </w:t>
-      </w:r>
-      <w:proofErr w:type="spellStart"/>
-      <w:r>
-        <w:t>PCWrite</w:t>
-      </w:r>
-      <w:proofErr w:type="spellEnd"/>
-      <w:r>
-        <w:t xml:space="preserve">, Branch, and </w:t>
-      </w:r>
-      <w:proofErr w:type="spellStart"/>
-      <w:r>
-        <w:t>RegWrite</w:t>
-      </w:r>
-      <w:proofErr w:type="spellEnd"/>
-      <w:r>
-        <w:t>.</w:t>
+        <w:t>// signals for the datapath. The select signals are MemtoReg, RegDst,</w:t>
+      </w:r>
+    </w:p>
+    <w:p>
+      <w:pPr>
+        <w:pStyle w:val="NoSpacing"/>
+      </w:pPr>
+      <w:r>
+        <w:t>// IorD, PCSrc, ALUSrcB, and ALUSrcA. The enable signals are IRWrite,</w:t>
+      </w:r>
+    </w:p>
+    <w:p>
+      <w:pPr>
+        <w:pStyle w:val="NoSpacing"/>
+      </w:pPr>
+      <w:r>
+        <w:t>// MemWrite, PCWrite, Branch, and RegWrite.</w:t>
       </w:r>
     </w:p>
     <w:p>
@@ -7623,15 +6884,7 @@
         <w:pStyle w:val="NoSpacing"/>
       </w:pPr>
       <w:r>
-        <w:t xml:space="preserve">                  input  [5:0] op, </w:t>
-      </w:r>
-      <w:proofErr w:type="spellStart"/>
-      <w:r>
-        <w:t>funct</w:t>
-      </w:r>
-      <w:proofErr w:type="spellEnd"/>
-      <w:r>
-        <w:t>,</w:t>
+        <w:t xml:space="preserve">                  input  [5:0] op, funct,</w:t>
       </w:r>
     </w:p>
     <w:p>
@@ -7708,31 +6961,15 @@
         <w:pStyle w:val="NoSpacing"/>
       </w:pPr>
       <w:r>
-        <w:t xml:space="preserve">  wire [1:0] </w:t>
-      </w:r>
-      <w:proofErr w:type="spellStart"/>
-      <w:r>
-        <w:t>aluop</w:t>
-      </w:r>
-      <w:proofErr w:type="spellEnd"/>
-      <w:r>
-        <w:t>;</w:t>
-      </w:r>
-    </w:p>
-    <w:p>
-      <w:pPr>
-        <w:pStyle w:val="NoSpacing"/>
-      </w:pPr>
-      <w:r>
-        <w:t xml:space="preserve">  wire       branch, </w:t>
-      </w:r>
-      <w:proofErr w:type="spellStart"/>
-      <w:r>
-        <w:t>pcwrite</w:t>
-      </w:r>
-      <w:proofErr w:type="spellEnd"/>
-      <w:r>
-        <w:t>;</w:t>
+        <w:t xml:space="preserve">  wire [1:0] aluop;</w:t>
+      </w:r>
+    </w:p>
+    <w:p>
+      <w:pPr>
+        <w:pStyle w:val="NoSpacing"/>
+      </w:pPr>
+      <w:r>
+        <w:t xml:space="preserve">  wire       branch, pcwrite;</w:t>
       </w:r>
     </w:p>
     <w:p>
@@ -7753,71 +6990,15 @@
         <w:pStyle w:val="NoSpacing"/>
       </w:pPr>
       <w:r>
-        <w:t xml:space="preserve">  </w:t>
-      </w:r>
-      <w:proofErr w:type="spellStart"/>
-      <w:r>
-        <w:t>maindec</w:t>
-      </w:r>
-      <w:proofErr w:type="spellEnd"/>
-      <w:r>
-        <w:t xml:space="preserve"> </w:t>
-      </w:r>
-      <w:proofErr w:type="spellStart"/>
-      <w:r>
-        <w:t>md</w:t>
-      </w:r>
-      <w:proofErr w:type="spellEnd"/>
-      <w:r>
-        <w:t>(</w:t>
-      </w:r>
-      <w:proofErr w:type="spellStart"/>
-      <w:r>
-        <w:t>clk</w:t>
-      </w:r>
-      <w:proofErr w:type="spellEnd"/>
-      <w:r>
-        <w:t>, reset, op,</w:t>
-      </w:r>
-    </w:p>
-    <w:p>
-      <w:pPr>
-        <w:pStyle w:val="NoSpacing"/>
-      </w:pPr>
-      <w:r>
-        <w:t xml:space="preserve">             </w:t>
-      </w:r>
-      <w:proofErr w:type="spellStart"/>
-      <w:r>
-        <w:t>pcwrite</w:t>
-      </w:r>
-      <w:proofErr w:type="spellEnd"/>
-      <w:r>
-        <w:t xml:space="preserve">, </w:t>
-      </w:r>
-      <w:proofErr w:type="spellStart"/>
-      <w:r>
-        <w:t>memwrite</w:t>
-      </w:r>
-      <w:proofErr w:type="spellEnd"/>
-      <w:r>
-        <w:t xml:space="preserve">, </w:t>
-      </w:r>
-      <w:proofErr w:type="spellStart"/>
-      <w:r>
-        <w:t>irwrite</w:t>
-      </w:r>
-      <w:proofErr w:type="spellEnd"/>
-      <w:r>
-        <w:t xml:space="preserve">, </w:t>
-      </w:r>
-      <w:proofErr w:type="spellStart"/>
-      <w:r>
-        <w:t>regwrite</w:t>
-      </w:r>
-      <w:proofErr w:type="spellEnd"/>
-      <w:r>
-        <w:t>,</w:t>
+        <w:t xml:space="preserve">  maindec md(clk, reset, op,</w:t>
+      </w:r>
+    </w:p>
+    <w:p>
+      <w:pPr>
+        <w:pStyle w:val="NoSpacing"/>
+      </w:pPr>
+      <w:r>
+        <w:t xml:space="preserve">             pcwrite, memwrite, irwrite, regwrite,</w:t>
       </w:r>
     </w:p>
     <w:p>
@@ -7833,100 +7014,28 @@
         <w:pStyle w:val="NoSpacing"/>
       </w:pPr>
       <w:r>
-        <w:t xml:space="preserve">             </w:t>
-      </w:r>
-      <w:proofErr w:type="spellStart"/>
-      <w:r>
-        <w:t>alusrcb</w:t>
-      </w:r>
-      <w:proofErr w:type="spellEnd"/>
-      <w:r>
-        <w:t xml:space="preserve">, </w:t>
-      </w:r>
-      <w:proofErr w:type="spellStart"/>
-      <w:r>
-        <w:t>pcsrc</w:t>
-      </w:r>
-      <w:proofErr w:type="spellEnd"/>
-      <w:r>
-        <w:t xml:space="preserve">, </w:t>
-      </w:r>
-      <w:proofErr w:type="spellStart"/>
-      <w:r>
-        <w:t>aluop</w:t>
-      </w:r>
-      <w:proofErr w:type="spellEnd"/>
-      <w:r>
-        <w:t>);</w:t>
-      </w:r>
-    </w:p>
-    <w:p>
-      <w:pPr>
-        <w:pStyle w:val="NoSpacing"/>
-      </w:pPr>
-      <w:r>
-        <w:t xml:space="preserve">  </w:t>
-      </w:r>
-      <w:proofErr w:type="spellStart"/>
-      <w:r>
-        <w:t>aludec</w:t>
-      </w:r>
-      <w:proofErr w:type="spellEnd"/>
-      <w:r>
-        <w:t xml:space="preserve">  ad(</w:t>
-      </w:r>
-      <w:proofErr w:type="spellStart"/>
-      <w:r>
-        <w:t>funct</w:t>
-      </w:r>
-      <w:proofErr w:type="spellEnd"/>
-      <w:r>
-        <w:t xml:space="preserve">, </w:t>
-      </w:r>
-      <w:proofErr w:type="spellStart"/>
-      <w:r>
-        <w:t>aluop</w:t>
-      </w:r>
-      <w:proofErr w:type="spellEnd"/>
-      <w:r>
-        <w:t xml:space="preserve">, </w:t>
-      </w:r>
-      <w:proofErr w:type="spellStart"/>
-      <w:r>
-        <w:t>alucontrol</w:t>
-      </w:r>
-      <w:proofErr w:type="spellEnd"/>
-      <w:r>
-        <w:t>);</w:t>
-      </w:r>
-    </w:p>
-    <w:p>
-      <w:pPr>
-        <w:pStyle w:val="NoSpacing"/>
-      </w:pPr>
-    </w:p>
-    <w:p>
-      <w:pPr>
-        <w:pStyle w:val="NoSpacing"/>
-      </w:pPr>
-      <w:r>
-        <w:t xml:space="preserve">  assign </w:t>
-      </w:r>
-      <w:proofErr w:type="spellStart"/>
-      <w:r>
-        <w:t>pcen</w:t>
-      </w:r>
-      <w:proofErr w:type="spellEnd"/>
-      <w:r>
-        <w:t xml:space="preserve"> = </w:t>
-      </w:r>
-      <w:proofErr w:type="spellStart"/>
-      <w:r>
-        <w:t>pcwrite</w:t>
-      </w:r>
-      <w:proofErr w:type="spellEnd"/>
-      <w:r>
-        <w:t xml:space="preserve"> | (branch &amp; zero);</w:t>
+        <w:t xml:space="preserve">             alusrcb, pcsrc, aluop);</w:t>
+      </w:r>
+    </w:p>
+    <w:p>
+      <w:pPr>
+        <w:pStyle w:val="NoSpacing"/>
+      </w:pPr>
+      <w:r>
+        <w:t xml:space="preserve">  aludec  ad(funct, aluop, alucontrol);</w:t>
+      </w:r>
+    </w:p>
+    <w:p>
+      <w:pPr>
+        <w:pStyle w:val="NoSpacing"/>
+      </w:pPr>
+    </w:p>
+    <w:p>
+      <w:pPr>
+        <w:pStyle w:val="NoSpacing"/>
+      </w:pPr>
+      <w:r>
+        <w:t xml:space="preserve">  assign pcen = pcwrite | (branch &amp; zero);</w:t>
       </w:r>
     </w:p>
     <w:p>
@@ -7968,23 +7077,7 @@
         <w:pStyle w:val="NoSpacing"/>
       </w:pPr>
       <w:r>
-        <w:t xml:space="preserve">module </w:t>
-      </w:r>
-      <w:proofErr w:type="spellStart"/>
-      <w:r>
-        <w:t>maindec</w:t>
-      </w:r>
-      <w:proofErr w:type="spellEnd"/>
-      <w:r>
-        <w:t xml:space="preserve">(input        </w:t>
-      </w:r>
-      <w:proofErr w:type="spellStart"/>
-      <w:r>
-        <w:t>clk</w:t>
-      </w:r>
-      <w:proofErr w:type="spellEnd"/>
-      <w:r>
-        <w:t xml:space="preserve">, reset, </w:t>
+        <w:t xml:space="preserve">module maindec(input        clk, reset, </w:t>
       </w:r>
     </w:p>
     <w:p>
@@ -8000,39 +7093,7 @@
         <w:pStyle w:val="NoSpacing"/>
       </w:pPr>
       <w:r>
-        <w:t xml:space="preserve">               output       </w:t>
-      </w:r>
-      <w:proofErr w:type="spellStart"/>
-      <w:r>
-        <w:t>pcwrite</w:t>
-      </w:r>
-      <w:proofErr w:type="spellEnd"/>
-      <w:r>
-        <w:t xml:space="preserve">, </w:t>
-      </w:r>
-      <w:proofErr w:type="spellStart"/>
-      <w:r>
-        <w:t>memwrite</w:t>
-      </w:r>
-      <w:proofErr w:type="spellEnd"/>
-      <w:r>
-        <w:t xml:space="preserve">, </w:t>
-      </w:r>
-      <w:proofErr w:type="spellStart"/>
-      <w:r>
-        <w:t>irwrite</w:t>
-      </w:r>
-      <w:proofErr w:type="spellEnd"/>
-      <w:r>
-        <w:t xml:space="preserve">, </w:t>
-      </w:r>
-      <w:proofErr w:type="spellStart"/>
-      <w:r>
-        <w:t>regwrite</w:t>
-      </w:r>
-      <w:proofErr w:type="spellEnd"/>
-      <w:r>
-        <w:t>,</w:t>
+        <w:t xml:space="preserve">               output       pcwrite, memwrite, irwrite, regwrite,</w:t>
       </w:r>
     </w:p>
     <w:p>
@@ -8077,15 +7138,7 @@
         <w:pStyle w:val="NoSpacing"/>
       </w:pPr>
       <w:r>
-        <w:t xml:space="preserve">               output [1:0] </w:t>
-      </w:r>
-      <w:proofErr w:type="spellStart"/>
-      <w:r>
-        <w:t>aluop</w:t>
-      </w:r>
-      <w:proofErr w:type="spellEnd"/>
-      <w:r>
-        <w:t xml:space="preserve">); </w:t>
+        <w:t xml:space="preserve">               output [1:0] aluop); </w:t>
       </w:r>
     </w:p>
     <w:p>
@@ -8353,13 +7406,8 @@
         <w:pStyle w:val="NoSpacing"/>
       </w:pPr>
       <w:r>
-        <w:t xml:space="preserve">  // MIPS Instruction </w:t>
-      </w:r>
-      <w:proofErr w:type="spellStart"/>
-      <w:r>
-        <w:t>Opcodes</w:t>
-      </w:r>
-      <w:proofErr w:type="spellEnd"/>
+        <w:t xml:space="preserve">  // MIPS Instruction Opcodes</w:t>
+      </w:r>
     </w:p>
     <w:p>
       <w:pPr>
@@ -8370,13 +7418,8 @@
       </w:r>
       <w:r>
         <w:tab/>
-        <w:t xml:space="preserve">// load word </w:t>
-      </w:r>
-      <w:proofErr w:type="spellStart"/>
-      <w:r>
-        <w:t>lw</w:t>
-      </w:r>
-      <w:proofErr w:type="spellEnd"/>
+        <w:t>// load word lw</w:t>
+      </w:r>
     </w:p>
     <w:p>
       <w:pPr>
@@ -8387,13 +7430,8 @@
       </w:r>
       <w:r>
         <w:tab/>
-        <w:t xml:space="preserve">// store word </w:t>
-      </w:r>
-      <w:proofErr w:type="spellStart"/>
-      <w:r>
-        <w:t>sw</w:t>
-      </w:r>
-      <w:proofErr w:type="spellEnd"/>
+        <w:t>// store word sw</w:t>
+      </w:r>
     </w:p>
     <w:p>
       <w:pPr>
@@ -8416,13 +7454,8 @@
       </w:r>
       <w:r>
         <w:tab/>
-        <w:t xml:space="preserve">// branch if equal </w:t>
-      </w:r>
-      <w:proofErr w:type="spellStart"/>
-      <w:r>
-        <w:t>beq</w:t>
-      </w:r>
-      <w:proofErr w:type="spellEnd"/>
+        <w:t>// branch if equal beq</w:t>
+      </w:r>
     </w:p>
     <w:p>
       <w:pPr>
@@ -8433,21 +7466,8 @@
       </w:r>
       <w:r>
         <w:tab/>
-        <w:t xml:space="preserve">// add </w:t>
-      </w:r>
-      <w:proofErr w:type="spellStart"/>
-      <w:r>
-        <w:t>immidiate</w:t>
-      </w:r>
-      <w:proofErr w:type="spellEnd"/>
-      <w:r>
-        <w:t xml:space="preserve"> </w:t>
-      </w:r>
-      <w:proofErr w:type="spellStart"/>
-      <w:r>
-        <w:t>addi</w:t>
-      </w:r>
-      <w:proofErr w:type="spellEnd"/>
+        <w:t>// add immidiate addi</w:t>
+      </w:r>
     </w:p>
     <w:p>
       <w:pPr>
@@ -8471,23 +7491,7 @@
         <w:pStyle w:val="NoSpacing"/>
       </w:pPr>
       <w:r>
-        <w:t xml:space="preserve">  </w:t>
-      </w:r>
-      <w:proofErr w:type="spellStart"/>
-      <w:r>
-        <w:t>reg</w:t>
-      </w:r>
-      <w:proofErr w:type="spellEnd"/>
-      <w:r>
-        <w:t xml:space="preserve"> [4:0]  state, </w:t>
-      </w:r>
-      <w:proofErr w:type="spellStart"/>
-      <w:r>
-        <w:t>nextstate</w:t>
-      </w:r>
-      <w:proofErr w:type="spellEnd"/>
-      <w:r>
-        <w:t>;</w:t>
+        <w:t xml:space="preserve">  reg [4:0]  state, nextstate;</w:t>
       </w:r>
     </w:p>
     <w:p>
@@ -8516,31 +7520,7 @@
         <w:pStyle w:val="NoSpacing"/>
       </w:pPr>
       <w:r>
-        <w:t xml:space="preserve">  always @(</w:t>
-      </w:r>
-      <w:proofErr w:type="spellStart"/>
-      <w:r>
-        <w:t>posedge</w:t>
-      </w:r>
-      <w:proofErr w:type="spellEnd"/>
-      <w:r>
-        <w:t xml:space="preserve"> </w:t>
-      </w:r>
-      <w:proofErr w:type="spellStart"/>
-      <w:r>
-        <w:t>clk</w:t>
-      </w:r>
-      <w:proofErr w:type="spellEnd"/>
-      <w:r>
-        <w:t xml:space="preserve"> or </w:t>
-      </w:r>
-      <w:proofErr w:type="spellStart"/>
-      <w:r>
-        <w:t>posedge</w:t>
-      </w:r>
-      <w:proofErr w:type="spellEnd"/>
-      <w:r>
-        <w:t xml:space="preserve"> reset)</w:t>
+        <w:t xml:space="preserve">  always @(posedge clk or posedge reset)</w:t>
       </w:r>
       <w:r>
         <w:tab/>
@@ -8565,15 +7545,7 @@
         <w:pStyle w:val="NoSpacing"/>
       </w:pPr>
       <w:r>
-        <w:t xml:space="preserve">    else state &lt;= </w:t>
-      </w:r>
-      <w:proofErr w:type="spellStart"/>
-      <w:r>
-        <w:t>nextstate</w:t>
-      </w:r>
-      <w:proofErr w:type="spellEnd"/>
-      <w:r>
-        <w:t>;</w:t>
+        <w:t xml:space="preserve">    else state &lt;= nextstate;</w:t>
       </w:r>
     </w:p>
     <w:p>
@@ -8610,15 +7582,7 @@
         <w:pStyle w:val="NoSpacing"/>
       </w:pPr>
       <w:r>
-        <w:t xml:space="preserve">      FETCH:   </w:t>
-      </w:r>
-      <w:proofErr w:type="spellStart"/>
-      <w:r>
-        <w:t>nextstate</w:t>
-      </w:r>
-      <w:proofErr w:type="spellEnd"/>
-      <w:r>
-        <w:t xml:space="preserve"> &lt;= DECODE;</w:t>
+        <w:t xml:space="preserve">      FETCH:   nextstate &lt;= DECODE;</w:t>
       </w:r>
     </w:p>
     <w:p>
@@ -8634,125 +7598,64 @@
         <w:pStyle w:val="NoSpacing"/>
       </w:pPr>
       <w:r>
-        <w:t xml:space="preserve">                 LW:      </w:t>
-      </w:r>
-      <w:proofErr w:type="spellStart"/>
-      <w:r>
-        <w:t>nextstate</w:t>
-      </w:r>
-      <w:proofErr w:type="spellEnd"/>
-      <w:r>
-        <w:t xml:space="preserve"> &lt;= MEMADR;</w:t>
-      </w:r>
-    </w:p>
-    <w:p>
-      <w:pPr>
-        <w:pStyle w:val="NoSpacing"/>
-      </w:pPr>
-      <w:r>
-        <w:t xml:space="preserve">                 SW:      </w:t>
-      </w:r>
-      <w:proofErr w:type="spellStart"/>
-      <w:r>
-        <w:t>nextstate</w:t>
-      </w:r>
-      <w:proofErr w:type="spellEnd"/>
-      <w:r>
-        <w:t xml:space="preserve"> &lt;= MEMADR;</w:t>
-      </w:r>
-    </w:p>
-    <w:p>
-      <w:pPr>
-        <w:pStyle w:val="NoSpacing"/>
-      </w:pPr>
-      <w:r>
-        <w:t xml:space="preserve">                 RTYPE:   </w:t>
-      </w:r>
-      <w:proofErr w:type="spellStart"/>
-      <w:r>
-        <w:t>nextstate</w:t>
-      </w:r>
-      <w:proofErr w:type="spellEnd"/>
-      <w:r>
-        <w:t xml:space="preserve"> &lt;= EXECUTE;</w:t>
-      </w:r>
-    </w:p>
-    <w:p>
-      <w:pPr>
-        <w:pStyle w:val="NoSpacing"/>
-      </w:pPr>
-      <w:r>
-        <w:t xml:space="preserve">                 BEQ:     </w:t>
-      </w:r>
-      <w:proofErr w:type="spellStart"/>
-      <w:r>
-        <w:t>nextstate</w:t>
-      </w:r>
-      <w:proofErr w:type="spellEnd"/>
-      <w:r>
-        <w:t xml:space="preserve"> &lt;= BRANCH;</w:t>
-      </w:r>
-    </w:p>
-    <w:p>
-      <w:pPr>
-        <w:pStyle w:val="NoSpacing"/>
-      </w:pPr>
-      <w:r>
-        <w:t xml:space="preserve">                 ADDI:    </w:t>
-      </w:r>
-      <w:proofErr w:type="spellStart"/>
-      <w:r>
-        <w:t>nextstate</w:t>
-      </w:r>
-      <w:proofErr w:type="spellEnd"/>
-      <w:r>
-        <w:t xml:space="preserve"> &lt;= ADDIEXECUTE;</w:t>
-      </w:r>
-    </w:p>
-    <w:p>
-      <w:pPr>
-        <w:pStyle w:val="NoSpacing"/>
-      </w:pPr>
-      <w:r>
-        <w:t xml:space="preserve">                 J:       </w:t>
-      </w:r>
-      <w:proofErr w:type="spellStart"/>
-      <w:r>
-        <w:t>nextstate</w:t>
-      </w:r>
-      <w:proofErr w:type="spellEnd"/>
-      <w:r>
-        <w:t xml:space="preserve"> &lt;= JUMP;</w:t>
-      </w:r>
-    </w:p>
-    <w:p>
-      <w:pPr>
-        <w:pStyle w:val="NoSpacing"/>
-      </w:pPr>
-      <w:r>
-        <w:t xml:space="preserve">                 default: </w:t>
-      </w:r>
-      <w:proofErr w:type="spellStart"/>
-      <w:r>
-        <w:t>nextstate</w:t>
-      </w:r>
-      <w:proofErr w:type="spellEnd"/>
-      <w:r>
-        <w:t xml:space="preserve"> &lt;= FETCH;  // should never happen</w:t>
-      </w:r>
-    </w:p>
-    <w:p>
-      <w:pPr>
-        <w:pStyle w:val="NoSpacing"/>
-      </w:pPr>
-      <w:r>
-        <w:t xml:space="preserve">               </w:t>
-      </w:r>
-      <w:proofErr w:type="spellStart"/>
-      <w:r>
-        <w:t>endcase</w:t>
-      </w:r>
-      <w:proofErr w:type="spellEnd"/>
+        <w:t xml:space="preserve">                 LW:      nextstate &lt;= MEMADR;</w:t>
+      </w:r>
+    </w:p>
+    <w:p>
+      <w:pPr>
+        <w:pStyle w:val="NoSpacing"/>
+      </w:pPr>
+      <w:r>
+        <w:t xml:space="preserve">                 SW:      nextstate &lt;= MEMADR;</w:t>
+      </w:r>
+    </w:p>
+    <w:p>
+      <w:pPr>
+        <w:pStyle w:val="NoSpacing"/>
+      </w:pPr>
+      <w:r>
+        <w:t xml:space="preserve">                 RTYPE:   nextstate &lt;= EXECUTE;</w:t>
+      </w:r>
+    </w:p>
+    <w:p>
+      <w:pPr>
+        <w:pStyle w:val="NoSpacing"/>
+      </w:pPr>
+      <w:r>
+        <w:t xml:space="preserve">                 BEQ:     nextstate &lt;= BRANCH;</w:t>
+      </w:r>
+    </w:p>
+    <w:p>
+      <w:pPr>
+        <w:pStyle w:val="NoSpacing"/>
+      </w:pPr>
+      <w:r>
+        <w:t xml:space="preserve">                 ADDI:    nextstate &lt;= ADDIEXECUTE;</w:t>
+      </w:r>
+    </w:p>
+    <w:p>
+      <w:pPr>
+        <w:pStyle w:val="NoSpacing"/>
+      </w:pPr>
+      <w:r>
+        <w:t xml:space="preserve">                 J:       nextstate &lt;= JUMP;</w:t>
+      </w:r>
+    </w:p>
+    <w:p>
+      <w:pPr>
+        <w:pStyle w:val="NoSpacing"/>
+      </w:pPr>
+      <w:r>
+        <w:t xml:space="preserve">                 default: nextstate &lt;= FETCH;  // should never happen</w:t>
+      </w:r>
+    </w:p>
+    <w:p>
+      <w:pPr>
+        <w:pStyle w:val="NoSpacing"/>
+      </w:pPr>
+      <w:r>
+        <w:t xml:space="preserve">               endcase</w:t>
+      </w:r>
     </w:p>
     <w:p>
       <w:pPr>
@@ -8767,204 +7670,103 @@
         <w:pStyle w:val="NoSpacing"/>
       </w:pPr>
       <w:r>
-        <w:t xml:space="preserve">                 LW:      </w:t>
-      </w:r>
-      <w:proofErr w:type="spellStart"/>
-      <w:r>
-        <w:t>nextstate</w:t>
-      </w:r>
-      <w:proofErr w:type="spellEnd"/>
-      <w:r>
-        <w:t xml:space="preserve"> &lt;= MEMRD;</w:t>
-      </w:r>
-    </w:p>
-    <w:p>
-      <w:pPr>
-        <w:pStyle w:val="NoSpacing"/>
-      </w:pPr>
-      <w:r>
-        <w:t xml:space="preserve">                 SW:      </w:t>
-      </w:r>
-      <w:proofErr w:type="spellStart"/>
-      <w:r>
-        <w:t>nextstate</w:t>
-      </w:r>
-      <w:proofErr w:type="spellEnd"/>
-      <w:r>
-        <w:t xml:space="preserve"> &lt;= MEMWR;</w:t>
-      </w:r>
-    </w:p>
-    <w:p>
-      <w:pPr>
-        <w:pStyle w:val="NoSpacing"/>
-      </w:pPr>
-      <w:r>
-        <w:t xml:space="preserve">                 default: </w:t>
-      </w:r>
-      <w:proofErr w:type="spellStart"/>
-      <w:r>
-        <w:t>nextstate</w:t>
-      </w:r>
-      <w:proofErr w:type="spellEnd"/>
-      <w:r>
-        <w:t xml:space="preserve"> &lt;= FETCH; // should never happen</w:t>
-      </w:r>
-    </w:p>
-    <w:p>
-      <w:pPr>
-        <w:pStyle w:val="NoSpacing"/>
-      </w:pPr>
-      <w:r>
-        <w:t xml:space="preserve">               </w:t>
-      </w:r>
-      <w:proofErr w:type="spellStart"/>
-      <w:r>
-        <w:t>endcase</w:t>
-      </w:r>
-      <w:proofErr w:type="spellEnd"/>
-    </w:p>
-    <w:p>
-      <w:pPr>
-        <w:pStyle w:val="NoSpacing"/>
-      </w:pPr>
-      <w:r>
-        <w:t xml:space="preserve">      MEMRD:   </w:t>
-      </w:r>
-      <w:proofErr w:type="spellStart"/>
-      <w:r>
-        <w:t>nextstate</w:t>
-      </w:r>
-      <w:proofErr w:type="spellEnd"/>
-      <w:r>
-        <w:t xml:space="preserve"> &lt;= MEMWB;</w:t>
-      </w:r>
-    </w:p>
-    <w:p>
-      <w:pPr>
-        <w:pStyle w:val="NoSpacing"/>
-      </w:pPr>
-      <w:r>
-        <w:t xml:space="preserve">      MEMWB:   </w:t>
-      </w:r>
-      <w:proofErr w:type="spellStart"/>
-      <w:r>
-        <w:t>nextstate</w:t>
-      </w:r>
-      <w:proofErr w:type="spellEnd"/>
-      <w:r>
-        <w:t xml:space="preserve"> &lt;= FETCH;</w:t>
-      </w:r>
-    </w:p>
-    <w:p>
-      <w:pPr>
-        <w:pStyle w:val="NoSpacing"/>
-      </w:pPr>
-      <w:r>
-        <w:t xml:space="preserve">      MEMWR:   </w:t>
-      </w:r>
-      <w:proofErr w:type="spellStart"/>
-      <w:r>
-        <w:t>nextstate</w:t>
-      </w:r>
-      <w:proofErr w:type="spellEnd"/>
-      <w:r>
-        <w:t xml:space="preserve"> &lt;= FETCH;</w:t>
-      </w:r>
-    </w:p>
-    <w:p>
-      <w:pPr>
-        <w:pStyle w:val="NoSpacing"/>
-      </w:pPr>
-      <w:r>
-        <w:t xml:space="preserve">      EXECUTE: </w:t>
-      </w:r>
-      <w:proofErr w:type="spellStart"/>
-      <w:r>
-        <w:t>nextstate</w:t>
-      </w:r>
-      <w:proofErr w:type="spellEnd"/>
-      <w:r>
-        <w:t xml:space="preserve"> &lt;= ALUWRITEBACK;</w:t>
-      </w:r>
-    </w:p>
-    <w:p>
-      <w:pPr>
-        <w:pStyle w:val="NoSpacing"/>
-      </w:pPr>
-      <w:r>
-        <w:t xml:space="preserve">      ALUWRITEBACK: </w:t>
-      </w:r>
-      <w:proofErr w:type="spellStart"/>
-      <w:r>
-        <w:t>nextstate</w:t>
-      </w:r>
-      <w:proofErr w:type="spellEnd"/>
-      <w:r>
-        <w:t xml:space="preserve"> &lt;= FETCH;</w:t>
-      </w:r>
-    </w:p>
-    <w:p>
-      <w:pPr>
-        <w:pStyle w:val="NoSpacing"/>
-      </w:pPr>
-      <w:r>
-        <w:t xml:space="preserve">      BRANCH:   </w:t>
-      </w:r>
-      <w:proofErr w:type="spellStart"/>
-      <w:r>
-        <w:t>nextstate</w:t>
-      </w:r>
-      <w:proofErr w:type="spellEnd"/>
-      <w:r>
-        <w:t xml:space="preserve"> &lt;= FETCH;</w:t>
-      </w:r>
-    </w:p>
-    <w:p>
-      <w:pPr>
-        <w:pStyle w:val="NoSpacing"/>
-      </w:pPr>
-      <w:r>
-        <w:t xml:space="preserve">      ADDIEXECUTE:  </w:t>
-      </w:r>
-      <w:proofErr w:type="spellStart"/>
-      <w:r>
-        <w:t>nextstate</w:t>
-      </w:r>
-      <w:proofErr w:type="spellEnd"/>
-      <w:r>
-        <w:t xml:space="preserve"> &lt;= ADDIWRITEBACK;</w:t>
-      </w:r>
-    </w:p>
-    <w:p>
-      <w:pPr>
-        <w:pStyle w:val="NoSpacing"/>
-      </w:pPr>
-      <w:r>
-        <w:t xml:space="preserve">      ADDIWRITEBACK:  </w:t>
-      </w:r>
-      <w:proofErr w:type="spellStart"/>
-      <w:r>
-        <w:t>nextstate</w:t>
-      </w:r>
-      <w:proofErr w:type="spellEnd"/>
-      <w:r>
-        <w:t xml:space="preserve"> &lt;= FETCH;</w:t>
-      </w:r>
-    </w:p>
-    <w:p>
-      <w:pPr>
-        <w:pStyle w:val="NoSpacing"/>
-      </w:pPr>
-      <w:r>
-        <w:t xml:space="preserve">      JUMP:    </w:t>
-      </w:r>
-      <w:proofErr w:type="spellStart"/>
-      <w:r>
-        <w:t>nextstate</w:t>
-      </w:r>
-      <w:proofErr w:type="spellEnd"/>
-      <w:r>
-        <w:t xml:space="preserve"> &lt;= FETCH;</w:t>
+        <w:t xml:space="preserve">                 LW:      nextstate &lt;= MEMRD;</w:t>
+      </w:r>
+    </w:p>
+    <w:p>
+      <w:pPr>
+        <w:pStyle w:val="NoSpacing"/>
+      </w:pPr>
+      <w:r>
+        <w:t xml:space="preserve">                 SW:      nextstate &lt;= MEMWR;</w:t>
+      </w:r>
+    </w:p>
+    <w:p>
+      <w:pPr>
+        <w:pStyle w:val="NoSpacing"/>
+      </w:pPr>
+      <w:r>
+        <w:t xml:space="preserve">                 default: nextstate &lt;= FETCH; // should never happen</w:t>
+      </w:r>
+    </w:p>
+    <w:p>
+      <w:pPr>
+        <w:pStyle w:val="NoSpacing"/>
+      </w:pPr>
+      <w:r>
+        <w:t xml:space="preserve">               endcase</w:t>
+      </w:r>
+    </w:p>
+    <w:p>
+      <w:pPr>
+        <w:pStyle w:val="NoSpacing"/>
+      </w:pPr>
+      <w:r>
+        <w:t xml:space="preserve">      MEMRD:   nextstate &lt;= MEMWB;</w:t>
+      </w:r>
+    </w:p>
+    <w:p>
+      <w:pPr>
+        <w:pStyle w:val="NoSpacing"/>
+      </w:pPr>
+      <w:r>
+        <w:t xml:space="preserve">      MEMWB:   nextstate &lt;= FETCH;</w:t>
+      </w:r>
+    </w:p>
+    <w:p>
+      <w:pPr>
+        <w:pStyle w:val="NoSpacing"/>
+      </w:pPr>
+      <w:r>
+        <w:t xml:space="preserve">      MEMWR:   nextstate &lt;= FETCH;</w:t>
+      </w:r>
+    </w:p>
+    <w:p>
+      <w:pPr>
+        <w:pStyle w:val="NoSpacing"/>
+      </w:pPr>
+      <w:r>
+        <w:t xml:space="preserve">      EXECUTE: nextstate &lt;= ALUWRITEBACK;</w:t>
+      </w:r>
+    </w:p>
+    <w:p>
+      <w:pPr>
+        <w:pStyle w:val="NoSpacing"/>
+      </w:pPr>
+      <w:r>
+        <w:t xml:space="preserve">      ALUWRITEBACK: nextstate &lt;= FETCH;</w:t>
+      </w:r>
+    </w:p>
+    <w:p>
+      <w:pPr>
+        <w:pStyle w:val="NoSpacing"/>
+      </w:pPr>
+      <w:r>
+        <w:t xml:space="preserve">      BRANCH:   nextstate &lt;= FETCH;</w:t>
+      </w:r>
+    </w:p>
+    <w:p>
+      <w:pPr>
+        <w:pStyle w:val="NoSpacing"/>
+      </w:pPr>
+      <w:r>
+        <w:t xml:space="preserve">      ADDIEXECUTE:  nextstate &lt;= ADDIWRITEBACK;</w:t>
+      </w:r>
+    </w:p>
+    <w:p>
+      <w:pPr>
+        <w:pStyle w:val="NoSpacing"/>
+      </w:pPr>
+      <w:r>
+        <w:t xml:space="preserve">      ADDIWRITEBACK:  nextstate &lt;= FETCH;</w:t>
+      </w:r>
+    </w:p>
+    <w:p>
+      <w:pPr>
+        <w:pStyle w:val="NoSpacing"/>
+      </w:pPr>
+      <w:r>
+        <w:t xml:space="preserve">      JUMP:    nextstate &lt;= FETCH;</w:t>
       </w:r>
     </w:p>
     <w:p>
@@ -8973,29 +7775,16 @@
       </w:pPr>
       <w:r>
         <w:lastRenderedPageBreak/>
-        <w:t xml:space="preserve">      default: </w:t>
-      </w:r>
-      <w:proofErr w:type="spellStart"/>
-      <w:r>
-        <w:t>nextstate</w:t>
-      </w:r>
-      <w:proofErr w:type="spellEnd"/>
-      <w:r>
-        <w:t xml:space="preserve"> &lt;= FETCH;  // should never happen</w:t>
-      </w:r>
-    </w:p>
-    <w:p>
-      <w:pPr>
-        <w:pStyle w:val="NoSpacing"/>
-      </w:pPr>
-      <w:r>
-        <w:t xml:space="preserve">    </w:t>
-      </w:r>
-      <w:proofErr w:type="spellStart"/>
-      <w:r>
-        <w:t>endcase</w:t>
-      </w:r>
-      <w:proofErr w:type="spellEnd"/>
+        <w:t xml:space="preserve">      default: nextstate &lt;= FETCH;  // should never happen</w:t>
+      </w:r>
+    </w:p>
+    <w:p>
+      <w:pPr>
+        <w:pStyle w:val="NoSpacing"/>
+      </w:pPr>
+      <w:r>
+        <w:t xml:space="preserve">    endcase</w:t>
+      </w:r>
     </w:p>
     <w:p>
       <w:pPr>
@@ -9015,39 +7804,7 @@
         <w:pStyle w:val="NoSpacing"/>
       </w:pPr>
       <w:r>
-        <w:t xml:space="preserve">  assign {</w:t>
-      </w:r>
-      <w:proofErr w:type="spellStart"/>
-      <w:r>
-        <w:t>pcwrite</w:t>
-      </w:r>
-      <w:proofErr w:type="spellEnd"/>
-      <w:r>
-        <w:t xml:space="preserve">, </w:t>
-      </w:r>
-      <w:proofErr w:type="spellStart"/>
-      <w:r>
-        <w:t>memwrite</w:t>
-      </w:r>
-      <w:proofErr w:type="spellEnd"/>
-      <w:r>
-        <w:t xml:space="preserve">, </w:t>
-      </w:r>
-      <w:proofErr w:type="spellStart"/>
-      <w:r>
-        <w:t>irwrite</w:t>
-      </w:r>
-      <w:proofErr w:type="spellEnd"/>
-      <w:r>
-        <w:t xml:space="preserve">, </w:t>
-      </w:r>
-      <w:proofErr w:type="spellStart"/>
-      <w:r>
-        <w:t>regwrite</w:t>
-      </w:r>
-      <w:proofErr w:type="spellEnd"/>
-      <w:r>
-        <w:t xml:space="preserve">, </w:t>
+        <w:t xml:space="preserve">  assign {pcwrite, memwrite, irwrite, regwrite, </w:t>
       </w:r>
     </w:p>
     <w:p>
@@ -9078,15 +7835,7 @@
       </w:r>
       <w:r>
         <w:tab/>
-        <w:t xml:space="preserve"> </w:t>
-      </w:r>
-      <w:proofErr w:type="spellStart"/>
-      <w:r>
-        <w:t>aluop</w:t>
-      </w:r>
-      <w:proofErr w:type="spellEnd"/>
-      <w:r>
-        <w:t>} = controls;</w:t>
+        <w:t xml:space="preserve"> aluop} = controls;</w:t>
       </w:r>
     </w:p>
     <w:p>
@@ -9219,13 +7968,8 @@
         <w:pStyle w:val="NoSpacing"/>
       </w:pPr>
       <w:r>
-        <w:t xml:space="preserve">    </w:t>
-      </w:r>
-      <w:proofErr w:type="spellStart"/>
-      <w:r>
-        <w:t>endcase</w:t>
-      </w:r>
-      <w:proofErr w:type="spellEnd"/>
+        <w:t xml:space="preserve">    endcase</w:t>
+      </w:r>
     </w:p>
     <w:p>
       <w:pPr>
@@ -9245,39 +7989,15 @@
         <w:pStyle w:val="NoSpacing"/>
       </w:pPr>
       <w:r>
-        <w:t xml:space="preserve">module </w:t>
-      </w:r>
-      <w:proofErr w:type="spellStart"/>
-      <w:r>
-        <w:t>aludec</w:t>
-      </w:r>
-      <w:proofErr w:type="spellEnd"/>
-      <w:r>
-        <w:t xml:space="preserve">(input      [5:0] </w:t>
-      </w:r>
-      <w:proofErr w:type="spellStart"/>
-      <w:r>
-        <w:t>funct</w:t>
-      </w:r>
-      <w:proofErr w:type="spellEnd"/>
-      <w:r>
-        <w:t>,</w:t>
-      </w:r>
-    </w:p>
-    <w:p>
-      <w:pPr>
-        <w:pStyle w:val="NoSpacing"/>
-      </w:pPr>
-      <w:r>
-        <w:t xml:space="preserve">              input      [1:0] </w:t>
-      </w:r>
-      <w:proofErr w:type="spellStart"/>
-      <w:r>
-        <w:t>aluop</w:t>
-      </w:r>
-      <w:proofErr w:type="spellEnd"/>
-      <w:r>
-        <w:t>,</w:t>
+        <w:t>module aludec(input      [5:0] funct,</w:t>
+      </w:r>
+    </w:p>
+    <w:p>
+      <w:pPr>
+        <w:pStyle w:val="NoSpacing"/>
+      </w:pPr>
+      <w:r>
+        <w:t xml:space="preserve">              input      [1:0] aluop,</w:t>
       </w:r>
     </w:p>
     <w:p>
@@ -9306,15 +8026,7 @@
         <w:pStyle w:val="NoSpacing"/>
       </w:pPr>
       <w:r>
-        <w:t xml:space="preserve">    case(</w:t>
-      </w:r>
-      <w:proofErr w:type="spellStart"/>
-      <w:r>
-        <w:t>aluop</w:t>
-      </w:r>
-      <w:proofErr w:type="spellEnd"/>
-      <w:r>
-        <w:t>)</w:t>
+        <w:t xml:space="preserve">    case(aluop)</w:t>
       </w:r>
     </w:p>
     <w:p>
@@ -9338,31 +8050,15 @@
         <w:pStyle w:val="NoSpacing"/>
       </w:pPr>
       <w:r>
-        <w:t xml:space="preserve">      // RTYPE instruction use the 6-bit </w:t>
-      </w:r>
-      <w:proofErr w:type="spellStart"/>
-      <w:r>
-        <w:t>funct</w:t>
-      </w:r>
-      <w:proofErr w:type="spellEnd"/>
-      <w:r>
-        <w:t xml:space="preserve"> field of instruction to specify ALU operation</w:t>
-      </w:r>
-    </w:p>
-    <w:p>
-      <w:pPr>
-        <w:pStyle w:val="NoSpacing"/>
-      </w:pPr>
-      <w:r>
-        <w:t xml:space="preserve">      3'b010: case(</w:t>
-      </w:r>
-      <w:proofErr w:type="spellStart"/>
-      <w:r>
-        <w:t>funct</w:t>
-      </w:r>
-      <w:proofErr w:type="spellEnd"/>
-      <w:r>
-        <w:t xml:space="preserve">)           </w:t>
+        <w:t xml:space="preserve">      // RTYPE instruction use the 6-bit funct field of instruction to specify ALU operation</w:t>
+      </w:r>
+    </w:p>
+    <w:p>
+      <w:pPr>
+        <w:pStyle w:val="NoSpacing"/>
+      </w:pPr>
+      <w:r>
+        <w:t xml:space="preserve">      3'b010: case(funct)           </w:t>
       </w:r>
     </w:p>
     <w:p>
@@ -9418,13 +8114,8 @@
         <w:pStyle w:val="NoSpacing"/>
       </w:pPr>
       <w:r>
-        <w:t xml:space="preserve">        </w:t>
-      </w:r>
-      <w:proofErr w:type="spellStart"/>
-      <w:r>
-        <w:t>endcase</w:t>
-      </w:r>
-      <w:proofErr w:type="spellEnd"/>
+        <w:t xml:space="preserve">        endcase</w:t>
+      </w:r>
     </w:p>
     <w:p>
       <w:pPr>
@@ -9443,13 +8134,8 @@
         <w:pStyle w:val="NoSpacing"/>
       </w:pPr>
       <w:r>
-        <w:t xml:space="preserve">    </w:t>
-      </w:r>
-      <w:proofErr w:type="spellStart"/>
-      <w:r>
-        <w:t>endcase</w:t>
-      </w:r>
-      <w:proofErr w:type="spellEnd"/>
+        <w:t xml:space="preserve">    endcase</w:t>
+      </w:r>
     </w:p>
     <w:p>
       <w:pPr>
@@ -9531,15 +8217,7 @@
         <w:pStyle w:val="NoSpacing"/>
       </w:pPr>
       <w:r>
-        <w:t xml:space="preserve">                output [5:0]  op, </w:t>
-      </w:r>
-      <w:proofErr w:type="spellStart"/>
-      <w:r>
-        <w:t>funct</w:t>
-      </w:r>
-      <w:proofErr w:type="spellEnd"/>
-      <w:r>
-        <w:t>,</w:t>
+        <w:t xml:space="preserve">                output [5:0]  op, funct,</w:t>
       </w:r>
     </w:p>
     <w:p>
@@ -9589,63 +8267,23 @@
         <w:pStyle w:val="NoSpacing"/>
       </w:pPr>
       <w:r>
-        <w:t xml:space="preserve">  wire [4:0]  </w:t>
-      </w:r>
-      <w:proofErr w:type="spellStart"/>
-      <w:r>
-        <w:t>writereg</w:t>
-      </w:r>
-      <w:proofErr w:type="spellEnd"/>
-      <w:r>
-        <w:t>;</w:t>
-      </w:r>
-    </w:p>
-    <w:p>
-      <w:pPr>
-        <w:pStyle w:val="NoSpacing"/>
-      </w:pPr>
-      <w:r>
-        <w:t xml:space="preserve">  wire [31:0] </w:t>
-      </w:r>
-      <w:proofErr w:type="spellStart"/>
-      <w:r>
-        <w:t>pcnext</w:t>
-      </w:r>
-      <w:proofErr w:type="spellEnd"/>
-      <w:r>
-        <w:t>, pc;</w:t>
-      </w:r>
-    </w:p>
-    <w:p>
-      <w:pPr>
-        <w:pStyle w:val="NoSpacing"/>
-      </w:pPr>
-      <w:r>
-        <w:t xml:space="preserve">  wire [31:0] </w:t>
-      </w:r>
-      <w:proofErr w:type="spellStart"/>
-      <w:r>
-        <w:t>instr</w:t>
-      </w:r>
-      <w:proofErr w:type="spellEnd"/>
-      <w:r>
-        <w:t xml:space="preserve">, data, </w:t>
-      </w:r>
-      <w:proofErr w:type="spellStart"/>
-      <w:r>
-        <w:t>srca</w:t>
-      </w:r>
-      <w:proofErr w:type="spellEnd"/>
-      <w:r>
-        <w:t xml:space="preserve">, </w:t>
-      </w:r>
-      <w:proofErr w:type="spellStart"/>
-      <w:r>
-        <w:t>srcb</w:t>
-      </w:r>
-      <w:proofErr w:type="spellEnd"/>
-      <w:r>
-        <w:t>;</w:t>
+        <w:t xml:space="preserve">  wire [4:0]  writereg;</w:t>
+      </w:r>
+    </w:p>
+    <w:p>
+      <w:pPr>
+        <w:pStyle w:val="NoSpacing"/>
+      </w:pPr>
+      <w:r>
+        <w:t xml:space="preserve">  wire [31:0] pcnext, pc;</w:t>
+      </w:r>
+    </w:p>
+    <w:p>
+      <w:pPr>
+        <w:pStyle w:val="NoSpacing"/>
+      </w:pPr>
+      <w:r>
+        <w:t xml:space="preserve">  wire [31:0] instr, data, srca, srcb;</w:t>
       </w:r>
     </w:p>
     <w:p>
@@ -9661,55 +8299,23 @@
         <w:pStyle w:val="NoSpacing"/>
       </w:pPr>
       <w:r>
-        <w:t xml:space="preserve">  wire [31:0] </w:t>
-      </w:r>
-      <w:proofErr w:type="spellStart"/>
-      <w:r>
-        <w:t>aluresult</w:t>
-      </w:r>
-      <w:proofErr w:type="spellEnd"/>
-      <w:r>
-        <w:t xml:space="preserve">, </w:t>
-      </w:r>
-      <w:proofErr w:type="spellStart"/>
-      <w:r>
-        <w:t>aluout</w:t>
-      </w:r>
-      <w:proofErr w:type="spellEnd"/>
-      <w:r>
-        <w:t>;</w:t>
-      </w:r>
-    </w:p>
-    <w:p>
-      <w:pPr>
-        <w:pStyle w:val="NoSpacing"/>
-      </w:pPr>
-      <w:r>
-        <w:t xml:space="preserve">  wire [31:0] </w:t>
-      </w:r>
-      <w:proofErr w:type="spellStart"/>
-      <w:r>
-        <w:t>signimm</w:t>
-      </w:r>
-      <w:proofErr w:type="spellEnd"/>
-      <w:r>
-        <w:t>;   // the sign-extended immediate</w:t>
-      </w:r>
-    </w:p>
-    <w:p>
-      <w:pPr>
-        <w:pStyle w:val="NoSpacing"/>
-      </w:pPr>
-      <w:r>
-        <w:t xml:space="preserve">  wire [31:0] </w:t>
-      </w:r>
-      <w:proofErr w:type="spellStart"/>
-      <w:r>
-        <w:t>signimmsh</w:t>
-      </w:r>
-      <w:proofErr w:type="spellEnd"/>
-      <w:r>
-        <w:t>;</w:t>
+        <w:t xml:space="preserve">  wire [31:0] aluresult, aluout;</w:t>
+      </w:r>
+    </w:p>
+    <w:p>
+      <w:pPr>
+        <w:pStyle w:val="NoSpacing"/>
+      </w:pPr>
+      <w:r>
+        <w:t xml:space="preserve">  wire [31:0] signimm;   // the sign-extended immediate</w:t>
+      </w:r>
+    </w:p>
+    <w:p>
+      <w:pPr>
+        <w:pStyle w:val="NoSpacing"/>
+      </w:pPr>
+      <w:r>
+        <w:t xml:space="preserve">  wire [31:0] signimmsh;</w:t>
       </w:r>
       <w:r>
         <w:tab/>
@@ -9734,55 +8340,23 @@
         <w:pStyle w:val="NoSpacing"/>
       </w:pPr>
       <w:r>
-        <w:t xml:space="preserve">  // op and </w:t>
-      </w:r>
-      <w:proofErr w:type="spellStart"/>
-      <w:r>
-        <w:t>funct</w:t>
-      </w:r>
-      <w:proofErr w:type="spellEnd"/>
-      <w:r>
-        <w:t xml:space="preserve"> fields to controller</w:t>
-      </w:r>
-    </w:p>
-    <w:p>
-      <w:pPr>
-        <w:pStyle w:val="NoSpacing"/>
-      </w:pPr>
-      <w:r>
-        <w:t xml:space="preserve">  assign op = </w:t>
-      </w:r>
-      <w:proofErr w:type="spellStart"/>
-      <w:r>
-        <w:t>instr</w:t>
-      </w:r>
-      <w:proofErr w:type="spellEnd"/>
-      <w:r>
-        <w:t>[31:26];</w:t>
-      </w:r>
-    </w:p>
-    <w:p>
-      <w:pPr>
-        <w:pStyle w:val="NoSpacing"/>
-      </w:pPr>
-      <w:r>
-        <w:t xml:space="preserve">  assign </w:t>
-      </w:r>
-      <w:proofErr w:type="spellStart"/>
-      <w:r>
-        <w:t>funct</w:t>
-      </w:r>
-      <w:proofErr w:type="spellEnd"/>
-      <w:r>
-        <w:t xml:space="preserve"> = </w:t>
-      </w:r>
-      <w:proofErr w:type="spellStart"/>
-      <w:r>
-        <w:t>instr</w:t>
-      </w:r>
-      <w:proofErr w:type="spellEnd"/>
-      <w:r>
-        <w:t>[5:0];</w:t>
+        <w:t xml:space="preserve">  // op and funct fields to controller</w:t>
+      </w:r>
+    </w:p>
+    <w:p>
+      <w:pPr>
+        <w:pStyle w:val="NoSpacing"/>
+      </w:pPr>
+      <w:r>
+        <w:t xml:space="preserve">  assign op = instr[31:26];</w:t>
+      </w:r>
+    </w:p>
+    <w:p>
+      <w:pPr>
+        <w:pStyle w:val="NoSpacing"/>
+      </w:pPr>
+      <w:r>
+        <w:t xml:space="preserve">  assign funct = instr[5:0];</w:t>
       </w:r>
     </w:p>
     <w:p>
@@ -9803,732 +8377,164 @@
         <w:pStyle w:val="NoSpacing"/>
       </w:pPr>
       <w:r>
-        <w:t xml:space="preserve">  </w:t>
-      </w:r>
-      <w:proofErr w:type="spellStart"/>
-      <w:r>
-        <w:t>flopenr</w:t>
-      </w:r>
-      <w:proofErr w:type="spellEnd"/>
-      <w:r>
-        <w:t xml:space="preserve"> #(32) </w:t>
-      </w:r>
-      <w:proofErr w:type="spellStart"/>
-      <w:r>
-        <w:t>pcreg</w:t>
-      </w:r>
-      <w:proofErr w:type="spellEnd"/>
-      <w:r>
-        <w:t>(</w:t>
-      </w:r>
-      <w:proofErr w:type="spellStart"/>
-      <w:r>
-        <w:t>clk</w:t>
-      </w:r>
-      <w:proofErr w:type="spellEnd"/>
-      <w:r>
-        <w:t xml:space="preserve">, reset, </w:t>
-      </w:r>
-      <w:proofErr w:type="spellStart"/>
-      <w:r>
-        <w:t>pcen</w:t>
-      </w:r>
-      <w:proofErr w:type="spellEnd"/>
-      <w:r>
-        <w:t xml:space="preserve">, </w:t>
-      </w:r>
-      <w:proofErr w:type="spellStart"/>
-      <w:r>
-        <w:t>pcnext</w:t>
-      </w:r>
-      <w:proofErr w:type="spellEnd"/>
-      <w:r>
-        <w:t>, pc);</w:t>
-      </w:r>
-    </w:p>
-    <w:p>
-      <w:pPr>
-        <w:pStyle w:val="NoSpacing"/>
-      </w:pPr>
-      <w:r>
-        <w:t xml:space="preserve">  mux2    #(32) </w:t>
-      </w:r>
-      <w:proofErr w:type="spellStart"/>
-      <w:r>
-        <w:t>adrmux</w:t>
-      </w:r>
-      <w:proofErr w:type="spellEnd"/>
-      <w:r>
-        <w:t xml:space="preserve">(pc, </w:t>
-      </w:r>
-      <w:proofErr w:type="spellStart"/>
-      <w:r>
-        <w:t>aluout</w:t>
-      </w:r>
-      <w:proofErr w:type="spellEnd"/>
-      <w:r>
-        <w:t xml:space="preserve">, </w:t>
-      </w:r>
-      <w:proofErr w:type="spellStart"/>
-      <w:r>
-        <w:t>iord</w:t>
-      </w:r>
-      <w:proofErr w:type="spellEnd"/>
-      <w:r>
-        <w:t xml:space="preserve">, </w:t>
-      </w:r>
-      <w:proofErr w:type="spellStart"/>
-      <w:r>
-        <w:t>adr</w:t>
-      </w:r>
-      <w:proofErr w:type="spellEnd"/>
-      <w:r>
-        <w:t>);</w:t>
-      </w:r>
-    </w:p>
-    <w:p>
-      <w:pPr>
-        <w:pStyle w:val="NoSpacing"/>
-      </w:pPr>
-      <w:r>
-        <w:t xml:space="preserve">  </w:t>
-      </w:r>
-      <w:proofErr w:type="spellStart"/>
-      <w:r>
-        <w:t>flopenr</w:t>
-      </w:r>
-      <w:proofErr w:type="spellEnd"/>
-      <w:r>
-        <w:t xml:space="preserve"> #(32) </w:t>
-      </w:r>
-      <w:proofErr w:type="spellStart"/>
-      <w:r>
-        <w:t>instrreg</w:t>
-      </w:r>
-      <w:proofErr w:type="spellEnd"/>
-      <w:r>
-        <w:t>(</w:t>
-      </w:r>
-      <w:proofErr w:type="spellStart"/>
-      <w:r>
-        <w:t>clk</w:t>
-      </w:r>
-      <w:proofErr w:type="spellEnd"/>
-      <w:r>
-        <w:t xml:space="preserve">, reset, </w:t>
-      </w:r>
-      <w:proofErr w:type="spellStart"/>
-      <w:r>
-        <w:t>irwrite</w:t>
-      </w:r>
-      <w:proofErr w:type="spellEnd"/>
-      <w:r>
-        <w:t xml:space="preserve">, </w:t>
-      </w:r>
-      <w:proofErr w:type="spellStart"/>
-      <w:r>
-        <w:t>readdata</w:t>
-      </w:r>
-      <w:proofErr w:type="spellEnd"/>
-      <w:r>
-        <w:t xml:space="preserve">, </w:t>
-      </w:r>
-      <w:proofErr w:type="spellStart"/>
-      <w:r>
-        <w:t>instr</w:t>
-      </w:r>
-      <w:proofErr w:type="spellEnd"/>
-      <w:r>
-        <w:t>);</w:t>
-      </w:r>
-    </w:p>
-    <w:p>
-      <w:pPr>
-        <w:pStyle w:val="NoSpacing"/>
-      </w:pPr>
-      <w:r>
-        <w:t xml:space="preserve">  </w:t>
-      </w:r>
-      <w:proofErr w:type="spellStart"/>
-      <w:r>
-        <w:t>flopr</w:t>
-      </w:r>
-      <w:proofErr w:type="spellEnd"/>
-      <w:r>
-        <w:t xml:space="preserve">   #(32) </w:t>
-      </w:r>
-      <w:proofErr w:type="spellStart"/>
-      <w:r>
-        <w:t>datareg</w:t>
-      </w:r>
-      <w:proofErr w:type="spellEnd"/>
-      <w:r>
-        <w:t>(</w:t>
-      </w:r>
-      <w:proofErr w:type="spellStart"/>
-      <w:r>
-        <w:t>clk</w:t>
-      </w:r>
-      <w:proofErr w:type="spellEnd"/>
-      <w:r>
-        <w:t xml:space="preserve">, reset, readdata, data); </w:t>
-      </w:r>
-    </w:p>
-    <w:p>
-      <w:pPr>
-        <w:pStyle w:val="NoSpacing"/>
-      </w:pPr>
-    </w:p>
-    <w:p>
-      <w:pPr>
-        <w:pStyle w:val="NoSpacing"/>
-      </w:pPr>
-      <w:r>
-        <w:t xml:space="preserve">  mux2    #(5)  </w:t>
-      </w:r>
-      <w:proofErr w:type="spellStart"/>
-      <w:r>
-        <w:t>regdstmux</w:t>
-      </w:r>
-      <w:proofErr w:type="spellEnd"/>
-      <w:r>
-        <w:t>(</w:t>
-      </w:r>
-      <w:proofErr w:type="spellStart"/>
-      <w:r>
-        <w:t>instr</w:t>
-      </w:r>
-      <w:proofErr w:type="spellEnd"/>
-      <w:r>
-        <w:t xml:space="preserve">[20:16], </w:t>
-      </w:r>
-      <w:proofErr w:type="spellStart"/>
-      <w:r>
-        <w:t>instr</w:t>
-      </w:r>
-      <w:proofErr w:type="spellEnd"/>
-      <w:r>
-        <w:t xml:space="preserve">[15:11], </w:t>
-      </w:r>
-      <w:proofErr w:type="spellStart"/>
-      <w:r>
-        <w:t>regdst</w:t>
-      </w:r>
-      <w:proofErr w:type="spellEnd"/>
-      <w:r>
-        <w:t xml:space="preserve">, </w:t>
-      </w:r>
-      <w:proofErr w:type="spellStart"/>
-      <w:r>
-        <w:t>writereg</w:t>
-      </w:r>
-      <w:proofErr w:type="spellEnd"/>
-      <w:r>
-        <w:t>);</w:t>
-      </w:r>
-    </w:p>
-    <w:p>
-      <w:pPr>
-        <w:pStyle w:val="NoSpacing"/>
-      </w:pPr>
-      <w:r>
-        <w:t xml:space="preserve">  mux2    #(32) </w:t>
-      </w:r>
-      <w:proofErr w:type="spellStart"/>
-      <w:r>
-        <w:t>wdmux</w:t>
-      </w:r>
-      <w:proofErr w:type="spellEnd"/>
-      <w:r>
-        <w:t>(</w:t>
-      </w:r>
-      <w:proofErr w:type="spellStart"/>
-      <w:r>
-        <w:t>aluout</w:t>
-      </w:r>
-      <w:proofErr w:type="spellEnd"/>
-      <w:r>
-        <w:t xml:space="preserve">, data, </w:t>
-      </w:r>
-      <w:proofErr w:type="spellStart"/>
-      <w:r>
-        <w:t>memtoreg</w:t>
-      </w:r>
-      <w:proofErr w:type="spellEnd"/>
-      <w:r>
-        <w:t>, wd3);</w:t>
-      </w:r>
-    </w:p>
-    <w:p>
-      <w:pPr>
-        <w:pStyle w:val="NoSpacing"/>
-      </w:pPr>
-      <w:r>
-        <w:t xml:space="preserve">  </w:t>
-      </w:r>
-      <w:proofErr w:type="spellStart"/>
-      <w:r>
-        <w:t>regfile</w:t>
-      </w:r>
-      <w:proofErr w:type="spellEnd"/>
-      <w:r>
-        <w:t xml:space="preserve">       </w:t>
-      </w:r>
-      <w:proofErr w:type="spellStart"/>
-      <w:r>
-        <w:t>rf</w:t>
-      </w:r>
-      <w:proofErr w:type="spellEnd"/>
-      <w:r>
-        <w:t>(</w:t>
-      </w:r>
-      <w:proofErr w:type="spellStart"/>
-      <w:r>
-        <w:t>clk</w:t>
-      </w:r>
-      <w:proofErr w:type="spellEnd"/>
-      <w:r>
-        <w:t xml:space="preserve">, </w:t>
-      </w:r>
-      <w:proofErr w:type="spellStart"/>
-      <w:r>
-        <w:t>regwrite</w:t>
-      </w:r>
-      <w:proofErr w:type="spellEnd"/>
-      <w:r>
-        <w:t xml:space="preserve">, </w:t>
-      </w:r>
-      <w:proofErr w:type="spellStart"/>
-      <w:r>
-        <w:t>instr</w:t>
-      </w:r>
-      <w:proofErr w:type="spellEnd"/>
-      <w:r>
-        <w:t xml:space="preserve">[25:21], </w:t>
-      </w:r>
-      <w:proofErr w:type="spellStart"/>
-      <w:r>
-        <w:t>instr</w:t>
-      </w:r>
-      <w:proofErr w:type="spellEnd"/>
-      <w:r>
-        <w:t xml:space="preserve">[20:16], </w:t>
-      </w:r>
-    </w:p>
-    <w:p>
-      <w:pPr>
-        <w:pStyle w:val="NoSpacing"/>
-      </w:pPr>
-      <w:r>
-        <w:t xml:space="preserve">                   </w:t>
-      </w:r>
-      <w:proofErr w:type="spellStart"/>
-      <w:r>
-        <w:t>writereg</w:t>
-      </w:r>
-      <w:proofErr w:type="spellEnd"/>
-      <w:r>
-        <w:t>, wd3, rd1, rd2);</w:t>
-      </w:r>
-    </w:p>
-    <w:p>
-      <w:pPr>
-        <w:pStyle w:val="NoSpacing"/>
-      </w:pPr>
-      <w:r>
-        <w:t xml:space="preserve">  </w:t>
-      </w:r>
-      <w:proofErr w:type="spellStart"/>
-      <w:r>
-        <w:t>signext</w:t>
-      </w:r>
-      <w:proofErr w:type="spellEnd"/>
-      <w:r>
-        <w:t xml:space="preserve">       se(</w:t>
-      </w:r>
-      <w:proofErr w:type="spellStart"/>
-      <w:r>
-        <w:t>instr</w:t>
-      </w:r>
-      <w:proofErr w:type="spellEnd"/>
-      <w:r>
-        <w:t xml:space="preserve">[15:0], </w:t>
-      </w:r>
-      <w:proofErr w:type="spellStart"/>
-      <w:r>
-        <w:t>signimm</w:t>
-      </w:r>
-      <w:proofErr w:type="spellEnd"/>
-      <w:r>
-        <w:t>);</w:t>
-      </w:r>
-    </w:p>
-    <w:p>
-      <w:pPr>
-        <w:pStyle w:val="NoSpacing"/>
-      </w:pPr>
-      <w:r>
-        <w:t xml:space="preserve">  sl2           </w:t>
-      </w:r>
-      <w:proofErr w:type="spellStart"/>
-      <w:r>
-        <w:t>immsh</w:t>
-      </w:r>
-      <w:proofErr w:type="spellEnd"/>
-      <w:r>
-        <w:t>(</w:t>
-      </w:r>
-      <w:proofErr w:type="spellStart"/>
-      <w:r>
-        <w:t>signimm</w:t>
-      </w:r>
-      <w:proofErr w:type="spellEnd"/>
-      <w:r>
-        <w:t xml:space="preserve">, </w:t>
-      </w:r>
-      <w:proofErr w:type="spellStart"/>
-      <w:r>
-        <w:t>signimmsh</w:t>
-      </w:r>
-      <w:proofErr w:type="spellEnd"/>
-      <w:r>
-        <w:t>);</w:t>
-      </w:r>
-    </w:p>
-    <w:p>
-      <w:pPr>
-        <w:pStyle w:val="NoSpacing"/>
-      </w:pPr>
-      <w:r>
-        <w:t xml:space="preserve">  </w:t>
-      </w:r>
-      <w:proofErr w:type="spellStart"/>
-      <w:r>
-        <w:t>flopr</w:t>
-      </w:r>
-      <w:proofErr w:type="spellEnd"/>
-      <w:r>
-        <w:t xml:space="preserve">   #(32) </w:t>
-      </w:r>
-      <w:proofErr w:type="spellStart"/>
-      <w:r>
-        <w:t>areg</w:t>
-      </w:r>
-      <w:proofErr w:type="spellEnd"/>
-      <w:r>
-        <w:t>(</w:t>
-      </w:r>
-      <w:proofErr w:type="spellStart"/>
-      <w:r>
-        <w:t>clk</w:t>
-      </w:r>
-      <w:proofErr w:type="spellEnd"/>
-      <w:r>
-        <w:t>, reset, rd1, a);</w:t>
-      </w:r>
-    </w:p>
-    <w:p>
-      <w:pPr>
-        <w:pStyle w:val="NoSpacing"/>
-      </w:pPr>
-      <w:r>
-        <w:t xml:space="preserve">  </w:t>
-      </w:r>
-      <w:proofErr w:type="spellStart"/>
-      <w:r>
-        <w:t>flopr</w:t>
-      </w:r>
-      <w:proofErr w:type="spellEnd"/>
-      <w:r>
-        <w:t xml:space="preserve">   #(32) </w:t>
-      </w:r>
-      <w:proofErr w:type="spellStart"/>
-      <w:r>
-        <w:t>breg</w:t>
-      </w:r>
-      <w:proofErr w:type="spellEnd"/>
-      <w:r>
-        <w:t>(</w:t>
-      </w:r>
-      <w:proofErr w:type="spellStart"/>
-      <w:r>
-        <w:t>clk</w:t>
-      </w:r>
-      <w:proofErr w:type="spellEnd"/>
-      <w:r>
-        <w:t>, reset, rd2, writedata);</w:t>
-      </w:r>
-    </w:p>
-    <w:p>
-      <w:pPr>
-        <w:pStyle w:val="NoSpacing"/>
-      </w:pPr>
-      <w:r>
-        <w:t xml:space="preserve">  mux2    #(32) </w:t>
-      </w:r>
-      <w:proofErr w:type="spellStart"/>
-      <w:r>
-        <w:t>srcamux</w:t>
-      </w:r>
-      <w:proofErr w:type="spellEnd"/>
-      <w:r>
-        <w:t xml:space="preserve">(pc, a, </w:t>
-      </w:r>
-      <w:proofErr w:type="spellStart"/>
-      <w:r>
-        <w:t>alusrca</w:t>
-      </w:r>
-      <w:proofErr w:type="spellEnd"/>
-      <w:r>
-        <w:t xml:space="preserve">, </w:t>
-      </w:r>
-      <w:proofErr w:type="spellStart"/>
-      <w:r>
-        <w:t>srca</w:t>
-      </w:r>
-      <w:proofErr w:type="spellEnd"/>
-      <w:r>
-        <w:t>);</w:t>
-      </w:r>
-    </w:p>
-    <w:p>
-      <w:pPr>
-        <w:pStyle w:val="NoSpacing"/>
-      </w:pPr>
-      <w:r>
-        <w:t xml:space="preserve">  mux4    #(32) </w:t>
-      </w:r>
-      <w:proofErr w:type="spellStart"/>
-      <w:r>
-        <w:t>srcbmux</w:t>
-      </w:r>
-      <w:proofErr w:type="spellEnd"/>
-      <w:r>
-        <w:t>(</w:t>
-      </w:r>
-      <w:proofErr w:type="spellStart"/>
-      <w:r>
-        <w:t>writedata</w:t>
-      </w:r>
-      <w:proofErr w:type="spellEnd"/>
-      <w:r>
-        <w:t xml:space="preserve">, 32'b100, </w:t>
-      </w:r>
-      <w:proofErr w:type="spellStart"/>
-      <w:r>
-        <w:t>signimm</w:t>
-      </w:r>
-      <w:proofErr w:type="spellEnd"/>
-      <w:r>
-        <w:t xml:space="preserve">, </w:t>
-      </w:r>
-      <w:proofErr w:type="spellStart"/>
-      <w:r>
-        <w:t>signimmsh</w:t>
-      </w:r>
-      <w:proofErr w:type="spellEnd"/>
-      <w:r>
-        <w:t>,</w:t>
-      </w:r>
-    </w:p>
-    <w:p>
-      <w:pPr>
-        <w:pStyle w:val="NoSpacing"/>
-      </w:pPr>
-      <w:r>
-        <w:t xml:space="preserve">                        </w:t>
-      </w:r>
-      <w:proofErr w:type="spellStart"/>
-      <w:r>
-        <w:t>alusrcb</w:t>
-      </w:r>
-      <w:proofErr w:type="spellEnd"/>
-      <w:r>
-        <w:t xml:space="preserve">, </w:t>
-      </w:r>
-      <w:proofErr w:type="spellStart"/>
-      <w:r>
-        <w:t>srcb</w:t>
-      </w:r>
-      <w:proofErr w:type="spellEnd"/>
-      <w:r>
-        <w:t>);</w:t>
-      </w:r>
-    </w:p>
-    <w:p>
-      <w:pPr>
-        <w:pStyle w:val="NoSpacing"/>
-      </w:pPr>
-      <w:r>
-        <w:t xml:space="preserve">  </w:t>
-      </w:r>
-      <w:proofErr w:type="spellStart"/>
-      <w:r>
-        <w:t>alu</w:t>
-      </w:r>
-      <w:proofErr w:type="spellEnd"/>
-      <w:r>
-        <w:t xml:space="preserve">           </w:t>
-      </w:r>
-      <w:proofErr w:type="spellStart"/>
-      <w:r>
-        <w:t>alu</w:t>
-      </w:r>
-      <w:proofErr w:type="spellEnd"/>
-      <w:r>
-        <w:t>(</w:t>
-      </w:r>
-      <w:proofErr w:type="spellStart"/>
-      <w:r>
-        <w:t>srca</w:t>
-      </w:r>
-      <w:proofErr w:type="spellEnd"/>
-      <w:r>
-        <w:t xml:space="preserve">, </w:t>
-      </w:r>
-      <w:proofErr w:type="spellStart"/>
-      <w:r>
-        <w:t>srcb</w:t>
-      </w:r>
-      <w:proofErr w:type="spellEnd"/>
-      <w:r>
-        <w:t xml:space="preserve">, </w:t>
-      </w:r>
-      <w:proofErr w:type="spellStart"/>
-      <w:r>
-        <w:t>alucontrol</w:t>
-      </w:r>
-      <w:proofErr w:type="spellEnd"/>
-      <w:r>
-        <w:t>,</w:t>
-      </w:r>
-    </w:p>
-    <w:p>
-      <w:pPr>
-        <w:pStyle w:val="NoSpacing"/>
-      </w:pPr>
-      <w:r>
-        <w:t xml:space="preserve">                    </w:t>
-      </w:r>
-      <w:proofErr w:type="spellStart"/>
-      <w:r>
-        <w:t>aluresult</w:t>
-      </w:r>
-      <w:proofErr w:type="spellEnd"/>
-      <w:r>
-        <w:t>, zero);</w:t>
-      </w:r>
-    </w:p>
-    <w:p>
-      <w:pPr>
-        <w:pStyle w:val="NoSpacing"/>
-      </w:pPr>
-      <w:r>
-        <w:t xml:space="preserve">  </w:t>
-      </w:r>
-      <w:proofErr w:type="spellStart"/>
-      <w:r>
-        <w:t>flopr</w:t>
-      </w:r>
-      <w:proofErr w:type="spellEnd"/>
-      <w:r>
-        <w:t xml:space="preserve">   #(32) </w:t>
-      </w:r>
-      <w:proofErr w:type="spellStart"/>
-      <w:r>
-        <w:t>alureg</w:t>
-      </w:r>
-      <w:proofErr w:type="spellEnd"/>
-      <w:r>
-        <w:t>(</w:t>
-      </w:r>
-      <w:proofErr w:type="spellStart"/>
-      <w:r>
-        <w:t>clk</w:t>
-      </w:r>
-      <w:proofErr w:type="spellEnd"/>
-      <w:r>
-        <w:t xml:space="preserve">, reset, </w:t>
-      </w:r>
-      <w:proofErr w:type="spellStart"/>
-      <w:r>
-        <w:t>aluresult</w:t>
-      </w:r>
-      <w:proofErr w:type="spellEnd"/>
-      <w:r>
-        <w:t xml:space="preserve">, </w:t>
-      </w:r>
-      <w:proofErr w:type="spellStart"/>
-      <w:r>
-        <w:t>aluout</w:t>
-      </w:r>
-      <w:proofErr w:type="spellEnd"/>
-      <w:r>
-        <w:t>);</w:t>
-      </w:r>
-    </w:p>
-    <w:p>
-      <w:pPr>
-        <w:pStyle w:val="NoSpacing"/>
-      </w:pPr>
-      <w:r>
-        <w:t xml:space="preserve">  mux3    #(32) </w:t>
-      </w:r>
-      <w:proofErr w:type="spellStart"/>
-      <w:r>
-        <w:t>pcmux</w:t>
-      </w:r>
-      <w:proofErr w:type="spellEnd"/>
-      <w:r>
-        <w:t>(</w:t>
-      </w:r>
-      <w:proofErr w:type="spellStart"/>
-      <w:r>
-        <w:t>aluresult</w:t>
-      </w:r>
-      <w:proofErr w:type="spellEnd"/>
-      <w:r>
-        <w:t xml:space="preserve">, </w:t>
-      </w:r>
-      <w:proofErr w:type="spellStart"/>
-      <w:r>
-        <w:t>aluout</w:t>
-      </w:r>
-      <w:proofErr w:type="spellEnd"/>
-      <w:r>
-        <w:t xml:space="preserve">, </w:t>
-      </w:r>
-    </w:p>
-    <w:p>
-      <w:pPr>
-        <w:pStyle w:val="NoSpacing"/>
-      </w:pPr>
-      <w:r>
-        <w:t xml:space="preserve">                      {pc[31:28], </w:t>
-      </w:r>
-      <w:proofErr w:type="spellStart"/>
-      <w:r>
-        <w:t>instr</w:t>
-      </w:r>
-      <w:proofErr w:type="spellEnd"/>
-      <w:r>
-        <w:t xml:space="preserve">[25:0], 2'b00}, </w:t>
-      </w:r>
-      <w:proofErr w:type="spellStart"/>
-      <w:r>
-        <w:t>pcsrc</w:t>
-      </w:r>
-      <w:proofErr w:type="spellEnd"/>
-      <w:r>
-        <w:t xml:space="preserve">, </w:t>
-      </w:r>
-      <w:proofErr w:type="spellStart"/>
-      <w:r>
-        <w:t>pcnext</w:t>
-      </w:r>
-      <w:proofErr w:type="spellEnd"/>
-      <w:r>
-        <w:t>);</w:t>
+        <w:t xml:space="preserve">  flopenr #(32) pcreg(clk, reset, pcen, pcnext, pc);</w:t>
+      </w:r>
+    </w:p>
+    <w:p>
+      <w:pPr>
+        <w:pStyle w:val="NoSpacing"/>
+      </w:pPr>
+      <w:r>
+        <w:t xml:space="preserve">  mux2    #(32) adrmux(pc, aluout, iord, adr);</w:t>
+      </w:r>
+    </w:p>
+    <w:p>
+      <w:pPr>
+        <w:pStyle w:val="NoSpacing"/>
+      </w:pPr>
+      <w:r>
+        <w:t xml:space="preserve">  flopenr #(32) instrreg(clk, reset, irwrite, readdata, instr);</w:t>
+      </w:r>
+    </w:p>
+    <w:p>
+      <w:pPr>
+        <w:pStyle w:val="NoSpacing"/>
+      </w:pPr>
+      <w:r>
+        <w:t xml:space="preserve">  flopr   #(32) datareg(clk, reset, readdata, data); </w:t>
+      </w:r>
+    </w:p>
+    <w:p>
+      <w:pPr>
+        <w:pStyle w:val="NoSpacing"/>
+      </w:pPr>
+    </w:p>
+    <w:p>
+      <w:pPr>
+        <w:pStyle w:val="NoSpacing"/>
+      </w:pPr>
+      <w:r>
+        <w:t xml:space="preserve">  mux2    #(5)  regdstmux(instr[20:16], instr[15:11], regdst, writereg);</w:t>
+      </w:r>
+    </w:p>
+    <w:p>
+      <w:pPr>
+        <w:pStyle w:val="NoSpacing"/>
+      </w:pPr>
+      <w:r>
+        <w:t xml:space="preserve">  mux2    #(32) wdmux(aluout, data, memtoreg, wd3);</w:t>
+      </w:r>
+    </w:p>
+    <w:p>
+      <w:pPr>
+        <w:pStyle w:val="NoSpacing"/>
+      </w:pPr>
+      <w:r>
+        <w:t xml:space="preserve">  regfile       rf(clk, regwrite, instr[25:21], instr[20:16], </w:t>
+      </w:r>
+    </w:p>
+    <w:p>
+      <w:pPr>
+        <w:pStyle w:val="NoSpacing"/>
+      </w:pPr>
+      <w:r>
+        <w:t xml:space="preserve">                   writereg, wd3, rd1, rd2);</w:t>
+      </w:r>
+    </w:p>
+    <w:p>
+      <w:pPr>
+        <w:pStyle w:val="NoSpacing"/>
+      </w:pPr>
+      <w:r>
+        <w:t xml:space="preserve">  signext       se(instr[15:0], signimm);</w:t>
+      </w:r>
+    </w:p>
+    <w:p>
+      <w:pPr>
+        <w:pStyle w:val="NoSpacing"/>
+      </w:pPr>
+      <w:r>
+        <w:t xml:space="preserve">  sl2           immsh(signimm, signimmsh);</w:t>
+      </w:r>
+    </w:p>
+    <w:p>
+      <w:pPr>
+        <w:pStyle w:val="NoSpacing"/>
+      </w:pPr>
+      <w:r>
+        <w:t xml:space="preserve">  flopr   #(32) areg(clk, reset, rd1, a);</w:t>
+      </w:r>
+    </w:p>
+    <w:p>
+      <w:pPr>
+        <w:pStyle w:val="NoSpacing"/>
+      </w:pPr>
+      <w:r>
+        <w:t xml:space="preserve">  flopr   #(32) breg(clk, reset, rd2, writedata);</w:t>
+      </w:r>
+    </w:p>
+    <w:p>
+      <w:pPr>
+        <w:pStyle w:val="NoSpacing"/>
+      </w:pPr>
+      <w:r>
+        <w:t xml:space="preserve">  mux2    #(32) srcamux(pc, a, alusrca, srca);</w:t>
+      </w:r>
+    </w:p>
+    <w:p>
+      <w:pPr>
+        <w:pStyle w:val="NoSpacing"/>
+      </w:pPr>
+      <w:r>
+        <w:t xml:space="preserve">  mux4    #(32) srcbmux(writedata, 32'b100, signimm, signimmsh,</w:t>
+      </w:r>
+    </w:p>
+    <w:p>
+      <w:pPr>
+        <w:pStyle w:val="NoSpacing"/>
+      </w:pPr>
+      <w:r>
+        <w:t xml:space="preserve">                        alusrcb, srcb);</w:t>
+      </w:r>
+    </w:p>
+    <w:p>
+      <w:pPr>
+        <w:pStyle w:val="NoSpacing"/>
+      </w:pPr>
+      <w:r>
+        <w:t xml:space="preserve">  alu           alu(srca, srcb, alucontrol,</w:t>
+      </w:r>
+    </w:p>
+    <w:p>
+      <w:pPr>
+        <w:pStyle w:val="NoSpacing"/>
+      </w:pPr>
+      <w:r>
+        <w:t xml:space="preserve">                    aluresult, zero);</w:t>
+      </w:r>
+    </w:p>
+    <w:p>
+      <w:pPr>
+        <w:pStyle w:val="NoSpacing"/>
+      </w:pPr>
+      <w:r>
+        <w:t xml:space="preserve">  flopr   #(32) alureg(clk, reset, aluresult, aluout);</w:t>
+      </w:r>
+    </w:p>
+    <w:p>
+      <w:pPr>
+        <w:pStyle w:val="NoSpacing"/>
+      </w:pPr>
+      <w:r>
+        <w:t xml:space="preserve">  mux3    #(32) pcmux(aluresult, aluout, </w:t>
+      </w:r>
+    </w:p>
+    <w:p>
+      <w:pPr>
+        <w:pStyle w:val="NoSpacing"/>
+      </w:pPr>
+      <w:r>
+        <w:t xml:space="preserve">                      {pc[31:28], instr[25:0], 2'b00}, pcsrc, pcnext);</w:t>
       </w:r>
     </w:p>
     <w:p>
@@ -10557,13 +8563,11 @@
       <w:pPr>
         <w:pStyle w:val="Heading2"/>
       </w:pPr>
-      <w:bookmarkStart w:id="10" w:name="_Toc292282972"/>
-      <w:proofErr w:type="spellStart"/>
+      <w:bookmarkStart w:id="11" w:name="_Toc292639630"/>
       <w:r>
         <w:t>mipsparts.v</w:t>
       </w:r>
-      <w:bookmarkEnd w:id="10"/>
-      <w:proofErr w:type="spellEnd"/>
+      <w:bookmarkEnd w:id="11"/>
     </w:p>
     <w:p>
       <w:pPr>
@@ -10586,15 +8590,7 @@
         <w:pStyle w:val="NoSpacing"/>
       </w:pPr>
       <w:r>
-        <w:t xml:space="preserve">module </w:t>
-      </w:r>
-      <w:proofErr w:type="spellStart"/>
-      <w:r>
-        <w:t>alu</w:t>
-      </w:r>
-      <w:proofErr w:type="spellEnd"/>
-      <w:r>
-        <w:t>(</w:t>
+        <w:t>module alu(</w:t>
       </w:r>
       <w:r>
         <w:tab/>
@@ -10809,12 +8805,8 @@
       </w:r>
       <w:r>
         <w:tab/>
-      </w:r>
-      <w:proofErr w:type="spellStart"/>
-      <w:r>
         <w:t>endcase</w:t>
       </w:r>
-      <w:proofErr w:type="spellEnd"/>
     </w:p>
     <w:p>
       <w:pPr>
@@ -10859,23 +8851,7 @@
         <w:pStyle w:val="NoSpacing"/>
       </w:pPr>
       <w:r>
-        <w:t xml:space="preserve">module </w:t>
-      </w:r>
-      <w:proofErr w:type="spellStart"/>
-      <w:r>
-        <w:t>regfile</w:t>
-      </w:r>
-      <w:proofErr w:type="spellEnd"/>
-      <w:r>
-        <w:t xml:space="preserve">(input         </w:t>
-      </w:r>
-      <w:proofErr w:type="spellStart"/>
-      <w:r>
-        <w:t>clk</w:t>
-      </w:r>
-      <w:proofErr w:type="spellEnd"/>
-      <w:r>
-        <w:t xml:space="preserve">, </w:t>
+        <w:t xml:space="preserve">module regfile(input         clk, </w:t>
       </w:r>
     </w:p>
     <w:p>
@@ -10920,23 +8896,7 @@
         <w:pStyle w:val="NoSpacing"/>
       </w:pPr>
       <w:r>
-        <w:t xml:space="preserve">  </w:t>
-      </w:r>
-      <w:proofErr w:type="spellStart"/>
-      <w:r>
-        <w:t>reg</w:t>
-      </w:r>
-      <w:proofErr w:type="spellEnd"/>
-      <w:r>
-        <w:t xml:space="preserve"> [31:0] </w:t>
-      </w:r>
-      <w:proofErr w:type="spellStart"/>
-      <w:r>
-        <w:t>rf</w:t>
-      </w:r>
-      <w:proofErr w:type="spellEnd"/>
-      <w:r>
-        <w:t>[31:0];</w:t>
+        <w:t xml:space="preserve">  reg [31:0] rf[31:0];</w:t>
       </w:r>
     </w:p>
     <w:p>
@@ -10957,13 +8917,8 @@
         <w:pStyle w:val="NoSpacing"/>
       </w:pPr>
       <w:r>
-        <w:t xml:space="preserve">  // read two ports </w:t>
-      </w:r>
-      <w:proofErr w:type="spellStart"/>
-      <w:r>
-        <w:t>combinationally</w:t>
-      </w:r>
-      <w:proofErr w:type="spellEnd"/>
+        <w:t xml:space="preserve">  // read two ports combinationally</w:t>
+      </w:r>
     </w:p>
     <w:p>
       <w:pPr>
@@ -10991,79 +8946,39 @@
         <w:pStyle w:val="NoSpacing"/>
       </w:pPr>
       <w:r>
-        <w:t xml:space="preserve">  always @(</w:t>
-      </w:r>
-      <w:proofErr w:type="spellStart"/>
-      <w:r>
-        <w:t>posedge</w:t>
-      </w:r>
-      <w:proofErr w:type="spellEnd"/>
-      <w:r>
-        <w:t xml:space="preserve"> </w:t>
-      </w:r>
-      <w:proofErr w:type="spellStart"/>
-      <w:r>
-        <w:t>clk</w:t>
-      </w:r>
-      <w:proofErr w:type="spellEnd"/>
-      <w:r>
-        <w:t>)</w:t>
-      </w:r>
-    </w:p>
-    <w:p>
-      <w:pPr>
-        <w:pStyle w:val="NoSpacing"/>
-      </w:pPr>
-      <w:r>
-        <w:t xml:space="preserve">    if (we3) </w:t>
-      </w:r>
-      <w:proofErr w:type="spellStart"/>
-      <w:r>
-        <w:t>rf</w:t>
-      </w:r>
-      <w:proofErr w:type="spellEnd"/>
-      <w:r>
-        <w:t>[wa3] &lt;= wd3;</w:t>
-      </w:r>
-      <w:r>
-        <w:tab/>
-      </w:r>
-    </w:p>
-    <w:p>
-      <w:pPr>
-        <w:pStyle w:val="NoSpacing"/>
-      </w:pPr>
-    </w:p>
-    <w:p>
-      <w:pPr>
-        <w:pStyle w:val="NoSpacing"/>
-      </w:pPr>
-      <w:r>
-        <w:t xml:space="preserve">  assign rd1 = (ra1 != 0) ? </w:t>
-      </w:r>
-      <w:proofErr w:type="spellStart"/>
-      <w:r>
-        <w:t>rf</w:t>
-      </w:r>
-      <w:proofErr w:type="spellEnd"/>
-      <w:r>
-        <w:t>[ra1] : 0;</w:t>
-      </w:r>
-    </w:p>
-    <w:p>
-      <w:pPr>
-        <w:pStyle w:val="NoSpacing"/>
-      </w:pPr>
-      <w:r>
-        <w:t xml:space="preserve">  assign rd2 = (ra2 != 0) ? </w:t>
-      </w:r>
-      <w:proofErr w:type="spellStart"/>
-      <w:r>
-        <w:t>rf</w:t>
-      </w:r>
-      <w:proofErr w:type="spellEnd"/>
-      <w:r>
-        <w:t>[ra2] : 0;</w:t>
+        <w:t xml:space="preserve">  always @(posedge clk)</w:t>
+      </w:r>
+    </w:p>
+    <w:p>
+      <w:pPr>
+        <w:pStyle w:val="NoSpacing"/>
+      </w:pPr>
+      <w:r>
+        <w:t xml:space="preserve">    if (we3) rf[wa3] &lt;= wd3;</w:t>
+      </w:r>
+      <w:r>
+        <w:tab/>
+      </w:r>
+    </w:p>
+    <w:p>
+      <w:pPr>
+        <w:pStyle w:val="NoSpacing"/>
+      </w:pPr>
+    </w:p>
+    <w:p>
+      <w:pPr>
+        <w:pStyle w:val="NoSpacing"/>
+      </w:pPr>
+      <w:r>
+        <w:t xml:space="preserve">  assign rd1 = (ra1 != 0) ? rf[ra1] : 0;</w:t>
+      </w:r>
+    </w:p>
+    <w:p>
+      <w:pPr>
+        <w:pStyle w:val="NoSpacing"/>
+      </w:pPr>
+      <w:r>
+        <w:t xml:space="preserve">  assign rd2 = (ra2 != 0) ? rf[ra2] : 0;</w:t>
       </w:r>
     </w:p>
     <w:p>
@@ -11151,15 +9066,7 @@
         <w:pStyle w:val="NoSpacing"/>
       </w:pPr>
       <w:r>
-        <w:t xml:space="preserve">module </w:t>
-      </w:r>
-      <w:proofErr w:type="spellStart"/>
-      <w:r>
-        <w:t>signext</w:t>
-      </w:r>
-      <w:proofErr w:type="spellEnd"/>
-      <w:r>
-        <w:t>(input  [15:0] a,</w:t>
+        <w:t>module signext(input  [15:0] a,</w:t>
       </w:r>
     </w:p>
     <w:p>
@@ -11212,15 +9119,7 @@
         <w:pStyle w:val="NoSpacing"/>
       </w:pPr>
       <w:r>
-        <w:t xml:space="preserve">module </w:t>
-      </w:r>
-      <w:proofErr w:type="spellStart"/>
-      <w:r>
-        <w:t>flopr</w:t>
-      </w:r>
-      <w:proofErr w:type="spellEnd"/>
-      <w:r>
-        <w:t xml:space="preserve"> #(parameter WIDTH = 8)</w:t>
+        <w:t>module flopr #(parameter WIDTH = 8)</w:t>
       </w:r>
     </w:p>
     <w:p>
@@ -11257,156 +9156,100 @@
         <w:pStyle w:val="NoSpacing"/>
       </w:pPr>
       <w:r>
-        <w:t xml:space="preserve">  always @(</w:t>
-      </w:r>
-      <w:proofErr w:type="spellStart"/>
-      <w:r>
-        <w:t>posedge</w:t>
-      </w:r>
-      <w:proofErr w:type="spellEnd"/>
+        <w:t xml:space="preserve">  always @(posedge clk, posedge reset)</w:t>
+      </w:r>
+    </w:p>
+    <w:p>
+      <w:pPr>
+        <w:pStyle w:val="NoSpacing"/>
+      </w:pPr>
+      <w:r>
+        <w:t xml:space="preserve">    if (reset) q &lt;= 0;</w:t>
+      </w:r>
+    </w:p>
+    <w:p>
+      <w:pPr>
+        <w:pStyle w:val="NoSpacing"/>
+      </w:pPr>
+      <w:r>
+        <w:t xml:space="preserve">    else       q &lt;= d;</w:t>
+      </w:r>
+    </w:p>
+    <w:p>
+      <w:pPr>
+        <w:pStyle w:val="NoSpacing"/>
+      </w:pPr>
+      <w:r>
+        <w:t>endmodule</w:t>
+      </w:r>
+    </w:p>
+    <w:p>
+      <w:pPr>
+        <w:pStyle w:val="NoSpacing"/>
+      </w:pPr>
+    </w:p>
+    <w:p>
+      <w:pPr>
+        <w:pStyle w:val="NoSpacing"/>
+      </w:pPr>
+      <w:r>
+        <w:t>// Example 4.20 RESETTABLE ENABLED REGISTER with width parameter</w:t>
+      </w:r>
+    </w:p>
+    <w:p>
+      <w:pPr>
+        <w:pStyle w:val="NoSpacing"/>
+      </w:pPr>
+      <w:r>
+        <w:t>module flopenr #(parameter WIDTH = 8)</w:t>
+      </w:r>
+    </w:p>
+    <w:p>
+      <w:pPr>
+        <w:pStyle w:val="NoSpacing"/>
+      </w:pPr>
+      <w:r>
+        <w:t xml:space="preserve">                (input                  clk, reset,</w:t>
+      </w:r>
+    </w:p>
+    <w:p>
+      <w:pPr>
+        <w:pStyle w:val="NoSpacing"/>
+      </w:pPr>
+      <w:r>
+        <w:t xml:space="preserve">                 input                  en,</w:t>
+      </w:r>
+    </w:p>
+    <w:p>
+      <w:pPr>
+        <w:pStyle w:val="NoSpacing"/>
+      </w:pPr>
+      <w:r>
+        <w:t xml:space="preserve">                 input      [WIDTH-1:0] d, </w:t>
+      </w:r>
+    </w:p>
+    <w:p>
+      <w:pPr>
+        <w:pStyle w:val="NoSpacing"/>
+      </w:pPr>
+      <w:r>
+        <w:t xml:space="preserve">                 output reg [WIDTH-1:0] q);</w:t>
+      </w:r>
+    </w:p>
+    <w:p>
+      <w:pPr>
+        <w:pStyle w:val="NoSpacing"/>
+      </w:pPr>
       <w:r>
         <w:t xml:space="preserve"> </w:t>
       </w:r>
-      <w:proofErr w:type="spellStart"/>
-      <w:r>
-        <w:t>clk</w:t>
-      </w:r>
-      <w:proofErr w:type="spellEnd"/>
-      <w:r>
-        <w:t xml:space="preserve">, </w:t>
-      </w:r>
-      <w:proofErr w:type="spellStart"/>
-      <w:r>
-        <w:t>posedge</w:t>
-      </w:r>
-      <w:proofErr w:type="spellEnd"/>
-      <w:r>
-        <w:t xml:space="preserve"> reset)</w:t>
-      </w:r>
-    </w:p>
-    <w:p>
-      <w:pPr>
-        <w:pStyle w:val="NoSpacing"/>
-      </w:pPr>
-      <w:r>
-        <w:t xml:space="preserve">    if (reset) q &lt;= 0;</w:t>
-      </w:r>
-    </w:p>
-    <w:p>
-      <w:pPr>
-        <w:pStyle w:val="NoSpacing"/>
-      </w:pPr>
-      <w:r>
-        <w:t xml:space="preserve">    else       q &lt;= d;</w:t>
-      </w:r>
-    </w:p>
-    <w:p>
-      <w:pPr>
-        <w:pStyle w:val="NoSpacing"/>
-      </w:pPr>
-      <w:r>
-        <w:t>endmodule</w:t>
-      </w:r>
-    </w:p>
-    <w:p>
-      <w:pPr>
-        <w:pStyle w:val="NoSpacing"/>
-      </w:pPr>
-    </w:p>
-    <w:p>
-      <w:pPr>
-        <w:pStyle w:val="NoSpacing"/>
-      </w:pPr>
-      <w:r>
-        <w:t>// Example 4.20 RESETTABLE ENABLED REGISTER with width parameter</w:t>
-      </w:r>
-    </w:p>
-    <w:p>
-      <w:pPr>
-        <w:pStyle w:val="NoSpacing"/>
-      </w:pPr>
-      <w:r>
-        <w:t xml:space="preserve">module </w:t>
-      </w:r>
-      <w:proofErr w:type="spellStart"/>
-      <w:r>
-        <w:t>flopenr</w:t>
-      </w:r>
-      <w:proofErr w:type="spellEnd"/>
-      <w:r>
-        <w:t xml:space="preserve"> #(parameter WIDTH = 8)</w:t>
-      </w:r>
-    </w:p>
-    <w:p>
-      <w:pPr>
-        <w:pStyle w:val="NoSpacing"/>
-      </w:pPr>
-      <w:r>
-        <w:t xml:space="preserve">                (input                  clk, reset,</w:t>
-      </w:r>
-    </w:p>
-    <w:p>
-      <w:pPr>
-        <w:pStyle w:val="NoSpacing"/>
-      </w:pPr>
-      <w:r>
-        <w:t xml:space="preserve">                 input                  en,</w:t>
-      </w:r>
-    </w:p>
-    <w:p>
-      <w:pPr>
-        <w:pStyle w:val="NoSpacing"/>
-      </w:pPr>
-      <w:r>
-        <w:t xml:space="preserve">                 input      [WIDTH-1:0] d, </w:t>
-      </w:r>
-    </w:p>
-    <w:p>
-      <w:pPr>
-        <w:pStyle w:val="NoSpacing"/>
-      </w:pPr>
-      <w:r>
-        <w:t xml:space="preserve">                 output reg [WIDTH-1:0] q);</w:t>
-      </w:r>
-    </w:p>
-    <w:p>
-      <w:pPr>
-        <w:pStyle w:val="NoSpacing"/>
-      </w:pPr>
-      <w:r>
-        <w:t xml:space="preserve"> </w:t>
-      </w:r>
-    </w:p>
-    <w:p>
-      <w:pPr>
-        <w:pStyle w:val="NoSpacing"/>
-      </w:pPr>
-      <w:r>
-        <w:t xml:space="preserve">  always @(</w:t>
-      </w:r>
-      <w:proofErr w:type="spellStart"/>
-      <w:r>
-        <w:t>posedge</w:t>
-      </w:r>
-      <w:proofErr w:type="spellEnd"/>
-      <w:r>
-        <w:t xml:space="preserve"> </w:t>
-      </w:r>
-      <w:proofErr w:type="spellStart"/>
-      <w:r>
-        <w:t>clk</w:t>
-      </w:r>
-      <w:proofErr w:type="spellEnd"/>
-      <w:r>
-        <w:t xml:space="preserve">, </w:t>
-      </w:r>
-      <w:proofErr w:type="spellStart"/>
-      <w:r>
-        <w:t>posedge</w:t>
-      </w:r>
-      <w:proofErr w:type="spellEnd"/>
-      <w:r>
-        <w:t xml:space="preserve"> reset)</w:t>
+    </w:p>
+    <w:p>
+      <w:pPr>
+        <w:pStyle w:val="NoSpacing"/>
+      </w:pPr>
+      <w:r>
+        <w:t xml:space="preserve">  always @(posedge clk, posedge reset)</w:t>
       </w:r>
     </w:p>
     <w:p>
@@ -11669,13 +9512,8 @@
         <w:pStyle w:val="NoSpacing"/>
       </w:pPr>
       <w:r>
-        <w:t xml:space="preserve">      </w:t>
-      </w:r>
-      <w:proofErr w:type="spellStart"/>
-      <w:r>
-        <w:t>endcase</w:t>
-      </w:r>
-      <w:proofErr w:type="spellEnd"/>
+        <w:t xml:space="preserve">      endcase</w:t>
+      </w:r>
     </w:p>
     <w:p>
       <w:pPr>
@@ -11694,13 +9532,11 @@
       <w:pPr>
         <w:pStyle w:val="Heading2"/>
       </w:pPr>
-      <w:bookmarkStart w:id="11" w:name="_Toc292282973"/>
-      <w:proofErr w:type="spellStart"/>
+      <w:bookmarkStart w:id="12" w:name="_Toc292639631"/>
       <w:r>
         <w:t>mipsmem.v</w:t>
       </w:r>
-      <w:bookmarkEnd w:id="11"/>
-      <w:proofErr w:type="spellEnd"/>
+      <w:bookmarkEnd w:id="12"/>
     </w:p>
     <w:p>
       <w:pPr>
@@ -11781,23 +9617,7 @@
         <w:pStyle w:val="NoSpacing"/>
       </w:pPr>
       <w:r>
-        <w:t xml:space="preserve">      $</w:t>
-      </w:r>
-      <w:proofErr w:type="spellStart"/>
-      <w:r>
-        <w:t>readmemh</w:t>
-      </w:r>
-      <w:proofErr w:type="spellEnd"/>
-      <w:r>
-        <w:t>("</w:t>
-      </w:r>
-      <w:proofErr w:type="spellStart"/>
-      <w:r>
-        <w:t>memfile.dat",RAM</w:t>
-      </w:r>
-      <w:proofErr w:type="spellEnd"/>
-      <w:r>
-        <w:t>);</w:t>
+        <w:t xml:space="preserve">      $readmemh("memfile.dat",RAM);</w:t>
       </w:r>
     </w:p>
     <w:p>
@@ -11831,23 +9651,7 @@
         <w:pStyle w:val="NoSpacing"/>
       </w:pPr>
       <w:r>
-        <w:t xml:space="preserve">  always @(</w:t>
-      </w:r>
-      <w:proofErr w:type="spellStart"/>
-      <w:r>
-        <w:t>posedge</w:t>
-      </w:r>
-      <w:proofErr w:type="spellEnd"/>
-      <w:r>
-        <w:t xml:space="preserve"> </w:t>
-      </w:r>
-      <w:proofErr w:type="spellStart"/>
-      <w:r>
-        <w:t>clk</w:t>
-      </w:r>
-      <w:proofErr w:type="spellEnd"/>
-      <w:r>
-        <w:t>)</w:t>
+        <w:t xml:space="preserve">  always @(posedge clk)</w:t>
       </w:r>
     </w:p>
     <w:p>
@@ -11881,11 +9685,11 @@
       <w:pPr>
         <w:pStyle w:val="Heading2"/>
       </w:pPr>
-      <w:bookmarkStart w:id="12" w:name="_Toc292282974"/>
+      <w:bookmarkStart w:id="13" w:name="_Toc292639632"/>
       <w:r>
         <w:t>Mipstest.asm</w:t>
       </w:r>
-      <w:bookmarkEnd w:id="12"/>
+      <w:bookmarkEnd w:id="13"/>
     </w:p>
     <w:p>
       <w:pPr>
@@ -11962,13 +9766,8 @@
         <w:pStyle w:val="NoSpacing"/>
         <w:ind w:firstLine="720"/>
       </w:pPr>
-      <w:proofErr w:type="spellStart"/>
-      <w:r>
-        <w:t>beq</w:t>
-      </w:r>
-      <w:proofErr w:type="spellEnd"/>
-      <w:r>
-        <w:t xml:space="preserve"> $5,  $7, end    # shouldn’t be taken 18      10a7000a</w:t>
+      <w:r>
+        <w:t>beq $5,  $7, end    # shouldn’t be taken 18      10a7000a</w:t>
       </w:r>
     </w:p>
     <w:p>
@@ -11976,13 +9775,8 @@
         <w:pStyle w:val="NoSpacing"/>
         <w:ind w:firstLine="720"/>
       </w:pPr>
-      <w:proofErr w:type="spellStart"/>
-      <w:r>
-        <w:t>slt</w:t>
-      </w:r>
-      <w:proofErr w:type="spellEnd"/>
-      <w:r>
-        <w:t xml:space="preserve"> $4,  $3, $4     # $4 = 12 &lt; 7 = 0    1c      0064202a</w:t>
+      <w:r>
+        <w:t>slt $4,  $3, $4     # $4 = 12 &lt; 7 = 0    1c      0064202a</w:t>
       </w:r>
     </w:p>
     <w:p>
@@ -11991,15 +9785,7 @@
         <w:ind w:firstLine="720"/>
       </w:pPr>
       <w:r>
-        <w:t xml:space="preserve"> </w:t>
-      </w:r>
-      <w:proofErr w:type="spellStart"/>
-      <w:r>
-        <w:t>beq</w:t>
-      </w:r>
-      <w:proofErr w:type="spellEnd"/>
-      <w:r>
-        <w:t xml:space="preserve"> $4,  $0, around # should be taken    20      10800001</w:t>
+        <w:t xml:space="preserve"> beq $4,  $0, around # should be taken    20      10800001</w:t>
       </w:r>
     </w:p>
     <w:p>
@@ -12016,15 +9802,7 @@
         <w:pStyle w:val="NoSpacing"/>
       </w:pPr>
       <w:r>
-        <w:t xml:space="preserve">around: </w:t>
-      </w:r>
-      <w:proofErr w:type="spellStart"/>
-      <w:r>
-        <w:t>slt</w:t>
-      </w:r>
-      <w:proofErr w:type="spellEnd"/>
-      <w:r>
-        <w:t xml:space="preserve"> $4,  $7, $2     # $4 = 3 &lt; 5 = 1     28      00e2202a</w:t>
+        <w:t>around: slt $4,  $7, $2     # $4 = 3 &lt; 5 = 1     28      00e2202a</w:t>
       </w:r>
     </w:p>
     <w:p>
@@ -12050,13 +9828,8 @@
         <w:pStyle w:val="NoSpacing"/>
         <w:ind w:firstLine="720"/>
       </w:pPr>
-      <w:proofErr w:type="spellStart"/>
-      <w:r>
-        <w:t>sw</w:t>
-      </w:r>
-      <w:proofErr w:type="spellEnd"/>
-      <w:r>
-        <w:t xml:space="preserve">   $7, 68($3)     # [80] = 7           34      ac670044</w:t>
+      <w:r>
+        <w:t>sw   $7, 68($3)     # [80] = 7           34      ac670044</w:t>
       </w:r>
     </w:p>
     <w:p>
@@ -12064,13 +9837,8 @@
         <w:pStyle w:val="NoSpacing"/>
         <w:ind w:firstLine="720"/>
       </w:pPr>
-      <w:proofErr w:type="spellStart"/>
-      <w:r>
-        <w:t>lw</w:t>
-      </w:r>
-      <w:proofErr w:type="spellEnd"/>
-      <w:r>
-        <w:t xml:space="preserve">   $2, 80($0)     # $2 = [80] = 7      38      8c020050</w:t>
+      <w:r>
+        <w:t>lw   $2, 80($0)     # $2 = [80] = 7      38      8c020050</w:t>
       </w:r>
     </w:p>
     <w:p>
@@ -12100,14 +9868,7 @@
       </w:r>
       <w:r>
         <w:tab/>
-      </w:r>
-      <w:proofErr w:type="spellStart"/>
-      <w:r>
-        <w:t>sw</w:t>
-      </w:r>
-      <w:proofErr w:type="spellEnd"/>
-      <w:r>
-        <w:t xml:space="preserve">   $2, 84($0)     # write adr 84 = 7   44      ac020054</w:t>
+        <w:t>sw   $2, 84($0)     # write adr 84 = 7   44      ac020054</w:t>
       </w:r>
     </w:p>
     <w:p/>
@@ -12244,7 +10005,7 @@
         </w:rPr>
         <w:br w:type="page"/>
       </w:r>
-      <w:bookmarkStart w:id="13" w:name="_Toc292282975"/>
+      <w:bookmarkStart w:id="14" w:name="_Toc292639633"/>
       <w:r>
         <w:rPr>
           <w:rFonts w:eastAsiaTheme="minorEastAsia"/>
@@ -12252,7 +10013,7 @@
         <w:lastRenderedPageBreak/>
         <w:t>Simulation</w:t>
       </w:r>
-      <w:bookmarkEnd w:id="13"/>
+      <w:bookmarkEnd w:id="14"/>
     </w:p>
     <w:p>
       <w:r>
@@ -12352,23 +10113,7 @@
         <w:t>he opcode appears</w:t>
       </w:r>
       <w:r>
-        <w:t xml:space="preserve">. Depending on the opcode, the program chooses the next state. Since our simulation is for the </w:t>
-      </w:r>
-      <w:proofErr w:type="spellStart"/>
-      <w:r>
-        <w:t>addi</w:t>
-      </w:r>
-      <w:proofErr w:type="spellEnd"/>
-      <w:r>
-        <w:t xml:space="preserve"> instruction, state 9 will be the next state. The states for </w:t>
-      </w:r>
-      <w:proofErr w:type="spellStart"/>
-      <w:r>
-        <w:t>addi</w:t>
-      </w:r>
-      <w:proofErr w:type="spellEnd"/>
-      <w:r>
-        <w:t xml:space="preserve"> correspond to the FSM in Figure 3. As shown in Figure 3, state 10 will be the state after 9. S</w:t>
+        <w:t>. Depending on the opcode, the program chooses the next state. Since our simulation is for the addi instruction, state 9 will be the next state. The states for addi correspond to the FSM in Figure 3. As shown in Figure 3, state 10 will be the state after 9. S</w:t>
       </w:r>
       <w:r>
         <w:t>tate 9 and 10</w:t>
@@ -12440,15 +10185,7 @@
         <w:t xml:space="preserve">the data is then written to the register.  </w:t>
       </w:r>
       <w:r>
-        <w:t xml:space="preserve">As expected the length of the </w:t>
-      </w:r>
-      <w:proofErr w:type="spellStart"/>
-      <w:r>
-        <w:t>addi</w:t>
-      </w:r>
-      <w:proofErr w:type="spellEnd"/>
-      <w:r>
-        <w:t xml:space="preserve"> instruction is 4 cycles. H</w:t>
+        <w:t>As expected the length of the addi instruction is 4 cycles. H</w:t>
       </w:r>
       <w:r>
         <w:t xml:space="preserve">owever </w:t>
@@ -12488,7 +10225,7 @@
           <w:rFonts w:eastAsiaTheme="minorEastAsia"/>
         </w:rPr>
       </w:pPr>
-      <w:bookmarkStart w:id="14" w:name="_Toc292282976"/>
+      <w:bookmarkStart w:id="15" w:name="_Toc292639634"/>
       <w:r>
         <w:rPr>
           <w:rFonts w:eastAsiaTheme="minorEastAsia"/>
@@ -12496,7 +10233,7 @@
         <w:lastRenderedPageBreak/>
         <w:t>Bibliography</w:t>
       </w:r>
-      <w:bookmarkEnd w:id="14"/>
+      <w:bookmarkEnd w:id="15"/>
     </w:p>
     <w:p/>
     <w:p>
@@ -12508,21 +10245,8 @@
       </w:r>
     </w:p>
     <w:p>
-      <w:proofErr w:type="spellStart"/>
-      <w:r>
-        <w:t>Parhami</w:t>
-      </w:r>
-      <w:proofErr w:type="spellEnd"/>
-      <w:r>
-        <w:t xml:space="preserve">, </w:t>
-      </w:r>
-      <w:proofErr w:type="spellStart"/>
-      <w:r>
-        <w:t>Behrooz</w:t>
-      </w:r>
-      <w:proofErr w:type="spellEnd"/>
-      <w:r>
-        <w:t>. Computer Architecture, New York: Oxford University Press, 2005</w:t>
+      <w:r>
+        <w:t>Parhami, Behrooz. Computer Architecture, New York: Oxford University Press, 2005</w:t>
       </w:r>
     </w:p>
     <w:p>
@@ -12534,32 +10258,16 @@
       <w:pPr>
         <w:pStyle w:val="Heading1"/>
       </w:pPr>
-      <w:bookmarkStart w:id="15" w:name="_Toc292282977"/>
+      <w:bookmarkStart w:id="16" w:name="_Toc292639635"/>
       <w:r>
         <w:lastRenderedPageBreak/>
         <w:t>Reference of Images</w:t>
       </w:r>
-      <w:bookmarkEnd w:id="15"/>
-    </w:p>
-    <w:p>
-      <w:r>
-        <w:t xml:space="preserve">Figure 1: </w:t>
-      </w:r>
-      <w:proofErr w:type="spellStart"/>
-      <w:r>
-        <w:t>Parhami</w:t>
-      </w:r>
-      <w:proofErr w:type="spellEnd"/>
-      <w:r>
-        <w:t xml:space="preserve">, </w:t>
-      </w:r>
-      <w:proofErr w:type="spellStart"/>
-      <w:r>
-        <w:t>Behrooz</w:t>
-      </w:r>
-      <w:proofErr w:type="spellEnd"/>
-      <w:r>
-        <w:t>. Computer Architecture</w:t>
+      <w:bookmarkEnd w:id="16"/>
+    </w:p>
+    <w:p>
+      <w:r>
+        <w:t>Figure 1: Parhami, Behrooz. Computer Architecture</w:t>
       </w:r>
     </w:p>
     <w:p>
@@ -12641,23 +10349,7 @@
         <w:footnoteRef/>
       </w:r>
       <w:r>
-        <w:t xml:space="preserve"> </w:t>
-      </w:r>
-      <w:proofErr w:type="spellStart"/>
-      <w:r>
-        <w:t>Parhami</w:t>
-      </w:r>
-      <w:proofErr w:type="spellEnd"/>
-      <w:r>
-        <w:t xml:space="preserve">, </w:t>
-      </w:r>
-      <w:proofErr w:type="spellStart"/>
-      <w:r>
-        <w:t>Behrooz</w:t>
-      </w:r>
-      <w:proofErr w:type="spellEnd"/>
-      <w:r>
-        <w:t>. Computer Architecture, New York: Oxford University Press, 2005</w:t>
+        <w:t xml:space="preserve"> Parhami, Behrooz. Computer Architecture, New York: Oxford University Press, 2005</w:t>
       </w:r>
     </w:p>
     <w:p>
@@ -13060,6 +10752,7 @@
   <w:style w:type="character" w:default="1" w:styleId="DefaultParagraphFont">
     <w:name w:val="Default Paragraph Font"/>
     <w:uiPriority w:val="1"/>
+    <w:semiHidden/>
     <w:unhideWhenUsed/>
   </w:style>
   <w:style w:type="table" w:default="1" w:styleId="TableNormal">
@@ -13714,7 +11407,7 @@
 </file>
 
 <file path=customXml/itemProps2.xml><?xml version="1.0" encoding="utf-8"?>
-<ds:datastoreItem xmlns:ds="http://schemas.openxmlformats.org/officeDocument/2006/customXml" ds:itemID="{3841C477-56DA-4EEF-8527-E919B4F9216F}">
+<ds:datastoreItem xmlns:ds="http://schemas.openxmlformats.org/officeDocument/2006/customXml" ds:itemID="{26736288-AB61-4235-853A-50B3EB8D0B4E}">
   <ds:schemaRefs>
     <ds:schemaRef ds:uri="http://schemas.openxmlformats.org/officeDocument/2006/bibliography"/>
   </ds:schemaRefs>
